--- a/3_Yuldaasheva.docx
+++ b/3_Yuldaasheva.docx
@@ -35,7 +35,6 @@
           <w:lang w:val="en-US"/>
         </w:rPr>
       </w:pPr>
-      <w:bookmarkStart w:id="0" w:name="_GoBack"/>
       <w:r>
         <w:rPr>
           <w:rFonts w:ascii="Times New Roman" w:eastAsia="Calibri" w:hAnsi="Times New Roman" w:cs="Times New Roman"/>
@@ -44,18 +43,7 @@
           <w:szCs w:val="28"/>
           <w:lang w:val="en-US"/>
         </w:rPr>
-        <w:t xml:space="preserve">Nilufar Yuldasheva </w:t>
-      </w:r>
-      <w:bookmarkEnd w:id="0"/>
-      <w:r>
-        <w:rPr>
-          <w:rFonts w:ascii="Times New Roman" w:eastAsia="Calibri" w:hAnsi="Times New Roman" w:cs="Times New Roman"/>
-          <w:b/>
-          <w:sz w:val="28"/>
-          <w:szCs w:val="28"/>
-          <w:lang w:val="en-US"/>
-        </w:rPr>
-        <w:t>Abdullayevna</w:t>
+        <w:t>Nilufar Yuldasheva Abdullayevna</w:t>
       </w:r>
     </w:p>
     <w:p>
@@ -71,7 +59,6 @@
           <w:lang w:val="en-US"/>
         </w:rPr>
       </w:pPr>
-      <w:proofErr w:type="gramStart"/>
       <w:r>
         <w:rPr>
           <w:rFonts w:ascii="Times New Roman" w:eastAsia="Calibri" w:hAnsi="Times New Roman" w:cs="Times New Roman"/>
@@ -80,18 +67,7 @@
           <w:szCs w:val="28"/>
           <w:lang w:val="en-US"/>
         </w:rPr>
-        <w:t>pedagogika</w:t>
-      </w:r>
-      <w:proofErr w:type="gramEnd"/>
-      <w:r>
-        <w:rPr>
-          <w:rFonts w:ascii="Times New Roman" w:eastAsia="Calibri" w:hAnsi="Times New Roman" w:cs="Times New Roman"/>
-          <w:bCs/>
-          <w:sz w:val="28"/>
-          <w:szCs w:val="28"/>
-          <w:lang w:val="en-US"/>
-        </w:rPr>
-        <w:t xml:space="preserve"> fanlari doktori, professor.</w:t>
+        <w:t>pedagogika fanlari doktori, professor.</w:t>
       </w:r>
     </w:p>
     <w:p>
@@ -115,29 +91,7 @@
           <w:szCs w:val="28"/>
           <w:lang w:val="en-US"/>
         </w:rPr>
-        <w:t xml:space="preserve">Toshkent iqtisodiyot </w:t>
-      </w:r>
-      <w:proofErr w:type="gramStart"/>
-      <w:r>
-        <w:rPr>
-          <w:rFonts w:ascii="Times New Roman" w:eastAsia="Calibri" w:hAnsi="Times New Roman" w:cs="Times New Roman"/>
-          <w:bCs/>
-          <w:sz w:val="28"/>
-          <w:szCs w:val="28"/>
-          <w:lang w:val="en-US"/>
-        </w:rPr>
-        <w:t>va</w:t>
-      </w:r>
-      <w:proofErr w:type="gramEnd"/>
-      <w:r>
-        <w:rPr>
-          <w:rFonts w:ascii="Times New Roman" w:eastAsia="Calibri" w:hAnsi="Times New Roman" w:cs="Times New Roman"/>
-          <w:bCs/>
-          <w:sz w:val="28"/>
-          <w:szCs w:val="28"/>
-          <w:lang w:val="en-US"/>
-        </w:rPr>
-        <w:t xml:space="preserve"> texnologiyalar universiteti</w:t>
+        <w:t>Toshkent iqtisodiyot va texnologiyalar universiteti</w:t>
       </w:r>
     </w:p>
     <w:p>
@@ -153,7 +107,7 @@
           <w:lang w:val="en-US"/>
         </w:rPr>
       </w:pPr>
-      <w:hyperlink r:id="rId6" w:history="1">
+      <w:hyperlink r:id="rId8" w:history="1">
         <w:r>
           <w:rPr>
             <w:rStyle w:val="a5"/>
@@ -242,7 +196,7 @@
           <w:lang w:val="en-US"/>
         </w:rPr>
       </w:pPr>
-      <w:hyperlink r:id="rId7" w:history="1">
+      <w:hyperlink r:id="rId9" w:history="1">
         <w:r>
           <w:rPr>
             <w:rStyle w:val="a5"/>
@@ -324,7 +278,6 @@
         </w:rPr>
         <w:t xml:space="preserve">24-umumiy </w:t>
       </w:r>
-      <w:proofErr w:type="gramStart"/>
       <w:r>
         <w:rPr>
           <w:rFonts w:ascii="Times New Roman" w:hAnsi="Times New Roman" w:cs="Times New Roman"/>
@@ -341,17 +294,7 @@
           <w:szCs w:val="28"/>
           <w:lang w:val="en-US"/>
         </w:rPr>
-        <w:t>rta</w:t>
-      </w:r>
-      <w:proofErr w:type="gramEnd"/>
-      <w:r>
-        <w:rPr>
-          <w:rFonts w:ascii="Times New Roman" w:hAnsi="Times New Roman" w:cs="Times New Roman"/>
-          <w:sz w:val="28"/>
-          <w:szCs w:val="28"/>
-          <w:lang w:val="en-US"/>
-        </w:rPr>
-        <w:t xml:space="preserve"> ta</w:t>
+        <w:t>rta ta</w:t>
       </w:r>
       <w:r>
         <w:rPr>
@@ -405,6 +348,8 @@
         <w:t>G‘ofurova Muxlisa G‘ulom qizi</w:t>
       </w:r>
     </w:p>
+    <w:bookmarkStart w:id="0" w:name="_GoBack"/>
+    <w:bookmarkEnd w:id="0"/>
     <w:p>
       <w:pPr>
         <w:spacing w:after="0" w:line="360" w:lineRule="auto"/>
@@ -412,6 +357,7 @@
         <w:jc w:val="right"/>
         <w:rPr>
           <w:rFonts w:ascii="Times New Roman" w:hAnsi="Times New Roman" w:cs="Times New Roman"/>
+          <w:b/>
           <w:sz w:val="28"/>
           <w:szCs w:val="28"/>
           <w:lang w:val="en-US"/>
@@ -420,32 +366,106 @@
       <w:r>
         <w:rPr>
           <w:rFonts w:ascii="Times New Roman" w:hAnsi="Times New Roman" w:cs="Times New Roman"/>
+          <w:b/>
           <w:sz w:val="28"/>
           <w:szCs w:val="28"/>
           <w:lang w:val="en-US"/>
         </w:rPr>
-        <w:t xml:space="preserve">Toshkent ijtimoiy innovatsiya </w:t>
-      </w:r>
-      <w:proofErr w:type="gramStart"/>
+        <w:fldChar w:fldCharType="begin"/>
+      </w:r>
       <w:r>
         <w:rPr>
           <w:rFonts w:ascii="Times New Roman" w:hAnsi="Times New Roman" w:cs="Times New Roman"/>
+          <w:b/>
           <w:sz w:val="28"/>
           <w:szCs w:val="28"/>
           <w:lang w:val="en-US"/>
         </w:rPr>
-        <w:t xml:space="preserve">universiteti </w:t>
+        <w:instrText xml:space="preserve"> HYPERLINK "mailto:</w:instrText>
       </w:r>
       <w:r>
         <w:rPr>
           <w:rFonts w:ascii="Times New Roman" w:hAnsi="Times New Roman" w:cs="Times New Roman"/>
+          <w:b/>
           <w:sz w:val="28"/>
           <w:szCs w:val="28"/>
           <w:lang w:val="en-US"/>
         </w:rPr>
-        <w:t xml:space="preserve"> talabasi</w:t>
-      </w:r>
-      <w:proofErr w:type="gramEnd"/>
+        <w:instrText>muxlisagofurova18@gmail.com</w:instrText>
+      </w:r>
+      <w:r>
+        <w:rPr>
+          <w:rFonts w:ascii="Times New Roman" w:hAnsi="Times New Roman" w:cs="Times New Roman"/>
+          <w:b/>
+          <w:sz w:val="28"/>
+          <w:szCs w:val="28"/>
+          <w:lang w:val="en-US"/>
+        </w:rPr>
+        <w:instrText xml:space="preserve">" </w:instrText>
+      </w:r>
+      <w:r>
+        <w:rPr>
+          <w:rFonts w:ascii="Times New Roman" w:hAnsi="Times New Roman" w:cs="Times New Roman"/>
+          <w:b/>
+          <w:sz w:val="28"/>
+          <w:szCs w:val="28"/>
+          <w:lang w:val="en-US"/>
+        </w:rPr>
+        <w:fldChar w:fldCharType="separate"/>
+      </w:r>
+      <w:r>
+        <w:rPr>
+          <w:rStyle w:val="a5"/>
+          <w:rFonts w:ascii="Times New Roman" w:hAnsi="Times New Roman" w:cs="Times New Roman"/>
+          <w:b/>
+          <w:sz w:val="28"/>
+          <w:szCs w:val="28"/>
+          <w:lang w:val="en-US"/>
+        </w:rPr>
+        <w:t>muxlisagofurova18@gmail.com</w:t>
+      </w:r>
+      <w:r>
+        <w:rPr>
+          <w:rFonts w:ascii="Times New Roman" w:hAnsi="Times New Roman" w:cs="Times New Roman"/>
+          <w:b/>
+          <w:sz w:val="28"/>
+          <w:szCs w:val="28"/>
+          <w:lang w:val="en-US"/>
+        </w:rPr>
+        <w:fldChar w:fldCharType="end"/>
+      </w:r>
+      <w:r>
+        <w:rPr>
+          <w:rFonts w:ascii="Times New Roman" w:hAnsi="Times New Roman" w:cs="Times New Roman"/>
+          <w:b/>
+          <w:sz w:val="28"/>
+          <w:szCs w:val="28"/>
+          <w:lang w:val="en-US"/>
+        </w:rPr>
+        <w:t xml:space="preserve"> </w:t>
+      </w:r>
+    </w:p>
+    <w:p>
+      <w:pPr>
+        <w:spacing w:after="0" w:line="360" w:lineRule="auto"/>
+        <w:ind w:firstLine="709"/>
+        <w:jc w:val="right"/>
+        <w:rPr>
+          <w:rFonts w:ascii="Times New Roman" w:hAnsi="Times New Roman" w:cs="Times New Roman"/>
+          <w:sz w:val="28"/>
+          <w:szCs w:val="28"/>
+          <w:lang w:val="en-US"/>
+        </w:rPr>
+      </w:pPr>
+      <w:r>
+        <w:rPr>
+          <w:rFonts w:ascii="Times New Roman" w:hAnsi="Times New Roman" w:cs="Times New Roman"/>
+          <w:sz w:val="28"/>
+          <w:szCs w:val="28"/>
+          <w:lang w:val="en-US"/>
+        </w:rPr>
+        <w:t>Toshkent ijtimoiy innovatsiya universiteti  talabasi</w:t>
+      </w:r>
     </w:p>
     <w:p>
       <w:pPr>
@@ -469,7 +489,7 @@
           <w:rFonts w:ascii="Times New Roman" w:eastAsia="Times New Roman" w:hAnsi="Times New Roman" w:cs="Times New Roman"/>
           <w:sz w:val="28"/>
           <w:szCs w:val="28"/>
-          <w:lang w:eastAsia="ru-RU"/>
+          <w:lang w:val="en-US" w:eastAsia="ru-RU"/>
         </w:rPr>
       </w:pPr>
       <w:r>
@@ -874,7 +894,6 @@
         </w:rPr>
         <w:t xml:space="preserve"> </w:t>
       </w:r>
-      <w:proofErr w:type="gramStart"/>
       <w:r>
         <w:rPr>
           <w:rFonts w:ascii="Times New Roman" w:eastAsia="Times New Roman" w:hAnsi="Times New Roman" w:cs="Times New Roman"/>
@@ -885,7 +904,6 @@
         </w:rPr>
         <w:t>va</w:t>
       </w:r>
-      <w:proofErr w:type="gramEnd"/>
       <w:r>
         <w:rPr>
           <w:rFonts w:ascii="Times New Roman" w:eastAsia="Times New Roman" w:hAnsi="Times New Roman" w:cs="Times New Roman"/>
@@ -1052,7 +1070,7 @@
           <w:i/>
           <w:sz w:val="28"/>
           <w:szCs w:val="28"/>
-          <w:lang w:eastAsia="ru-RU"/>
+          <w:lang w:val="en-US" w:eastAsia="ru-RU"/>
         </w:rPr>
         <w:t xml:space="preserve">, </w:t>
       </w:r>
@@ -1072,7 +1090,7 @@
           <w:i/>
           <w:sz w:val="28"/>
           <w:szCs w:val="28"/>
-          <w:lang w:eastAsia="ru-RU"/>
+          <w:lang w:val="en-US" w:eastAsia="ru-RU"/>
         </w:rPr>
         <w:t>’</w:t>
       </w:r>
@@ -1092,7 +1110,7 @@
           <w:i/>
           <w:sz w:val="28"/>
           <w:szCs w:val="28"/>
-          <w:lang w:eastAsia="ru-RU"/>
+          <w:lang w:val="en-US" w:eastAsia="ru-RU"/>
         </w:rPr>
         <w:t xml:space="preserve"> </w:t>
       </w:r>
@@ -1112,7 +1130,7 @@
           <w:i/>
           <w:sz w:val="28"/>
           <w:szCs w:val="28"/>
-          <w:lang w:eastAsia="ru-RU"/>
+          <w:lang w:val="en-US" w:eastAsia="ru-RU"/>
         </w:rPr>
         <w:t xml:space="preserve"> </w:t>
       </w:r>
@@ -1132,7 +1150,7 @@
           <w:i/>
           <w:sz w:val="28"/>
           <w:szCs w:val="28"/>
-          <w:lang w:eastAsia="ru-RU"/>
+          <w:lang w:val="en-US" w:eastAsia="ru-RU"/>
         </w:rPr>
         <w:t>’</w:t>
       </w:r>
@@ -1152,7 +1170,7 @@
           <w:i/>
           <w:sz w:val="28"/>
           <w:szCs w:val="28"/>
-          <w:lang w:eastAsia="ru-RU"/>
+          <w:lang w:val="en-US" w:eastAsia="ru-RU"/>
         </w:rPr>
         <w:t xml:space="preserve"> </w:t>
       </w:r>
@@ -1172,7 +1190,7 @@
           <w:i/>
           <w:sz w:val="28"/>
           <w:szCs w:val="28"/>
-          <w:lang w:eastAsia="ru-RU"/>
+          <w:lang w:val="en-US" w:eastAsia="ru-RU"/>
         </w:rPr>
         <w:t xml:space="preserve"> </w:t>
       </w:r>
@@ -1192,7 +1210,7 @@
           <w:i/>
           <w:sz w:val="28"/>
           <w:szCs w:val="28"/>
-          <w:lang w:eastAsia="ru-RU"/>
+          <w:lang w:val="en-US" w:eastAsia="ru-RU"/>
         </w:rPr>
         <w:t xml:space="preserve"> </w:t>
       </w:r>
@@ -1212,7 +1230,7 @@
           <w:i/>
           <w:sz w:val="28"/>
           <w:szCs w:val="28"/>
-          <w:lang w:eastAsia="ru-RU"/>
+          <w:lang w:val="en-US" w:eastAsia="ru-RU"/>
         </w:rPr>
         <w:t xml:space="preserve"> </w:t>
       </w:r>
@@ -1232,7 +1250,7 @@
           <w:i/>
           <w:sz w:val="28"/>
           <w:szCs w:val="28"/>
-          <w:lang w:eastAsia="ru-RU"/>
+          <w:lang w:val="en-US" w:eastAsia="ru-RU"/>
         </w:rPr>
         <w:t xml:space="preserve"> </w:t>
       </w:r>
@@ -1252,7 +1270,7 @@
           <w:i/>
           <w:sz w:val="28"/>
           <w:szCs w:val="28"/>
-          <w:lang w:eastAsia="ru-RU"/>
+          <w:lang w:val="en-US" w:eastAsia="ru-RU"/>
         </w:rPr>
         <w:t xml:space="preserve"> </w:t>
       </w:r>
@@ -1272,7 +1290,7 @@
           <w:i/>
           <w:sz w:val="28"/>
           <w:szCs w:val="28"/>
-          <w:lang w:eastAsia="ru-RU"/>
+          <w:lang w:val="en-US" w:eastAsia="ru-RU"/>
         </w:rPr>
         <w:t xml:space="preserve">, </w:t>
       </w:r>
@@ -1292,7 +1310,7 @@
           <w:i/>
           <w:sz w:val="28"/>
           <w:szCs w:val="28"/>
-          <w:lang w:eastAsia="ru-RU"/>
+          <w:lang w:val="en-US" w:eastAsia="ru-RU"/>
         </w:rPr>
         <w:t xml:space="preserve"> </w:t>
       </w:r>
@@ -1312,7 +1330,7 @@
           <w:i/>
           <w:sz w:val="28"/>
           <w:szCs w:val="28"/>
-          <w:lang w:eastAsia="ru-RU"/>
+          <w:lang w:val="en-US" w:eastAsia="ru-RU"/>
         </w:rPr>
         <w:t>’</w:t>
       </w:r>
@@ -1332,7 +1350,7 @@
           <w:i/>
           <w:sz w:val="28"/>
           <w:szCs w:val="28"/>
-          <w:lang w:eastAsia="ru-RU"/>
+          <w:lang w:val="en-US" w:eastAsia="ru-RU"/>
         </w:rPr>
         <w:t xml:space="preserve"> </w:t>
       </w:r>
@@ -1352,7 +1370,7 @@
           <w:i/>
           <w:sz w:val="28"/>
           <w:szCs w:val="28"/>
-          <w:lang w:eastAsia="ru-RU"/>
+          <w:lang w:val="en-US" w:eastAsia="ru-RU"/>
         </w:rPr>
         <w:t xml:space="preserve"> </w:t>
       </w:r>
@@ -1372,7 +1390,7 @@
           <w:i/>
           <w:sz w:val="28"/>
           <w:szCs w:val="28"/>
-          <w:lang w:eastAsia="ru-RU"/>
+          <w:lang w:val="en-US" w:eastAsia="ru-RU"/>
         </w:rPr>
         <w:t xml:space="preserve"> </w:t>
       </w:r>
@@ -1392,7 +1410,7 @@
           <w:i/>
           <w:sz w:val="28"/>
           <w:szCs w:val="28"/>
-          <w:lang w:eastAsia="ru-RU"/>
+          <w:lang w:val="en-US" w:eastAsia="ru-RU"/>
         </w:rPr>
         <w:t xml:space="preserve"> </w:t>
       </w:r>
@@ -1412,7 +1430,7 @@
           <w:i/>
           <w:sz w:val="28"/>
           <w:szCs w:val="28"/>
-          <w:lang w:eastAsia="ru-RU"/>
+          <w:lang w:val="en-US" w:eastAsia="ru-RU"/>
         </w:rPr>
         <w:t>‘</w:t>
       </w:r>
@@ -1432,7 +1450,7 @@
           <w:i/>
           <w:sz w:val="28"/>
           <w:szCs w:val="28"/>
-          <w:lang w:eastAsia="ru-RU"/>
+          <w:lang w:val="en-US" w:eastAsia="ru-RU"/>
         </w:rPr>
         <w:t xml:space="preserve"> </w:t>
       </w:r>
@@ -1452,7 +1470,7 @@
           <w:i/>
           <w:sz w:val="28"/>
           <w:szCs w:val="28"/>
-          <w:lang w:eastAsia="ru-RU"/>
+          <w:lang w:val="en-US" w:eastAsia="ru-RU"/>
         </w:rPr>
         <w:t xml:space="preserve"> </w:t>
       </w:r>
@@ -1472,7 +1490,7 @@
           <w:i/>
           <w:sz w:val="28"/>
           <w:szCs w:val="28"/>
-          <w:lang w:eastAsia="ru-RU"/>
+          <w:lang w:val="en-US" w:eastAsia="ru-RU"/>
         </w:rPr>
         <w:t xml:space="preserve"> </w:t>
       </w:r>
@@ -1492,7 +1510,7 @@
           <w:i/>
           <w:sz w:val="28"/>
           <w:szCs w:val="28"/>
-          <w:lang w:eastAsia="ru-RU"/>
+          <w:lang w:val="en-US" w:eastAsia="ru-RU"/>
         </w:rPr>
         <w:t xml:space="preserve"> </w:t>
       </w:r>
@@ -1512,7 +1530,7 @@
           <w:i/>
           <w:sz w:val="28"/>
           <w:szCs w:val="28"/>
-          <w:lang w:eastAsia="ru-RU"/>
+          <w:lang w:val="en-US" w:eastAsia="ru-RU"/>
         </w:rPr>
         <w:t xml:space="preserve"> </w:t>
       </w:r>
@@ -1532,7 +1550,7 @@
           <w:i/>
           <w:sz w:val="28"/>
           <w:szCs w:val="28"/>
-          <w:lang w:eastAsia="ru-RU"/>
+          <w:lang w:val="en-US" w:eastAsia="ru-RU"/>
         </w:rPr>
         <w:t xml:space="preserve"> </w:t>
       </w:r>
@@ -1552,7 +1570,7 @@
           <w:i/>
           <w:sz w:val="28"/>
           <w:szCs w:val="28"/>
-          <w:lang w:eastAsia="ru-RU"/>
+          <w:lang w:val="en-US" w:eastAsia="ru-RU"/>
         </w:rPr>
         <w:t xml:space="preserve">. </w:t>
       </w:r>
@@ -1572,7 +1590,7 @@
           <w:i/>
           <w:sz w:val="28"/>
           <w:szCs w:val="28"/>
-          <w:lang w:eastAsia="ru-RU"/>
+          <w:lang w:val="en-US" w:eastAsia="ru-RU"/>
         </w:rPr>
         <w:t xml:space="preserve"> </w:t>
       </w:r>
@@ -1592,7 +1610,7 @@
           <w:i/>
           <w:sz w:val="28"/>
           <w:szCs w:val="28"/>
-          <w:lang w:eastAsia="ru-RU"/>
+          <w:lang w:val="en-US" w:eastAsia="ru-RU"/>
         </w:rPr>
         <w:t xml:space="preserve"> </w:t>
       </w:r>
@@ -1612,11 +1630,10 @@
           <w:i/>
           <w:sz w:val="28"/>
           <w:szCs w:val="28"/>
-          <w:lang w:eastAsia="ru-RU"/>
-        </w:rPr>
-        <w:t xml:space="preserve"> </w:t>
-      </w:r>
-      <w:proofErr w:type="gramStart"/>
+          <w:lang w:val="en-US" w:eastAsia="ru-RU"/>
+        </w:rPr>
+        <w:t xml:space="preserve"> </w:t>
+      </w:r>
       <w:r>
         <w:rPr>
           <w:rFonts w:ascii="Times New Roman" w:eastAsia="Times New Roman" w:hAnsi="Times New Roman" w:cs="Times New Roman"/>
@@ -1627,14 +1644,13 @@
         </w:rPr>
         <w:t>va</w:t>
       </w:r>
-      <w:proofErr w:type="gramEnd"/>
-      <w:r>
-        <w:rPr>
-          <w:rFonts w:ascii="Times New Roman" w:eastAsia="Times New Roman" w:hAnsi="Times New Roman" w:cs="Times New Roman"/>
-          <w:i/>
-          <w:sz w:val="28"/>
-          <w:szCs w:val="28"/>
-          <w:lang w:eastAsia="ru-RU"/>
+      <w:r>
+        <w:rPr>
+          <w:rFonts w:ascii="Times New Roman" w:eastAsia="Times New Roman" w:hAnsi="Times New Roman" w:cs="Times New Roman"/>
+          <w:i/>
+          <w:sz w:val="28"/>
+          <w:szCs w:val="28"/>
+          <w:lang w:val="en-US" w:eastAsia="ru-RU"/>
         </w:rPr>
         <w:t xml:space="preserve"> </w:t>
       </w:r>
@@ -1654,7 +1670,7 @@
           <w:i/>
           <w:sz w:val="28"/>
           <w:szCs w:val="28"/>
-          <w:lang w:eastAsia="ru-RU"/>
+          <w:lang w:val="en-US" w:eastAsia="ru-RU"/>
         </w:rPr>
         <w:t xml:space="preserve"> </w:t>
       </w:r>
@@ -1674,7 +1690,7 @@
           <w:i/>
           <w:sz w:val="28"/>
           <w:szCs w:val="28"/>
-          <w:lang w:eastAsia="ru-RU"/>
+          <w:lang w:val="en-US" w:eastAsia="ru-RU"/>
         </w:rPr>
         <w:t>‘</w:t>
       </w:r>
@@ -1694,7 +1710,7 @@
           <w:i/>
           <w:sz w:val="28"/>
           <w:szCs w:val="28"/>
-          <w:lang w:eastAsia="ru-RU"/>
+          <w:lang w:val="en-US" w:eastAsia="ru-RU"/>
         </w:rPr>
         <w:t xml:space="preserve"> </w:t>
       </w:r>
@@ -1714,7 +1730,7 @@
           <w:i/>
           <w:sz w:val="28"/>
           <w:szCs w:val="28"/>
-          <w:lang w:eastAsia="ru-RU"/>
+          <w:lang w:val="en-US" w:eastAsia="ru-RU"/>
         </w:rPr>
         <w:t xml:space="preserve"> </w:t>
       </w:r>
@@ -1734,7 +1750,7 @@
           <w:i/>
           <w:sz w:val="28"/>
           <w:szCs w:val="28"/>
-          <w:lang w:eastAsia="ru-RU"/>
+          <w:lang w:val="en-US" w:eastAsia="ru-RU"/>
         </w:rPr>
         <w:t>’</w:t>
       </w:r>
@@ -1754,7 +1770,7 @@
           <w:i/>
           <w:sz w:val="28"/>
           <w:szCs w:val="28"/>
-          <w:lang w:eastAsia="ru-RU"/>
+          <w:lang w:val="en-US" w:eastAsia="ru-RU"/>
         </w:rPr>
         <w:t xml:space="preserve"> </w:t>
       </w:r>
@@ -1774,7 +1790,7 @@
           <w:i/>
           <w:sz w:val="28"/>
           <w:szCs w:val="28"/>
-          <w:lang w:eastAsia="ru-RU"/>
+          <w:lang w:val="en-US" w:eastAsia="ru-RU"/>
         </w:rPr>
         <w:t xml:space="preserve"> </w:t>
       </w:r>
@@ -1794,7 +1810,7 @@
           <w:i/>
           <w:sz w:val="28"/>
           <w:szCs w:val="28"/>
-          <w:lang w:eastAsia="ru-RU"/>
+          <w:lang w:val="en-US" w:eastAsia="ru-RU"/>
         </w:rPr>
         <w:t xml:space="preserve"> </w:t>
       </w:r>
@@ -1814,7 +1830,7 @@
           <w:i/>
           <w:sz w:val="28"/>
           <w:szCs w:val="28"/>
-          <w:lang w:eastAsia="ru-RU"/>
+          <w:lang w:val="en-US" w:eastAsia="ru-RU"/>
         </w:rPr>
         <w:t xml:space="preserve"> </w:t>
       </w:r>
@@ -1834,7 +1850,7 @@
           <w:i/>
           <w:sz w:val="28"/>
           <w:szCs w:val="28"/>
-          <w:lang w:eastAsia="ru-RU"/>
+          <w:lang w:val="en-US" w:eastAsia="ru-RU"/>
         </w:rPr>
         <w:t xml:space="preserve"> </w:t>
       </w:r>
@@ -1854,7 +1870,7 @@
           <w:i/>
           <w:sz w:val="28"/>
           <w:szCs w:val="28"/>
-          <w:lang w:eastAsia="ru-RU"/>
+          <w:lang w:val="en-US" w:eastAsia="ru-RU"/>
         </w:rPr>
         <w:t xml:space="preserve"> </w:t>
       </w:r>
@@ -1874,7 +1890,7 @@
           <w:i/>
           <w:sz w:val="28"/>
           <w:szCs w:val="28"/>
-          <w:lang w:eastAsia="ru-RU"/>
+          <w:lang w:val="en-US" w:eastAsia="ru-RU"/>
         </w:rPr>
         <w:t xml:space="preserve"> </w:t>
       </w:r>
@@ -1894,7 +1910,7 @@
           <w:i/>
           <w:sz w:val="28"/>
           <w:szCs w:val="28"/>
-          <w:lang w:eastAsia="ru-RU"/>
+          <w:lang w:val="en-US" w:eastAsia="ru-RU"/>
         </w:rPr>
         <w:t xml:space="preserve"> </w:t>
       </w:r>
@@ -1914,7 +1930,7 @@
           <w:i/>
           <w:sz w:val="28"/>
           <w:szCs w:val="28"/>
-          <w:lang w:eastAsia="ru-RU"/>
+          <w:lang w:val="en-US" w:eastAsia="ru-RU"/>
         </w:rPr>
         <w:t xml:space="preserve"> </w:t>
       </w:r>
@@ -1933,7 +1949,7 @@
           <w:rFonts w:ascii="Times New Roman" w:eastAsia="Times New Roman" w:hAnsi="Times New Roman" w:cs="Times New Roman"/>
           <w:sz w:val="28"/>
           <w:szCs w:val="28"/>
-          <w:lang w:eastAsia="ru-RU"/>
+          <w:lang w:val="en-US" w:eastAsia="ru-RU"/>
         </w:rPr>
         <w:t>.</w:t>
       </w:r>
@@ -1947,7 +1963,7 @@
           <w:rFonts w:ascii="Times New Roman" w:eastAsia="Times New Roman" w:hAnsi="Times New Roman" w:cs="Times New Roman"/>
           <w:sz w:val="28"/>
           <w:szCs w:val="28"/>
-          <w:lang w:eastAsia="ru-RU"/>
+          <w:lang w:val="en-US" w:eastAsia="ru-RU"/>
         </w:rPr>
       </w:pPr>
       <w:r>
@@ -1968,7 +1984,7 @@
           <w:i/>
           <w:sz w:val="28"/>
           <w:szCs w:val="28"/>
-          <w:lang w:eastAsia="ru-RU"/>
+          <w:lang w:val="en-US" w:eastAsia="ru-RU"/>
         </w:rPr>
         <w:t xml:space="preserve"> </w:t>
       </w:r>
@@ -1990,7 +2006,7 @@
           <w:i/>
           <w:sz w:val="28"/>
           <w:szCs w:val="28"/>
-          <w:lang w:eastAsia="ru-RU"/>
+          <w:lang w:val="en-US" w:eastAsia="ru-RU"/>
         </w:rPr>
         <w:t>‘</w:t>
       </w:r>
@@ -2012,7 +2028,7 @@
           <w:i/>
           <w:sz w:val="28"/>
           <w:szCs w:val="28"/>
-          <w:lang w:eastAsia="ru-RU"/>
+          <w:lang w:val="en-US" w:eastAsia="ru-RU"/>
         </w:rPr>
         <w:t>:</w:t>
       </w:r>
@@ -2022,7 +2038,7 @@
           <w:i/>
           <w:sz w:val="28"/>
           <w:szCs w:val="28"/>
-          <w:lang w:eastAsia="ru-RU"/>
+          <w:lang w:val="en-US" w:eastAsia="ru-RU"/>
         </w:rPr>
         <w:t xml:space="preserve"> </w:t>
       </w:r>
@@ -2042,7 +2058,7 @@
           <w:i/>
           <w:sz w:val="28"/>
           <w:szCs w:val="28"/>
-          <w:lang w:eastAsia="ru-RU"/>
+          <w:lang w:val="en-US" w:eastAsia="ru-RU"/>
         </w:rPr>
         <w:t xml:space="preserve"> </w:t>
       </w:r>
@@ -2062,7 +2078,7 @@
           <w:i/>
           <w:sz w:val="28"/>
           <w:szCs w:val="28"/>
-          <w:lang w:eastAsia="ru-RU"/>
+          <w:lang w:val="en-US" w:eastAsia="ru-RU"/>
         </w:rPr>
         <w:t>’</w:t>
       </w:r>
@@ -2082,7 +2098,7 @@
           <w:i/>
           <w:sz w:val="28"/>
           <w:szCs w:val="28"/>
-          <w:lang w:eastAsia="ru-RU"/>
+          <w:lang w:val="en-US" w:eastAsia="ru-RU"/>
         </w:rPr>
         <w:t xml:space="preserve">, </w:t>
       </w:r>
@@ -2102,7 +2118,7 @@
           <w:i/>
           <w:sz w:val="28"/>
           <w:szCs w:val="28"/>
-          <w:lang w:eastAsia="ru-RU"/>
+          <w:lang w:val="en-US" w:eastAsia="ru-RU"/>
         </w:rPr>
         <w:t xml:space="preserve"> </w:t>
       </w:r>
@@ -2122,7 +2138,7 @@
           <w:i/>
           <w:sz w:val="28"/>
           <w:szCs w:val="28"/>
-          <w:lang w:eastAsia="ru-RU"/>
+          <w:lang w:val="en-US" w:eastAsia="ru-RU"/>
         </w:rPr>
         <w:t xml:space="preserve">, </w:t>
       </w:r>
@@ -2142,7 +2158,7 @@
           <w:i/>
           <w:sz w:val="28"/>
           <w:szCs w:val="28"/>
-          <w:lang w:eastAsia="ru-RU"/>
+          <w:lang w:val="en-US" w:eastAsia="ru-RU"/>
         </w:rPr>
         <w:t xml:space="preserve"> </w:t>
       </w:r>
@@ -2162,7 +2178,7 @@
           <w:i/>
           <w:sz w:val="28"/>
           <w:szCs w:val="28"/>
-          <w:lang w:eastAsia="ru-RU"/>
+          <w:lang w:val="en-US" w:eastAsia="ru-RU"/>
         </w:rPr>
         <w:t xml:space="preserve"> </w:t>
       </w:r>
@@ -2182,7 +2198,7 @@
           <w:i/>
           <w:sz w:val="28"/>
           <w:szCs w:val="28"/>
-          <w:lang w:eastAsia="ru-RU"/>
+          <w:lang w:val="en-US" w:eastAsia="ru-RU"/>
         </w:rPr>
         <w:t xml:space="preserve">, </w:t>
       </w:r>
@@ -2202,7 +2218,7 @@
           <w:i/>
           <w:sz w:val="28"/>
           <w:szCs w:val="28"/>
-          <w:lang w:eastAsia="ru-RU"/>
+          <w:lang w:val="en-US" w:eastAsia="ru-RU"/>
         </w:rPr>
         <w:t xml:space="preserve"> </w:t>
       </w:r>
@@ -2222,7 +2238,7 @@
           <w:i/>
           <w:sz w:val="28"/>
           <w:szCs w:val="28"/>
-          <w:lang w:eastAsia="ru-RU"/>
+          <w:lang w:val="en-US" w:eastAsia="ru-RU"/>
         </w:rPr>
         <w:t xml:space="preserve"> </w:t>
       </w:r>
@@ -2242,7 +2258,7 @@
           <w:i/>
           <w:sz w:val="28"/>
           <w:szCs w:val="28"/>
-          <w:lang w:eastAsia="ru-RU"/>
+          <w:lang w:val="en-US" w:eastAsia="ru-RU"/>
         </w:rPr>
         <w:t>‘</w:t>
       </w:r>
@@ -2262,7 +2278,7 @@
           <w:i/>
           <w:sz w:val="28"/>
           <w:szCs w:val="28"/>
-          <w:lang w:eastAsia="ru-RU"/>
+          <w:lang w:val="en-US" w:eastAsia="ru-RU"/>
         </w:rPr>
         <w:t xml:space="preserve">, </w:t>
       </w:r>
@@ -2282,7 +2298,7 @@
           <w:i/>
           <w:sz w:val="28"/>
           <w:szCs w:val="28"/>
-          <w:lang w:eastAsia="ru-RU"/>
+          <w:lang w:val="en-US" w:eastAsia="ru-RU"/>
         </w:rPr>
         <w:t xml:space="preserve"> </w:t>
       </w:r>
@@ -2302,7 +2318,7 @@
           <w:i/>
           <w:sz w:val="28"/>
           <w:szCs w:val="28"/>
-          <w:lang w:eastAsia="ru-RU"/>
+          <w:lang w:val="en-US" w:eastAsia="ru-RU"/>
         </w:rPr>
         <w:t xml:space="preserve">, </w:t>
       </w:r>
@@ -2322,7 +2338,7 @@
           <w:i/>
           <w:sz w:val="28"/>
           <w:szCs w:val="28"/>
-          <w:lang w:eastAsia="ru-RU"/>
+          <w:lang w:val="en-US" w:eastAsia="ru-RU"/>
         </w:rPr>
         <w:t>’</w:t>
       </w:r>
@@ -2342,7 +2358,7 @@
           <w:i/>
           <w:sz w:val="28"/>
           <w:szCs w:val="28"/>
-          <w:lang w:eastAsia="ru-RU"/>
+          <w:lang w:val="en-US" w:eastAsia="ru-RU"/>
         </w:rPr>
         <w:t xml:space="preserve"> </w:t>
       </w:r>
@@ -2362,7 +2378,7 @@
           <w:i/>
           <w:sz w:val="28"/>
           <w:szCs w:val="28"/>
-          <w:lang w:eastAsia="ru-RU"/>
+          <w:lang w:val="en-US" w:eastAsia="ru-RU"/>
         </w:rPr>
         <w:t xml:space="preserve">, </w:t>
       </w:r>
@@ -2382,7 +2398,7 @@
           <w:i/>
           <w:sz w:val="28"/>
           <w:szCs w:val="28"/>
-          <w:lang w:eastAsia="ru-RU"/>
+          <w:lang w:val="en-US" w:eastAsia="ru-RU"/>
         </w:rPr>
         <w:t xml:space="preserve"> </w:t>
       </w:r>
@@ -2402,7 +2418,7 @@
           <w:i/>
           <w:sz w:val="28"/>
           <w:szCs w:val="28"/>
-          <w:lang w:eastAsia="ru-RU"/>
+          <w:lang w:val="en-US" w:eastAsia="ru-RU"/>
         </w:rPr>
         <w:t>’</w:t>
       </w:r>
@@ -2422,7 +2438,7 @@
           <w:i/>
           <w:sz w:val="28"/>
           <w:szCs w:val="28"/>
-          <w:lang w:eastAsia="ru-RU"/>
+          <w:lang w:val="en-US" w:eastAsia="ru-RU"/>
         </w:rPr>
         <w:t xml:space="preserve">, </w:t>
       </w:r>
@@ -2442,7 +2458,7 @@
           <w:i/>
           <w:sz w:val="28"/>
           <w:szCs w:val="28"/>
-          <w:lang w:eastAsia="ru-RU"/>
+          <w:lang w:val="en-US" w:eastAsia="ru-RU"/>
         </w:rPr>
         <w:t xml:space="preserve"> </w:t>
       </w:r>
@@ -2462,7 +2478,7 @@
           <w:i/>
           <w:sz w:val="28"/>
           <w:szCs w:val="28"/>
-          <w:lang w:eastAsia="ru-RU"/>
+          <w:lang w:val="en-US" w:eastAsia="ru-RU"/>
         </w:rPr>
         <w:t>’</w:t>
       </w:r>
@@ -2482,7 +2498,7 @@
           <w:i/>
           <w:sz w:val="28"/>
           <w:szCs w:val="28"/>
-          <w:lang w:eastAsia="ru-RU"/>
+          <w:lang w:val="en-US" w:eastAsia="ru-RU"/>
         </w:rPr>
         <w:t xml:space="preserve">, </w:t>
       </w:r>
@@ -2502,7 +2518,7 @@
           <w:i/>
           <w:sz w:val="28"/>
           <w:szCs w:val="28"/>
-          <w:lang w:eastAsia="ru-RU"/>
+          <w:lang w:val="en-US" w:eastAsia="ru-RU"/>
         </w:rPr>
         <w:t xml:space="preserve"> </w:t>
       </w:r>
@@ -2522,7 +2538,7 @@
           <w:i/>
           <w:sz w:val="28"/>
           <w:szCs w:val="28"/>
-          <w:lang w:eastAsia="ru-RU"/>
+          <w:lang w:val="en-US" w:eastAsia="ru-RU"/>
         </w:rPr>
         <w:t xml:space="preserve">, </w:t>
       </w:r>
@@ -2542,7 +2558,7 @@
           <w:i/>
           <w:sz w:val="28"/>
           <w:szCs w:val="28"/>
-          <w:lang w:eastAsia="ru-RU"/>
+          <w:lang w:val="en-US" w:eastAsia="ru-RU"/>
         </w:rPr>
         <w:t>’</w:t>
       </w:r>
@@ -2562,7 +2578,7 @@
           <w:i/>
           <w:sz w:val="28"/>
           <w:szCs w:val="28"/>
-          <w:lang w:eastAsia="ru-RU"/>
+          <w:lang w:val="en-US" w:eastAsia="ru-RU"/>
         </w:rPr>
         <w:t xml:space="preserve"> </w:t>
       </w:r>
@@ -2581,7 +2597,7 @@
           <w:rFonts w:ascii="Times New Roman" w:eastAsia="Times New Roman" w:hAnsi="Times New Roman" w:cs="Times New Roman"/>
           <w:sz w:val="28"/>
           <w:szCs w:val="28"/>
-          <w:lang w:eastAsia="ru-RU"/>
+          <w:lang w:val="en-US" w:eastAsia="ru-RU"/>
         </w:rPr>
         <w:t>.</w:t>
       </w:r>
@@ -2595,7 +2611,7 @@
           <w:rFonts w:ascii="Times New Roman" w:eastAsia="Times New Roman" w:hAnsi="Times New Roman" w:cs="Times New Roman"/>
           <w:sz w:val="28"/>
           <w:szCs w:val="28"/>
-          <w:lang w:val="en-US" w:eastAsia="ru-RU"/>
+          <w:lang w:eastAsia="ru-RU"/>
         </w:rPr>
       </w:pPr>
       <w:r>
@@ -3038,27 +3054,736 @@
           <w:szCs w:val="28"/>
           <w:lang w:val="en-US" w:eastAsia="ru-RU"/>
         </w:rPr>
-        <w:t xml:space="preserve">Ijtimoiy soha yo‘nalishining ta’lim tizimidagi pedagog kadrlarning pedagogik mahoratini yanada rivojlantirishining yangi tendensiyalari namoyon </w:t>
-      </w:r>
-      <w:proofErr w:type="gramStart"/>
-      <w:r>
-        <w:rPr>
-          <w:rFonts w:ascii="Times New Roman" w:eastAsia="Times New Roman" w:hAnsi="Times New Roman" w:cs="Times New Roman"/>
-          <w:sz w:val="28"/>
-          <w:szCs w:val="28"/>
-          <w:lang w:val="en-US" w:eastAsia="ru-RU"/>
-        </w:rPr>
-        <w:t>bo‘lib</w:t>
-      </w:r>
-      <w:proofErr w:type="gramEnd"/>
-      <w:r>
-        <w:rPr>
-          <w:rFonts w:ascii="Times New Roman" w:eastAsia="Times New Roman" w:hAnsi="Times New Roman" w:cs="Times New Roman"/>
-          <w:sz w:val="28"/>
-          <w:szCs w:val="28"/>
-          <w:lang w:val="en-US" w:eastAsia="ru-RU"/>
-        </w:rPr>
-        <w:t>, sohani raqamli texnologiyalarga asoslangan ta’lim muhitini yaratish orqali sohaga zamonaviy va ilg‘or texnologiyalar tadbiq qilininishi muhim vazifalardan biri sifatida belgilab berildi.</w:t>
+        <w:t>Ijtimoiy</w:t>
+      </w:r>
+      <w:r>
+        <w:rPr>
+          <w:rFonts w:ascii="Times New Roman" w:eastAsia="Times New Roman" w:hAnsi="Times New Roman" w:cs="Times New Roman"/>
+          <w:sz w:val="28"/>
+          <w:szCs w:val="28"/>
+          <w:lang w:eastAsia="ru-RU"/>
+        </w:rPr>
+        <w:t xml:space="preserve"> </w:t>
+      </w:r>
+      <w:r>
+        <w:rPr>
+          <w:rFonts w:ascii="Times New Roman" w:eastAsia="Times New Roman" w:hAnsi="Times New Roman" w:cs="Times New Roman"/>
+          <w:sz w:val="28"/>
+          <w:szCs w:val="28"/>
+          <w:lang w:val="en-US" w:eastAsia="ru-RU"/>
+        </w:rPr>
+        <w:t>soha</w:t>
+      </w:r>
+      <w:r>
+        <w:rPr>
+          <w:rFonts w:ascii="Times New Roman" w:eastAsia="Times New Roman" w:hAnsi="Times New Roman" w:cs="Times New Roman"/>
+          <w:sz w:val="28"/>
+          <w:szCs w:val="28"/>
+          <w:lang w:eastAsia="ru-RU"/>
+        </w:rPr>
+        <w:t xml:space="preserve"> </w:t>
+      </w:r>
+      <w:r>
+        <w:rPr>
+          <w:rFonts w:ascii="Times New Roman" w:eastAsia="Times New Roman" w:hAnsi="Times New Roman" w:cs="Times New Roman"/>
+          <w:sz w:val="28"/>
+          <w:szCs w:val="28"/>
+          <w:lang w:val="en-US" w:eastAsia="ru-RU"/>
+        </w:rPr>
+        <w:t>yo</w:t>
+      </w:r>
+      <w:r>
+        <w:rPr>
+          <w:rFonts w:ascii="Times New Roman" w:eastAsia="Times New Roman" w:hAnsi="Times New Roman" w:cs="Times New Roman"/>
+          <w:sz w:val="28"/>
+          <w:szCs w:val="28"/>
+          <w:lang w:eastAsia="ru-RU"/>
+        </w:rPr>
+        <w:t>‘</w:t>
+      </w:r>
+      <w:r>
+        <w:rPr>
+          <w:rFonts w:ascii="Times New Roman" w:eastAsia="Times New Roman" w:hAnsi="Times New Roman" w:cs="Times New Roman"/>
+          <w:sz w:val="28"/>
+          <w:szCs w:val="28"/>
+          <w:lang w:val="en-US" w:eastAsia="ru-RU"/>
+        </w:rPr>
+        <w:t>nalishining</w:t>
+      </w:r>
+      <w:r>
+        <w:rPr>
+          <w:rFonts w:ascii="Times New Roman" w:eastAsia="Times New Roman" w:hAnsi="Times New Roman" w:cs="Times New Roman"/>
+          <w:sz w:val="28"/>
+          <w:szCs w:val="28"/>
+          <w:lang w:eastAsia="ru-RU"/>
+        </w:rPr>
+        <w:t xml:space="preserve"> </w:t>
+      </w:r>
+      <w:r>
+        <w:rPr>
+          <w:rFonts w:ascii="Times New Roman" w:eastAsia="Times New Roman" w:hAnsi="Times New Roman" w:cs="Times New Roman"/>
+          <w:sz w:val="28"/>
+          <w:szCs w:val="28"/>
+          <w:lang w:val="en-US" w:eastAsia="ru-RU"/>
+        </w:rPr>
+        <w:t>ta</w:t>
+      </w:r>
+      <w:r>
+        <w:rPr>
+          <w:rFonts w:ascii="Times New Roman" w:eastAsia="Times New Roman" w:hAnsi="Times New Roman" w:cs="Times New Roman"/>
+          <w:sz w:val="28"/>
+          <w:szCs w:val="28"/>
+          <w:lang w:eastAsia="ru-RU"/>
+        </w:rPr>
+        <w:t>’</w:t>
+      </w:r>
+      <w:r>
+        <w:rPr>
+          <w:rFonts w:ascii="Times New Roman" w:eastAsia="Times New Roman" w:hAnsi="Times New Roman" w:cs="Times New Roman"/>
+          <w:sz w:val="28"/>
+          <w:szCs w:val="28"/>
+          <w:lang w:val="en-US" w:eastAsia="ru-RU"/>
+        </w:rPr>
+        <w:t>lim</w:t>
+      </w:r>
+      <w:r>
+        <w:rPr>
+          <w:rFonts w:ascii="Times New Roman" w:eastAsia="Times New Roman" w:hAnsi="Times New Roman" w:cs="Times New Roman"/>
+          <w:sz w:val="28"/>
+          <w:szCs w:val="28"/>
+          <w:lang w:eastAsia="ru-RU"/>
+        </w:rPr>
+        <w:t xml:space="preserve"> </w:t>
+      </w:r>
+      <w:r>
+        <w:rPr>
+          <w:rFonts w:ascii="Times New Roman" w:eastAsia="Times New Roman" w:hAnsi="Times New Roman" w:cs="Times New Roman"/>
+          <w:sz w:val="28"/>
+          <w:szCs w:val="28"/>
+          <w:lang w:val="en-US" w:eastAsia="ru-RU"/>
+        </w:rPr>
+        <w:t>tizimidagi</w:t>
+      </w:r>
+      <w:r>
+        <w:rPr>
+          <w:rFonts w:ascii="Times New Roman" w:eastAsia="Times New Roman" w:hAnsi="Times New Roman" w:cs="Times New Roman"/>
+          <w:sz w:val="28"/>
+          <w:szCs w:val="28"/>
+          <w:lang w:eastAsia="ru-RU"/>
+        </w:rPr>
+        <w:t xml:space="preserve"> </w:t>
+      </w:r>
+      <w:r>
+        <w:rPr>
+          <w:rFonts w:ascii="Times New Roman" w:eastAsia="Times New Roman" w:hAnsi="Times New Roman" w:cs="Times New Roman"/>
+          <w:sz w:val="28"/>
+          <w:szCs w:val="28"/>
+          <w:lang w:val="en-US" w:eastAsia="ru-RU"/>
+        </w:rPr>
+        <w:t>pedagog</w:t>
+      </w:r>
+      <w:r>
+        <w:rPr>
+          <w:rFonts w:ascii="Times New Roman" w:eastAsia="Times New Roman" w:hAnsi="Times New Roman" w:cs="Times New Roman"/>
+          <w:sz w:val="28"/>
+          <w:szCs w:val="28"/>
+          <w:lang w:eastAsia="ru-RU"/>
+        </w:rPr>
+        <w:t xml:space="preserve"> </w:t>
+      </w:r>
+      <w:r>
+        <w:rPr>
+          <w:rFonts w:ascii="Times New Roman" w:eastAsia="Times New Roman" w:hAnsi="Times New Roman" w:cs="Times New Roman"/>
+          <w:sz w:val="28"/>
+          <w:szCs w:val="28"/>
+          <w:lang w:val="en-US" w:eastAsia="ru-RU"/>
+        </w:rPr>
+        <w:t>kadrlarning</w:t>
+      </w:r>
+      <w:r>
+        <w:rPr>
+          <w:rFonts w:ascii="Times New Roman" w:eastAsia="Times New Roman" w:hAnsi="Times New Roman" w:cs="Times New Roman"/>
+          <w:sz w:val="28"/>
+          <w:szCs w:val="28"/>
+          <w:lang w:eastAsia="ru-RU"/>
+        </w:rPr>
+        <w:t xml:space="preserve"> </w:t>
+      </w:r>
+      <w:r>
+        <w:rPr>
+          <w:rFonts w:ascii="Times New Roman" w:eastAsia="Times New Roman" w:hAnsi="Times New Roman" w:cs="Times New Roman"/>
+          <w:sz w:val="28"/>
+          <w:szCs w:val="28"/>
+          <w:lang w:val="en-US" w:eastAsia="ru-RU"/>
+        </w:rPr>
+        <w:t>pedagogik</w:t>
+      </w:r>
+      <w:r>
+        <w:rPr>
+          <w:rFonts w:ascii="Times New Roman" w:eastAsia="Times New Roman" w:hAnsi="Times New Roman" w:cs="Times New Roman"/>
+          <w:sz w:val="28"/>
+          <w:szCs w:val="28"/>
+          <w:lang w:eastAsia="ru-RU"/>
+        </w:rPr>
+        <w:t xml:space="preserve"> </w:t>
+      </w:r>
+      <w:r>
+        <w:rPr>
+          <w:rFonts w:ascii="Times New Roman" w:eastAsia="Times New Roman" w:hAnsi="Times New Roman" w:cs="Times New Roman"/>
+          <w:sz w:val="28"/>
+          <w:szCs w:val="28"/>
+          <w:lang w:val="en-US" w:eastAsia="ru-RU"/>
+        </w:rPr>
+        <w:t>mahoratini</w:t>
+      </w:r>
+      <w:r>
+        <w:rPr>
+          <w:rFonts w:ascii="Times New Roman" w:eastAsia="Times New Roman" w:hAnsi="Times New Roman" w:cs="Times New Roman"/>
+          <w:sz w:val="28"/>
+          <w:szCs w:val="28"/>
+          <w:lang w:eastAsia="ru-RU"/>
+        </w:rPr>
+        <w:t xml:space="preserve"> </w:t>
+      </w:r>
+      <w:r>
+        <w:rPr>
+          <w:rFonts w:ascii="Times New Roman" w:eastAsia="Times New Roman" w:hAnsi="Times New Roman" w:cs="Times New Roman"/>
+          <w:sz w:val="28"/>
+          <w:szCs w:val="28"/>
+          <w:lang w:val="en-US" w:eastAsia="ru-RU"/>
+        </w:rPr>
+        <w:t>yanada</w:t>
+      </w:r>
+      <w:r>
+        <w:rPr>
+          <w:rFonts w:ascii="Times New Roman" w:eastAsia="Times New Roman" w:hAnsi="Times New Roman" w:cs="Times New Roman"/>
+          <w:sz w:val="28"/>
+          <w:szCs w:val="28"/>
+          <w:lang w:eastAsia="ru-RU"/>
+        </w:rPr>
+        <w:t xml:space="preserve"> </w:t>
+      </w:r>
+      <w:r>
+        <w:rPr>
+          <w:rFonts w:ascii="Times New Roman" w:eastAsia="Times New Roman" w:hAnsi="Times New Roman" w:cs="Times New Roman"/>
+          <w:sz w:val="28"/>
+          <w:szCs w:val="28"/>
+          <w:lang w:val="en-US" w:eastAsia="ru-RU"/>
+        </w:rPr>
+        <w:t>rivojlantirishining</w:t>
+      </w:r>
+      <w:r>
+        <w:rPr>
+          <w:rFonts w:ascii="Times New Roman" w:eastAsia="Times New Roman" w:hAnsi="Times New Roman" w:cs="Times New Roman"/>
+          <w:sz w:val="28"/>
+          <w:szCs w:val="28"/>
+          <w:lang w:eastAsia="ru-RU"/>
+        </w:rPr>
+        <w:t xml:space="preserve"> </w:t>
+      </w:r>
+      <w:r>
+        <w:rPr>
+          <w:rFonts w:ascii="Times New Roman" w:eastAsia="Times New Roman" w:hAnsi="Times New Roman" w:cs="Times New Roman"/>
+          <w:sz w:val="28"/>
+          <w:szCs w:val="28"/>
+          <w:lang w:val="en-US" w:eastAsia="ru-RU"/>
+        </w:rPr>
+        <w:t>yangi</w:t>
+      </w:r>
+      <w:r>
+        <w:rPr>
+          <w:rFonts w:ascii="Times New Roman" w:eastAsia="Times New Roman" w:hAnsi="Times New Roman" w:cs="Times New Roman"/>
+          <w:sz w:val="28"/>
+          <w:szCs w:val="28"/>
+          <w:lang w:eastAsia="ru-RU"/>
+        </w:rPr>
+        <w:t xml:space="preserve"> </w:t>
+      </w:r>
+      <w:r>
+        <w:rPr>
+          <w:rFonts w:ascii="Times New Roman" w:eastAsia="Times New Roman" w:hAnsi="Times New Roman" w:cs="Times New Roman"/>
+          <w:sz w:val="28"/>
+          <w:szCs w:val="28"/>
+          <w:lang w:val="en-US" w:eastAsia="ru-RU"/>
+        </w:rPr>
+        <w:t>tendensiyalari</w:t>
+      </w:r>
+      <w:r>
+        <w:rPr>
+          <w:rFonts w:ascii="Times New Roman" w:eastAsia="Times New Roman" w:hAnsi="Times New Roman" w:cs="Times New Roman"/>
+          <w:sz w:val="28"/>
+          <w:szCs w:val="28"/>
+          <w:lang w:eastAsia="ru-RU"/>
+        </w:rPr>
+        <w:t xml:space="preserve"> </w:t>
+      </w:r>
+      <w:r>
+        <w:rPr>
+          <w:rFonts w:ascii="Times New Roman" w:eastAsia="Times New Roman" w:hAnsi="Times New Roman" w:cs="Times New Roman"/>
+          <w:sz w:val="28"/>
+          <w:szCs w:val="28"/>
+          <w:lang w:val="en-US" w:eastAsia="ru-RU"/>
+        </w:rPr>
+        <w:t>namoyon</w:t>
+      </w:r>
+      <w:r>
+        <w:rPr>
+          <w:rFonts w:ascii="Times New Roman" w:eastAsia="Times New Roman" w:hAnsi="Times New Roman" w:cs="Times New Roman"/>
+          <w:sz w:val="28"/>
+          <w:szCs w:val="28"/>
+          <w:lang w:eastAsia="ru-RU"/>
+        </w:rPr>
+        <w:t xml:space="preserve"> </w:t>
+      </w:r>
+      <w:r>
+        <w:rPr>
+          <w:rFonts w:ascii="Times New Roman" w:eastAsia="Times New Roman" w:hAnsi="Times New Roman" w:cs="Times New Roman"/>
+          <w:sz w:val="28"/>
+          <w:szCs w:val="28"/>
+          <w:lang w:val="en-US" w:eastAsia="ru-RU"/>
+        </w:rPr>
+        <w:t>bo</w:t>
+      </w:r>
+      <w:r>
+        <w:rPr>
+          <w:rFonts w:ascii="Times New Roman" w:eastAsia="Times New Roman" w:hAnsi="Times New Roman" w:cs="Times New Roman"/>
+          <w:sz w:val="28"/>
+          <w:szCs w:val="28"/>
+          <w:lang w:eastAsia="ru-RU"/>
+        </w:rPr>
+        <w:t>‘</w:t>
+      </w:r>
+      <w:r>
+        <w:rPr>
+          <w:rFonts w:ascii="Times New Roman" w:eastAsia="Times New Roman" w:hAnsi="Times New Roman" w:cs="Times New Roman"/>
+          <w:sz w:val="28"/>
+          <w:szCs w:val="28"/>
+          <w:lang w:val="en-US" w:eastAsia="ru-RU"/>
+        </w:rPr>
+        <w:t>lib</w:t>
+      </w:r>
+      <w:r>
+        <w:rPr>
+          <w:rFonts w:ascii="Times New Roman" w:eastAsia="Times New Roman" w:hAnsi="Times New Roman" w:cs="Times New Roman"/>
+          <w:sz w:val="28"/>
+          <w:szCs w:val="28"/>
+          <w:lang w:eastAsia="ru-RU"/>
+        </w:rPr>
+        <w:t xml:space="preserve">, </w:t>
+      </w:r>
+      <w:r>
+        <w:rPr>
+          <w:rFonts w:ascii="Times New Roman" w:eastAsia="Times New Roman" w:hAnsi="Times New Roman" w:cs="Times New Roman"/>
+          <w:sz w:val="28"/>
+          <w:szCs w:val="28"/>
+          <w:lang w:val="en-US" w:eastAsia="ru-RU"/>
+        </w:rPr>
+        <w:t>sohani</w:t>
+      </w:r>
+      <w:r>
+        <w:rPr>
+          <w:rFonts w:ascii="Times New Roman" w:eastAsia="Times New Roman" w:hAnsi="Times New Roman" w:cs="Times New Roman"/>
+          <w:sz w:val="28"/>
+          <w:szCs w:val="28"/>
+          <w:lang w:eastAsia="ru-RU"/>
+        </w:rPr>
+        <w:t xml:space="preserve"> </w:t>
+      </w:r>
+      <w:r>
+        <w:rPr>
+          <w:rFonts w:ascii="Times New Roman" w:eastAsia="Times New Roman" w:hAnsi="Times New Roman" w:cs="Times New Roman"/>
+          <w:sz w:val="28"/>
+          <w:szCs w:val="28"/>
+          <w:lang w:val="en-US" w:eastAsia="ru-RU"/>
+        </w:rPr>
+        <w:t>raqamli</w:t>
+      </w:r>
+      <w:r>
+        <w:rPr>
+          <w:rFonts w:ascii="Times New Roman" w:eastAsia="Times New Roman" w:hAnsi="Times New Roman" w:cs="Times New Roman"/>
+          <w:sz w:val="28"/>
+          <w:szCs w:val="28"/>
+          <w:lang w:eastAsia="ru-RU"/>
+        </w:rPr>
+        <w:t xml:space="preserve"> </w:t>
+      </w:r>
+      <w:r>
+        <w:rPr>
+          <w:rFonts w:ascii="Times New Roman" w:eastAsia="Times New Roman" w:hAnsi="Times New Roman" w:cs="Times New Roman"/>
+          <w:sz w:val="28"/>
+          <w:szCs w:val="28"/>
+          <w:lang w:val="en-US" w:eastAsia="ru-RU"/>
+        </w:rPr>
+        <w:t>texnologiyalarga</w:t>
+      </w:r>
+      <w:r>
+        <w:rPr>
+          <w:rFonts w:ascii="Times New Roman" w:eastAsia="Times New Roman" w:hAnsi="Times New Roman" w:cs="Times New Roman"/>
+          <w:sz w:val="28"/>
+          <w:szCs w:val="28"/>
+          <w:lang w:eastAsia="ru-RU"/>
+        </w:rPr>
+        <w:t xml:space="preserve"> </w:t>
+      </w:r>
+      <w:r>
+        <w:rPr>
+          <w:rFonts w:ascii="Times New Roman" w:eastAsia="Times New Roman" w:hAnsi="Times New Roman" w:cs="Times New Roman"/>
+          <w:sz w:val="28"/>
+          <w:szCs w:val="28"/>
+          <w:lang w:val="en-US" w:eastAsia="ru-RU"/>
+        </w:rPr>
+        <w:t>asoslangan</w:t>
+      </w:r>
+      <w:r>
+        <w:rPr>
+          <w:rFonts w:ascii="Times New Roman" w:eastAsia="Times New Roman" w:hAnsi="Times New Roman" w:cs="Times New Roman"/>
+          <w:sz w:val="28"/>
+          <w:szCs w:val="28"/>
+          <w:lang w:eastAsia="ru-RU"/>
+        </w:rPr>
+        <w:t xml:space="preserve"> </w:t>
+      </w:r>
+      <w:r>
+        <w:rPr>
+          <w:rFonts w:ascii="Times New Roman" w:eastAsia="Times New Roman" w:hAnsi="Times New Roman" w:cs="Times New Roman"/>
+          <w:sz w:val="28"/>
+          <w:szCs w:val="28"/>
+          <w:lang w:val="en-US" w:eastAsia="ru-RU"/>
+        </w:rPr>
+        <w:t>ta</w:t>
+      </w:r>
+      <w:r>
+        <w:rPr>
+          <w:rFonts w:ascii="Times New Roman" w:eastAsia="Times New Roman" w:hAnsi="Times New Roman" w:cs="Times New Roman"/>
+          <w:sz w:val="28"/>
+          <w:szCs w:val="28"/>
+          <w:lang w:eastAsia="ru-RU"/>
+        </w:rPr>
+        <w:t>’</w:t>
+      </w:r>
+      <w:r>
+        <w:rPr>
+          <w:rFonts w:ascii="Times New Roman" w:eastAsia="Times New Roman" w:hAnsi="Times New Roman" w:cs="Times New Roman"/>
+          <w:sz w:val="28"/>
+          <w:szCs w:val="28"/>
+          <w:lang w:val="en-US" w:eastAsia="ru-RU"/>
+        </w:rPr>
+        <w:t>lim</w:t>
+      </w:r>
+      <w:r>
+        <w:rPr>
+          <w:rFonts w:ascii="Times New Roman" w:eastAsia="Times New Roman" w:hAnsi="Times New Roman" w:cs="Times New Roman"/>
+          <w:sz w:val="28"/>
+          <w:szCs w:val="28"/>
+          <w:lang w:eastAsia="ru-RU"/>
+        </w:rPr>
+        <w:t xml:space="preserve"> </w:t>
+      </w:r>
+      <w:r>
+        <w:rPr>
+          <w:rFonts w:ascii="Times New Roman" w:eastAsia="Times New Roman" w:hAnsi="Times New Roman" w:cs="Times New Roman"/>
+          <w:sz w:val="28"/>
+          <w:szCs w:val="28"/>
+          <w:lang w:val="en-US" w:eastAsia="ru-RU"/>
+        </w:rPr>
+        <w:t>muhitini</w:t>
+      </w:r>
+      <w:r>
+        <w:rPr>
+          <w:rFonts w:ascii="Times New Roman" w:eastAsia="Times New Roman" w:hAnsi="Times New Roman" w:cs="Times New Roman"/>
+          <w:sz w:val="28"/>
+          <w:szCs w:val="28"/>
+          <w:lang w:eastAsia="ru-RU"/>
+        </w:rPr>
+        <w:t xml:space="preserve"> </w:t>
+      </w:r>
+      <w:r>
+        <w:rPr>
+          <w:rFonts w:ascii="Times New Roman" w:eastAsia="Times New Roman" w:hAnsi="Times New Roman" w:cs="Times New Roman"/>
+          <w:sz w:val="28"/>
+          <w:szCs w:val="28"/>
+          <w:lang w:val="en-US" w:eastAsia="ru-RU"/>
+        </w:rPr>
+        <w:t>yaratish</w:t>
+      </w:r>
+      <w:r>
+        <w:rPr>
+          <w:rFonts w:ascii="Times New Roman" w:eastAsia="Times New Roman" w:hAnsi="Times New Roman" w:cs="Times New Roman"/>
+          <w:sz w:val="28"/>
+          <w:szCs w:val="28"/>
+          <w:lang w:eastAsia="ru-RU"/>
+        </w:rPr>
+        <w:t xml:space="preserve"> </w:t>
+      </w:r>
+      <w:r>
+        <w:rPr>
+          <w:rFonts w:ascii="Times New Roman" w:eastAsia="Times New Roman" w:hAnsi="Times New Roman" w:cs="Times New Roman"/>
+          <w:sz w:val="28"/>
+          <w:szCs w:val="28"/>
+          <w:lang w:val="en-US" w:eastAsia="ru-RU"/>
+        </w:rPr>
+        <w:t>orqali</w:t>
+      </w:r>
+      <w:r>
+        <w:rPr>
+          <w:rFonts w:ascii="Times New Roman" w:eastAsia="Times New Roman" w:hAnsi="Times New Roman" w:cs="Times New Roman"/>
+          <w:sz w:val="28"/>
+          <w:szCs w:val="28"/>
+          <w:lang w:eastAsia="ru-RU"/>
+        </w:rPr>
+        <w:t xml:space="preserve"> </w:t>
+      </w:r>
+      <w:r>
+        <w:rPr>
+          <w:rFonts w:ascii="Times New Roman" w:eastAsia="Times New Roman" w:hAnsi="Times New Roman" w:cs="Times New Roman"/>
+          <w:sz w:val="28"/>
+          <w:szCs w:val="28"/>
+          <w:lang w:val="en-US" w:eastAsia="ru-RU"/>
+        </w:rPr>
+        <w:t>sohaga</w:t>
+      </w:r>
+      <w:r>
+        <w:rPr>
+          <w:rFonts w:ascii="Times New Roman" w:eastAsia="Times New Roman" w:hAnsi="Times New Roman" w:cs="Times New Roman"/>
+          <w:sz w:val="28"/>
+          <w:szCs w:val="28"/>
+          <w:lang w:eastAsia="ru-RU"/>
+        </w:rPr>
+        <w:t xml:space="preserve"> </w:t>
+      </w:r>
+      <w:r>
+        <w:rPr>
+          <w:rFonts w:ascii="Times New Roman" w:eastAsia="Times New Roman" w:hAnsi="Times New Roman" w:cs="Times New Roman"/>
+          <w:sz w:val="28"/>
+          <w:szCs w:val="28"/>
+          <w:lang w:val="en-US" w:eastAsia="ru-RU"/>
+        </w:rPr>
+        <w:t>zamonaviy</w:t>
+      </w:r>
+      <w:r>
+        <w:rPr>
+          <w:rFonts w:ascii="Times New Roman" w:eastAsia="Times New Roman" w:hAnsi="Times New Roman" w:cs="Times New Roman"/>
+          <w:sz w:val="28"/>
+          <w:szCs w:val="28"/>
+          <w:lang w:eastAsia="ru-RU"/>
+        </w:rPr>
+        <w:t xml:space="preserve"> </w:t>
+      </w:r>
+      <w:r>
+        <w:rPr>
+          <w:rFonts w:ascii="Times New Roman" w:eastAsia="Times New Roman" w:hAnsi="Times New Roman" w:cs="Times New Roman"/>
+          <w:sz w:val="28"/>
+          <w:szCs w:val="28"/>
+          <w:lang w:val="en-US" w:eastAsia="ru-RU"/>
+        </w:rPr>
+        <w:t>va</w:t>
+      </w:r>
+      <w:r>
+        <w:rPr>
+          <w:rFonts w:ascii="Times New Roman" w:eastAsia="Times New Roman" w:hAnsi="Times New Roman" w:cs="Times New Roman"/>
+          <w:sz w:val="28"/>
+          <w:szCs w:val="28"/>
+          <w:lang w:eastAsia="ru-RU"/>
+        </w:rPr>
+        <w:t xml:space="preserve"> </w:t>
+      </w:r>
+      <w:r>
+        <w:rPr>
+          <w:rFonts w:ascii="Times New Roman" w:eastAsia="Times New Roman" w:hAnsi="Times New Roman" w:cs="Times New Roman"/>
+          <w:sz w:val="28"/>
+          <w:szCs w:val="28"/>
+          <w:lang w:val="en-US" w:eastAsia="ru-RU"/>
+        </w:rPr>
+        <w:t>ilg</w:t>
+      </w:r>
+      <w:r>
+        <w:rPr>
+          <w:rFonts w:ascii="Times New Roman" w:eastAsia="Times New Roman" w:hAnsi="Times New Roman" w:cs="Times New Roman"/>
+          <w:sz w:val="28"/>
+          <w:szCs w:val="28"/>
+          <w:lang w:eastAsia="ru-RU"/>
+        </w:rPr>
+        <w:t>‘</w:t>
+      </w:r>
+      <w:r>
+        <w:rPr>
+          <w:rFonts w:ascii="Times New Roman" w:eastAsia="Times New Roman" w:hAnsi="Times New Roman" w:cs="Times New Roman"/>
+          <w:sz w:val="28"/>
+          <w:szCs w:val="28"/>
+          <w:lang w:val="en-US" w:eastAsia="ru-RU"/>
+        </w:rPr>
+        <w:t>or</w:t>
+      </w:r>
+      <w:r>
+        <w:rPr>
+          <w:rFonts w:ascii="Times New Roman" w:eastAsia="Times New Roman" w:hAnsi="Times New Roman" w:cs="Times New Roman"/>
+          <w:sz w:val="28"/>
+          <w:szCs w:val="28"/>
+          <w:lang w:eastAsia="ru-RU"/>
+        </w:rPr>
+        <w:t xml:space="preserve"> </w:t>
+      </w:r>
+      <w:r>
+        <w:rPr>
+          <w:rFonts w:ascii="Times New Roman" w:eastAsia="Times New Roman" w:hAnsi="Times New Roman" w:cs="Times New Roman"/>
+          <w:sz w:val="28"/>
+          <w:szCs w:val="28"/>
+          <w:lang w:val="en-US" w:eastAsia="ru-RU"/>
+        </w:rPr>
+        <w:t>texnologiyalar</w:t>
+      </w:r>
+      <w:r>
+        <w:rPr>
+          <w:rFonts w:ascii="Times New Roman" w:eastAsia="Times New Roman" w:hAnsi="Times New Roman" w:cs="Times New Roman"/>
+          <w:sz w:val="28"/>
+          <w:szCs w:val="28"/>
+          <w:lang w:eastAsia="ru-RU"/>
+        </w:rPr>
+        <w:t xml:space="preserve"> </w:t>
+      </w:r>
+      <w:r>
+        <w:rPr>
+          <w:rFonts w:ascii="Times New Roman" w:eastAsia="Times New Roman" w:hAnsi="Times New Roman" w:cs="Times New Roman"/>
+          <w:sz w:val="28"/>
+          <w:szCs w:val="28"/>
+          <w:lang w:val="en-US" w:eastAsia="ru-RU"/>
+        </w:rPr>
+        <w:t>tadbiq</w:t>
+      </w:r>
+      <w:r>
+        <w:rPr>
+          <w:rFonts w:ascii="Times New Roman" w:eastAsia="Times New Roman" w:hAnsi="Times New Roman" w:cs="Times New Roman"/>
+          <w:sz w:val="28"/>
+          <w:szCs w:val="28"/>
+          <w:lang w:eastAsia="ru-RU"/>
+        </w:rPr>
+        <w:t xml:space="preserve"> </w:t>
+      </w:r>
+      <w:r>
+        <w:rPr>
+          <w:rFonts w:ascii="Times New Roman" w:eastAsia="Times New Roman" w:hAnsi="Times New Roman" w:cs="Times New Roman"/>
+          <w:sz w:val="28"/>
+          <w:szCs w:val="28"/>
+          <w:lang w:val="en-US" w:eastAsia="ru-RU"/>
+        </w:rPr>
+        <w:t>qilininishi</w:t>
+      </w:r>
+      <w:r>
+        <w:rPr>
+          <w:rFonts w:ascii="Times New Roman" w:eastAsia="Times New Roman" w:hAnsi="Times New Roman" w:cs="Times New Roman"/>
+          <w:sz w:val="28"/>
+          <w:szCs w:val="28"/>
+          <w:lang w:eastAsia="ru-RU"/>
+        </w:rPr>
+        <w:t xml:space="preserve"> </w:t>
+      </w:r>
+      <w:r>
+        <w:rPr>
+          <w:rFonts w:ascii="Times New Roman" w:eastAsia="Times New Roman" w:hAnsi="Times New Roman" w:cs="Times New Roman"/>
+          <w:sz w:val="28"/>
+          <w:szCs w:val="28"/>
+          <w:lang w:val="en-US" w:eastAsia="ru-RU"/>
+        </w:rPr>
+        <w:t>muhim</w:t>
+      </w:r>
+      <w:r>
+        <w:rPr>
+          <w:rFonts w:ascii="Times New Roman" w:eastAsia="Times New Roman" w:hAnsi="Times New Roman" w:cs="Times New Roman"/>
+          <w:sz w:val="28"/>
+          <w:szCs w:val="28"/>
+          <w:lang w:eastAsia="ru-RU"/>
+        </w:rPr>
+        <w:t xml:space="preserve"> </w:t>
+      </w:r>
+      <w:r>
+        <w:rPr>
+          <w:rFonts w:ascii="Times New Roman" w:eastAsia="Times New Roman" w:hAnsi="Times New Roman" w:cs="Times New Roman"/>
+          <w:sz w:val="28"/>
+          <w:szCs w:val="28"/>
+          <w:lang w:val="en-US" w:eastAsia="ru-RU"/>
+        </w:rPr>
+        <w:t>vazifalardan</w:t>
+      </w:r>
+      <w:r>
+        <w:rPr>
+          <w:rFonts w:ascii="Times New Roman" w:eastAsia="Times New Roman" w:hAnsi="Times New Roman" w:cs="Times New Roman"/>
+          <w:sz w:val="28"/>
+          <w:szCs w:val="28"/>
+          <w:lang w:eastAsia="ru-RU"/>
+        </w:rPr>
+        <w:t xml:space="preserve"> </w:t>
+      </w:r>
+      <w:r>
+        <w:rPr>
+          <w:rFonts w:ascii="Times New Roman" w:eastAsia="Times New Roman" w:hAnsi="Times New Roman" w:cs="Times New Roman"/>
+          <w:sz w:val="28"/>
+          <w:szCs w:val="28"/>
+          <w:lang w:val="en-US" w:eastAsia="ru-RU"/>
+        </w:rPr>
+        <w:t>biri</w:t>
+      </w:r>
+      <w:r>
+        <w:rPr>
+          <w:rFonts w:ascii="Times New Roman" w:eastAsia="Times New Roman" w:hAnsi="Times New Roman" w:cs="Times New Roman"/>
+          <w:sz w:val="28"/>
+          <w:szCs w:val="28"/>
+          <w:lang w:eastAsia="ru-RU"/>
+        </w:rPr>
+        <w:t xml:space="preserve"> </w:t>
+      </w:r>
+      <w:r>
+        <w:rPr>
+          <w:rFonts w:ascii="Times New Roman" w:eastAsia="Times New Roman" w:hAnsi="Times New Roman" w:cs="Times New Roman"/>
+          <w:sz w:val="28"/>
+          <w:szCs w:val="28"/>
+          <w:lang w:val="en-US" w:eastAsia="ru-RU"/>
+        </w:rPr>
+        <w:t>sifatida</w:t>
+      </w:r>
+      <w:r>
+        <w:rPr>
+          <w:rFonts w:ascii="Times New Roman" w:eastAsia="Times New Roman" w:hAnsi="Times New Roman" w:cs="Times New Roman"/>
+          <w:sz w:val="28"/>
+          <w:szCs w:val="28"/>
+          <w:lang w:eastAsia="ru-RU"/>
+        </w:rPr>
+        <w:t xml:space="preserve"> </w:t>
+      </w:r>
+      <w:r>
+        <w:rPr>
+          <w:rFonts w:ascii="Times New Roman" w:eastAsia="Times New Roman" w:hAnsi="Times New Roman" w:cs="Times New Roman"/>
+          <w:sz w:val="28"/>
+          <w:szCs w:val="28"/>
+          <w:lang w:val="en-US" w:eastAsia="ru-RU"/>
+        </w:rPr>
+        <w:t>belgilab</w:t>
+      </w:r>
+      <w:r>
+        <w:rPr>
+          <w:rFonts w:ascii="Times New Roman" w:eastAsia="Times New Roman" w:hAnsi="Times New Roman" w:cs="Times New Roman"/>
+          <w:sz w:val="28"/>
+          <w:szCs w:val="28"/>
+          <w:lang w:eastAsia="ru-RU"/>
+        </w:rPr>
+        <w:t xml:space="preserve"> </w:t>
+      </w:r>
+      <w:r>
+        <w:rPr>
+          <w:rFonts w:ascii="Times New Roman" w:eastAsia="Times New Roman" w:hAnsi="Times New Roman" w:cs="Times New Roman"/>
+          <w:sz w:val="28"/>
+          <w:szCs w:val="28"/>
+          <w:lang w:val="en-US" w:eastAsia="ru-RU"/>
+        </w:rPr>
+        <w:t>berildi</w:t>
+      </w:r>
+      <w:r>
+        <w:rPr>
+          <w:rFonts w:ascii="Times New Roman" w:eastAsia="Times New Roman" w:hAnsi="Times New Roman" w:cs="Times New Roman"/>
+          <w:sz w:val="28"/>
+          <w:szCs w:val="28"/>
+          <w:lang w:eastAsia="ru-RU"/>
+        </w:rPr>
+        <w:t>.</w:t>
       </w:r>
     </w:p>
     <w:p>
@@ -3070,7 +3795,7 @@
           <w:rFonts w:ascii="Times New Roman" w:eastAsia="Times New Roman" w:hAnsi="Times New Roman" w:cs="Times New Roman"/>
           <w:sz w:val="28"/>
           <w:szCs w:val="28"/>
-          <w:lang w:val="en-US" w:eastAsia="ru-RU"/>
+          <w:lang w:eastAsia="ru-RU"/>
         </w:rPr>
       </w:pPr>
       <w:r>
@@ -3080,62 +3805,2165 @@
           <w:szCs w:val="28"/>
           <w:lang w:val="en-US" w:eastAsia="ru-RU"/>
         </w:rPr>
-        <w:t xml:space="preserve">Raqamlashtirish jarayoni jamiyatning har bir </w:t>
-      </w:r>
-      <w:proofErr w:type="gramStart"/>
-      <w:r>
-        <w:rPr>
-          <w:rFonts w:ascii="Times New Roman" w:eastAsia="Times New Roman" w:hAnsi="Times New Roman" w:cs="Times New Roman"/>
-          <w:sz w:val="28"/>
-          <w:szCs w:val="28"/>
-          <w:lang w:val="en-US" w:eastAsia="ru-RU"/>
-        </w:rPr>
-        <w:t>bo‘g‘iniga</w:t>
-      </w:r>
-      <w:proofErr w:type="gramEnd"/>
-      <w:r>
-        <w:rPr>
-          <w:rFonts w:ascii="Times New Roman" w:eastAsia="Times New Roman" w:hAnsi="Times New Roman" w:cs="Times New Roman"/>
-          <w:sz w:val="28"/>
-          <w:szCs w:val="28"/>
-          <w:lang w:val="en-US" w:eastAsia="ru-RU"/>
-        </w:rPr>
-        <w:t xml:space="preserve"> kirib borayotgan bir davrda mamlakat hayotining ijtimoiy sohalarni transformatsiya qilishda texnologiyalarni tadbiq etish orqali O‘zbekistonda umumiy o‘rta ta’limi tizimi islohotlarini yangi bosqichga olib kelishini ta’minladi. </w:t>
-      </w:r>
-      <w:proofErr w:type="gramStart"/>
-      <w:r>
-        <w:rPr>
-          <w:rFonts w:ascii="Times New Roman" w:eastAsia="Times New Roman" w:hAnsi="Times New Roman" w:cs="Times New Roman"/>
-          <w:sz w:val="28"/>
-          <w:szCs w:val="28"/>
-          <w:lang w:val="en-US" w:eastAsia="ru-RU"/>
-        </w:rPr>
-        <w:t xml:space="preserve">Bu borada, o‘qituvchi xodimlarnining kasbiy rivojlanishining uzluksiz tizimini tashkil etish asosida maktab ta’limi sohasidagi rahbar, pedagog kadrlarning zarur kompetensiyasi, ko‘nikmalari va malakasini oshirish yuzasidan O‘zbekiston Respublikasi Vazirlar Mahkamasining 2022-yilning 17-yanvaridagi 25-son qarori ijrosini ta’minlash maqsadida pedagog kadrlarning kasbiy mahoratini takomillashtirish, uzluksiz kasbiy rivojlantirish tizimining </w:t>
-      </w:r>
-      <w:r>
-        <w:rPr>
-          <w:rFonts w:ascii="Times New Roman" w:eastAsia="Times New Roman" w:hAnsi="Times New Roman" w:cs="Times New Roman"/>
-          <w:sz w:val="28"/>
-          <w:szCs w:val="28"/>
-          <w:lang w:val="en-US" w:eastAsia="ru-RU"/>
-        </w:rPr>
-        <w:t>“Lifelong learning” konsepsiyasi</w:t>
-      </w:r>
-      <w:r>
-        <w:rPr>
-          <w:rFonts w:ascii="Times New Roman" w:eastAsia="Times New Roman" w:hAnsi="Times New Roman" w:cs="Times New Roman"/>
-          <w:sz w:val="28"/>
-          <w:szCs w:val="28"/>
-          <w:lang w:val="en-US" w:eastAsia="ru-RU"/>
-        </w:rPr>
-        <w:t xml:space="preserve"> tamoyili asosida A.Avloniy nomidagi ilmiy tadqiqoti instituti tomonidan amaliyotga joriy qilingan, kasbiy elektron platforma yordamida maktab ta’limi pedagog kadrlari o’z bilim ko‘nikma va malakalarini oshirish tizimi yaratildi</w:t>
-      </w:r>
-      <w:r>
-        <w:rPr>
-          <w:rFonts w:ascii="Times New Roman" w:eastAsia="Times New Roman" w:hAnsi="Times New Roman" w:cs="Times New Roman"/>
-          <w:sz w:val="28"/>
-          <w:szCs w:val="28"/>
-          <w:lang w:val="en-US" w:eastAsia="ru-RU"/>
+        <w:t>Raqamlashtirish</w:t>
+      </w:r>
+      <w:r>
+        <w:rPr>
+          <w:rFonts w:ascii="Times New Roman" w:eastAsia="Times New Roman" w:hAnsi="Times New Roman" w:cs="Times New Roman"/>
+          <w:sz w:val="28"/>
+          <w:szCs w:val="28"/>
+          <w:lang w:eastAsia="ru-RU"/>
+        </w:rPr>
+        <w:t xml:space="preserve"> </w:t>
+      </w:r>
+      <w:r>
+        <w:rPr>
+          <w:rFonts w:ascii="Times New Roman" w:eastAsia="Times New Roman" w:hAnsi="Times New Roman" w:cs="Times New Roman"/>
+          <w:sz w:val="28"/>
+          <w:szCs w:val="28"/>
+          <w:lang w:val="en-US" w:eastAsia="ru-RU"/>
+        </w:rPr>
+        <w:t>jarayoni</w:t>
+      </w:r>
+      <w:r>
+        <w:rPr>
+          <w:rFonts w:ascii="Times New Roman" w:eastAsia="Times New Roman" w:hAnsi="Times New Roman" w:cs="Times New Roman"/>
+          <w:sz w:val="28"/>
+          <w:szCs w:val="28"/>
+          <w:lang w:eastAsia="ru-RU"/>
+        </w:rPr>
+        <w:t xml:space="preserve"> </w:t>
+      </w:r>
+      <w:r>
+        <w:rPr>
+          <w:rFonts w:ascii="Times New Roman" w:eastAsia="Times New Roman" w:hAnsi="Times New Roman" w:cs="Times New Roman"/>
+          <w:sz w:val="28"/>
+          <w:szCs w:val="28"/>
+          <w:lang w:val="en-US" w:eastAsia="ru-RU"/>
+        </w:rPr>
+        <w:t>jamiyatning</w:t>
+      </w:r>
+      <w:r>
+        <w:rPr>
+          <w:rFonts w:ascii="Times New Roman" w:eastAsia="Times New Roman" w:hAnsi="Times New Roman" w:cs="Times New Roman"/>
+          <w:sz w:val="28"/>
+          <w:szCs w:val="28"/>
+          <w:lang w:eastAsia="ru-RU"/>
+        </w:rPr>
+        <w:t xml:space="preserve"> </w:t>
+      </w:r>
+      <w:r>
+        <w:rPr>
+          <w:rFonts w:ascii="Times New Roman" w:eastAsia="Times New Roman" w:hAnsi="Times New Roman" w:cs="Times New Roman"/>
+          <w:sz w:val="28"/>
+          <w:szCs w:val="28"/>
+          <w:lang w:val="en-US" w:eastAsia="ru-RU"/>
+        </w:rPr>
+        <w:t>har</w:t>
+      </w:r>
+      <w:r>
+        <w:rPr>
+          <w:rFonts w:ascii="Times New Roman" w:eastAsia="Times New Roman" w:hAnsi="Times New Roman" w:cs="Times New Roman"/>
+          <w:sz w:val="28"/>
+          <w:szCs w:val="28"/>
+          <w:lang w:eastAsia="ru-RU"/>
+        </w:rPr>
+        <w:t xml:space="preserve"> </w:t>
+      </w:r>
+      <w:r>
+        <w:rPr>
+          <w:rFonts w:ascii="Times New Roman" w:eastAsia="Times New Roman" w:hAnsi="Times New Roman" w:cs="Times New Roman"/>
+          <w:sz w:val="28"/>
+          <w:szCs w:val="28"/>
+          <w:lang w:val="en-US" w:eastAsia="ru-RU"/>
+        </w:rPr>
+        <w:t>bir</w:t>
+      </w:r>
+      <w:r>
+        <w:rPr>
+          <w:rFonts w:ascii="Times New Roman" w:eastAsia="Times New Roman" w:hAnsi="Times New Roman" w:cs="Times New Roman"/>
+          <w:sz w:val="28"/>
+          <w:szCs w:val="28"/>
+          <w:lang w:eastAsia="ru-RU"/>
+        </w:rPr>
+        <w:t xml:space="preserve"> </w:t>
+      </w:r>
+      <w:r>
+        <w:rPr>
+          <w:rFonts w:ascii="Times New Roman" w:eastAsia="Times New Roman" w:hAnsi="Times New Roman" w:cs="Times New Roman"/>
+          <w:sz w:val="28"/>
+          <w:szCs w:val="28"/>
+          <w:lang w:val="en-US" w:eastAsia="ru-RU"/>
+        </w:rPr>
+        <w:t>bo</w:t>
+      </w:r>
+      <w:r>
+        <w:rPr>
+          <w:rFonts w:ascii="Times New Roman" w:eastAsia="Times New Roman" w:hAnsi="Times New Roman" w:cs="Times New Roman"/>
+          <w:sz w:val="28"/>
+          <w:szCs w:val="28"/>
+          <w:lang w:eastAsia="ru-RU"/>
+        </w:rPr>
+        <w:t>‘</w:t>
+      </w:r>
+      <w:r>
+        <w:rPr>
+          <w:rFonts w:ascii="Times New Roman" w:eastAsia="Times New Roman" w:hAnsi="Times New Roman" w:cs="Times New Roman"/>
+          <w:sz w:val="28"/>
+          <w:szCs w:val="28"/>
+          <w:lang w:val="en-US" w:eastAsia="ru-RU"/>
+        </w:rPr>
+        <w:t>g</w:t>
+      </w:r>
+      <w:r>
+        <w:rPr>
+          <w:rFonts w:ascii="Times New Roman" w:eastAsia="Times New Roman" w:hAnsi="Times New Roman" w:cs="Times New Roman"/>
+          <w:sz w:val="28"/>
+          <w:szCs w:val="28"/>
+          <w:lang w:eastAsia="ru-RU"/>
+        </w:rPr>
+        <w:t>‘</w:t>
+      </w:r>
+      <w:r>
+        <w:rPr>
+          <w:rFonts w:ascii="Times New Roman" w:eastAsia="Times New Roman" w:hAnsi="Times New Roman" w:cs="Times New Roman"/>
+          <w:sz w:val="28"/>
+          <w:szCs w:val="28"/>
+          <w:lang w:val="en-US" w:eastAsia="ru-RU"/>
+        </w:rPr>
+        <w:t>iniga</w:t>
+      </w:r>
+      <w:r>
+        <w:rPr>
+          <w:rFonts w:ascii="Times New Roman" w:eastAsia="Times New Roman" w:hAnsi="Times New Roman" w:cs="Times New Roman"/>
+          <w:sz w:val="28"/>
+          <w:szCs w:val="28"/>
+          <w:lang w:eastAsia="ru-RU"/>
+        </w:rPr>
+        <w:t xml:space="preserve"> </w:t>
+      </w:r>
+      <w:r>
+        <w:rPr>
+          <w:rFonts w:ascii="Times New Roman" w:eastAsia="Times New Roman" w:hAnsi="Times New Roman" w:cs="Times New Roman"/>
+          <w:sz w:val="28"/>
+          <w:szCs w:val="28"/>
+          <w:lang w:val="en-US" w:eastAsia="ru-RU"/>
+        </w:rPr>
+        <w:t>kirib</w:t>
+      </w:r>
+      <w:r>
+        <w:rPr>
+          <w:rFonts w:ascii="Times New Roman" w:eastAsia="Times New Roman" w:hAnsi="Times New Roman" w:cs="Times New Roman"/>
+          <w:sz w:val="28"/>
+          <w:szCs w:val="28"/>
+          <w:lang w:eastAsia="ru-RU"/>
+        </w:rPr>
+        <w:t xml:space="preserve"> </w:t>
+      </w:r>
+      <w:r>
+        <w:rPr>
+          <w:rFonts w:ascii="Times New Roman" w:eastAsia="Times New Roman" w:hAnsi="Times New Roman" w:cs="Times New Roman"/>
+          <w:sz w:val="28"/>
+          <w:szCs w:val="28"/>
+          <w:lang w:val="en-US" w:eastAsia="ru-RU"/>
+        </w:rPr>
+        <w:t>borayotgan</w:t>
+      </w:r>
+      <w:r>
+        <w:rPr>
+          <w:rFonts w:ascii="Times New Roman" w:eastAsia="Times New Roman" w:hAnsi="Times New Roman" w:cs="Times New Roman"/>
+          <w:sz w:val="28"/>
+          <w:szCs w:val="28"/>
+          <w:lang w:eastAsia="ru-RU"/>
+        </w:rPr>
+        <w:t xml:space="preserve"> </w:t>
+      </w:r>
+      <w:r>
+        <w:rPr>
+          <w:rFonts w:ascii="Times New Roman" w:eastAsia="Times New Roman" w:hAnsi="Times New Roman" w:cs="Times New Roman"/>
+          <w:sz w:val="28"/>
+          <w:szCs w:val="28"/>
+          <w:lang w:val="en-US" w:eastAsia="ru-RU"/>
+        </w:rPr>
+        <w:t>bir</w:t>
+      </w:r>
+      <w:r>
+        <w:rPr>
+          <w:rFonts w:ascii="Times New Roman" w:eastAsia="Times New Roman" w:hAnsi="Times New Roman" w:cs="Times New Roman"/>
+          <w:sz w:val="28"/>
+          <w:szCs w:val="28"/>
+          <w:lang w:eastAsia="ru-RU"/>
+        </w:rPr>
+        <w:t xml:space="preserve"> </w:t>
+      </w:r>
+      <w:r>
+        <w:rPr>
+          <w:rFonts w:ascii="Times New Roman" w:eastAsia="Times New Roman" w:hAnsi="Times New Roman" w:cs="Times New Roman"/>
+          <w:sz w:val="28"/>
+          <w:szCs w:val="28"/>
+          <w:lang w:val="en-US" w:eastAsia="ru-RU"/>
+        </w:rPr>
+        <w:t>davrda</w:t>
+      </w:r>
+      <w:r>
+        <w:rPr>
+          <w:rFonts w:ascii="Times New Roman" w:eastAsia="Times New Roman" w:hAnsi="Times New Roman" w:cs="Times New Roman"/>
+          <w:sz w:val="28"/>
+          <w:szCs w:val="28"/>
+          <w:lang w:eastAsia="ru-RU"/>
+        </w:rPr>
+        <w:t xml:space="preserve"> </w:t>
+      </w:r>
+      <w:r>
+        <w:rPr>
+          <w:rFonts w:ascii="Times New Roman" w:eastAsia="Times New Roman" w:hAnsi="Times New Roman" w:cs="Times New Roman"/>
+          <w:sz w:val="28"/>
+          <w:szCs w:val="28"/>
+          <w:lang w:val="en-US" w:eastAsia="ru-RU"/>
+        </w:rPr>
+        <w:t>mamlakat</w:t>
+      </w:r>
+      <w:r>
+        <w:rPr>
+          <w:rFonts w:ascii="Times New Roman" w:eastAsia="Times New Roman" w:hAnsi="Times New Roman" w:cs="Times New Roman"/>
+          <w:sz w:val="28"/>
+          <w:szCs w:val="28"/>
+          <w:lang w:eastAsia="ru-RU"/>
+        </w:rPr>
+        <w:t xml:space="preserve"> </w:t>
+      </w:r>
+      <w:r>
+        <w:rPr>
+          <w:rFonts w:ascii="Times New Roman" w:eastAsia="Times New Roman" w:hAnsi="Times New Roman" w:cs="Times New Roman"/>
+          <w:sz w:val="28"/>
+          <w:szCs w:val="28"/>
+          <w:lang w:val="en-US" w:eastAsia="ru-RU"/>
+        </w:rPr>
+        <w:t>hayotining</w:t>
+      </w:r>
+      <w:r>
+        <w:rPr>
+          <w:rFonts w:ascii="Times New Roman" w:eastAsia="Times New Roman" w:hAnsi="Times New Roman" w:cs="Times New Roman"/>
+          <w:sz w:val="28"/>
+          <w:szCs w:val="28"/>
+          <w:lang w:eastAsia="ru-RU"/>
+        </w:rPr>
+        <w:t xml:space="preserve"> </w:t>
+      </w:r>
+      <w:r>
+        <w:rPr>
+          <w:rFonts w:ascii="Times New Roman" w:eastAsia="Times New Roman" w:hAnsi="Times New Roman" w:cs="Times New Roman"/>
+          <w:sz w:val="28"/>
+          <w:szCs w:val="28"/>
+          <w:lang w:val="en-US" w:eastAsia="ru-RU"/>
+        </w:rPr>
+        <w:t>ijtimoiy</w:t>
+      </w:r>
+      <w:r>
+        <w:rPr>
+          <w:rFonts w:ascii="Times New Roman" w:eastAsia="Times New Roman" w:hAnsi="Times New Roman" w:cs="Times New Roman"/>
+          <w:sz w:val="28"/>
+          <w:szCs w:val="28"/>
+          <w:lang w:eastAsia="ru-RU"/>
+        </w:rPr>
+        <w:t xml:space="preserve"> </w:t>
+      </w:r>
+      <w:r>
+        <w:rPr>
+          <w:rFonts w:ascii="Times New Roman" w:eastAsia="Times New Roman" w:hAnsi="Times New Roman" w:cs="Times New Roman"/>
+          <w:sz w:val="28"/>
+          <w:szCs w:val="28"/>
+          <w:lang w:val="en-US" w:eastAsia="ru-RU"/>
+        </w:rPr>
+        <w:t>sohalarni</w:t>
+      </w:r>
+      <w:r>
+        <w:rPr>
+          <w:rFonts w:ascii="Times New Roman" w:eastAsia="Times New Roman" w:hAnsi="Times New Roman" w:cs="Times New Roman"/>
+          <w:sz w:val="28"/>
+          <w:szCs w:val="28"/>
+          <w:lang w:eastAsia="ru-RU"/>
+        </w:rPr>
+        <w:t xml:space="preserve"> </w:t>
+      </w:r>
+      <w:r>
+        <w:rPr>
+          <w:rFonts w:ascii="Times New Roman" w:eastAsia="Times New Roman" w:hAnsi="Times New Roman" w:cs="Times New Roman"/>
+          <w:sz w:val="28"/>
+          <w:szCs w:val="28"/>
+          <w:lang w:val="en-US" w:eastAsia="ru-RU"/>
+        </w:rPr>
+        <w:t>transformatsiya</w:t>
+      </w:r>
+      <w:r>
+        <w:rPr>
+          <w:rFonts w:ascii="Times New Roman" w:eastAsia="Times New Roman" w:hAnsi="Times New Roman" w:cs="Times New Roman"/>
+          <w:sz w:val="28"/>
+          <w:szCs w:val="28"/>
+          <w:lang w:eastAsia="ru-RU"/>
+        </w:rPr>
+        <w:t xml:space="preserve"> </w:t>
+      </w:r>
+      <w:r>
+        <w:rPr>
+          <w:rFonts w:ascii="Times New Roman" w:eastAsia="Times New Roman" w:hAnsi="Times New Roman" w:cs="Times New Roman"/>
+          <w:sz w:val="28"/>
+          <w:szCs w:val="28"/>
+          <w:lang w:val="en-US" w:eastAsia="ru-RU"/>
+        </w:rPr>
+        <w:t>qilishda</w:t>
+      </w:r>
+      <w:r>
+        <w:rPr>
+          <w:rFonts w:ascii="Times New Roman" w:eastAsia="Times New Roman" w:hAnsi="Times New Roman" w:cs="Times New Roman"/>
+          <w:sz w:val="28"/>
+          <w:szCs w:val="28"/>
+          <w:lang w:eastAsia="ru-RU"/>
+        </w:rPr>
+        <w:t xml:space="preserve"> </w:t>
+      </w:r>
+      <w:r>
+        <w:rPr>
+          <w:rFonts w:ascii="Times New Roman" w:eastAsia="Times New Roman" w:hAnsi="Times New Roman" w:cs="Times New Roman"/>
+          <w:sz w:val="28"/>
+          <w:szCs w:val="28"/>
+          <w:lang w:val="en-US" w:eastAsia="ru-RU"/>
+        </w:rPr>
+        <w:t>texnologiyalarni</w:t>
+      </w:r>
+      <w:r>
+        <w:rPr>
+          <w:rFonts w:ascii="Times New Roman" w:eastAsia="Times New Roman" w:hAnsi="Times New Roman" w:cs="Times New Roman"/>
+          <w:sz w:val="28"/>
+          <w:szCs w:val="28"/>
+          <w:lang w:eastAsia="ru-RU"/>
+        </w:rPr>
+        <w:t xml:space="preserve"> </w:t>
+      </w:r>
+      <w:r>
+        <w:rPr>
+          <w:rFonts w:ascii="Times New Roman" w:eastAsia="Times New Roman" w:hAnsi="Times New Roman" w:cs="Times New Roman"/>
+          <w:sz w:val="28"/>
+          <w:szCs w:val="28"/>
+          <w:lang w:val="en-US" w:eastAsia="ru-RU"/>
+        </w:rPr>
+        <w:t>tadbiq</w:t>
+      </w:r>
+      <w:r>
+        <w:rPr>
+          <w:rFonts w:ascii="Times New Roman" w:eastAsia="Times New Roman" w:hAnsi="Times New Roman" w:cs="Times New Roman"/>
+          <w:sz w:val="28"/>
+          <w:szCs w:val="28"/>
+          <w:lang w:eastAsia="ru-RU"/>
+        </w:rPr>
+        <w:t xml:space="preserve"> </w:t>
+      </w:r>
+      <w:r>
+        <w:rPr>
+          <w:rFonts w:ascii="Times New Roman" w:eastAsia="Times New Roman" w:hAnsi="Times New Roman" w:cs="Times New Roman"/>
+          <w:sz w:val="28"/>
+          <w:szCs w:val="28"/>
+          <w:lang w:val="en-US" w:eastAsia="ru-RU"/>
+        </w:rPr>
+        <w:t>etish</w:t>
+      </w:r>
+      <w:r>
+        <w:rPr>
+          <w:rFonts w:ascii="Times New Roman" w:eastAsia="Times New Roman" w:hAnsi="Times New Roman" w:cs="Times New Roman"/>
+          <w:sz w:val="28"/>
+          <w:szCs w:val="28"/>
+          <w:lang w:eastAsia="ru-RU"/>
+        </w:rPr>
+        <w:t xml:space="preserve"> </w:t>
+      </w:r>
+      <w:r>
+        <w:rPr>
+          <w:rFonts w:ascii="Times New Roman" w:eastAsia="Times New Roman" w:hAnsi="Times New Roman" w:cs="Times New Roman"/>
+          <w:sz w:val="28"/>
+          <w:szCs w:val="28"/>
+          <w:lang w:val="en-US" w:eastAsia="ru-RU"/>
+        </w:rPr>
+        <w:t>orqali</w:t>
+      </w:r>
+      <w:r>
+        <w:rPr>
+          <w:rFonts w:ascii="Times New Roman" w:eastAsia="Times New Roman" w:hAnsi="Times New Roman" w:cs="Times New Roman"/>
+          <w:sz w:val="28"/>
+          <w:szCs w:val="28"/>
+          <w:lang w:eastAsia="ru-RU"/>
+        </w:rPr>
+        <w:t xml:space="preserve"> </w:t>
+      </w:r>
+      <w:r>
+        <w:rPr>
+          <w:rFonts w:ascii="Times New Roman" w:eastAsia="Times New Roman" w:hAnsi="Times New Roman" w:cs="Times New Roman"/>
+          <w:sz w:val="28"/>
+          <w:szCs w:val="28"/>
+          <w:lang w:val="en-US" w:eastAsia="ru-RU"/>
+        </w:rPr>
+        <w:t>O</w:t>
+      </w:r>
+      <w:r>
+        <w:rPr>
+          <w:rFonts w:ascii="Times New Roman" w:eastAsia="Times New Roman" w:hAnsi="Times New Roman" w:cs="Times New Roman"/>
+          <w:sz w:val="28"/>
+          <w:szCs w:val="28"/>
+          <w:lang w:eastAsia="ru-RU"/>
+        </w:rPr>
+        <w:t>‘</w:t>
+      </w:r>
+      <w:r>
+        <w:rPr>
+          <w:rFonts w:ascii="Times New Roman" w:eastAsia="Times New Roman" w:hAnsi="Times New Roman" w:cs="Times New Roman"/>
+          <w:sz w:val="28"/>
+          <w:szCs w:val="28"/>
+          <w:lang w:val="en-US" w:eastAsia="ru-RU"/>
+        </w:rPr>
+        <w:t>zbekistonda</w:t>
+      </w:r>
+      <w:r>
+        <w:rPr>
+          <w:rFonts w:ascii="Times New Roman" w:eastAsia="Times New Roman" w:hAnsi="Times New Roman" w:cs="Times New Roman"/>
+          <w:sz w:val="28"/>
+          <w:szCs w:val="28"/>
+          <w:lang w:eastAsia="ru-RU"/>
+        </w:rPr>
+        <w:t xml:space="preserve"> </w:t>
+      </w:r>
+      <w:r>
+        <w:rPr>
+          <w:rFonts w:ascii="Times New Roman" w:eastAsia="Times New Roman" w:hAnsi="Times New Roman" w:cs="Times New Roman"/>
+          <w:sz w:val="28"/>
+          <w:szCs w:val="28"/>
+          <w:lang w:val="en-US" w:eastAsia="ru-RU"/>
+        </w:rPr>
+        <w:t>umumiy</w:t>
+      </w:r>
+      <w:r>
+        <w:rPr>
+          <w:rFonts w:ascii="Times New Roman" w:eastAsia="Times New Roman" w:hAnsi="Times New Roman" w:cs="Times New Roman"/>
+          <w:sz w:val="28"/>
+          <w:szCs w:val="28"/>
+          <w:lang w:eastAsia="ru-RU"/>
+        </w:rPr>
+        <w:t xml:space="preserve"> </w:t>
+      </w:r>
+      <w:r>
+        <w:rPr>
+          <w:rFonts w:ascii="Times New Roman" w:eastAsia="Times New Roman" w:hAnsi="Times New Roman" w:cs="Times New Roman"/>
+          <w:sz w:val="28"/>
+          <w:szCs w:val="28"/>
+          <w:lang w:val="en-US" w:eastAsia="ru-RU"/>
+        </w:rPr>
+        <w:t>o</w:t>
+      </w:r>
+      <w:r>
+        <w:rPr>
+          <w:rFonts w:ascii="Times New Roman" w:eastAsia="Times New Roman" w:hAnsi="Times New Roman" w:cs="Times New Roman"/>
+          <w:sz w:val="28"/>
+          <w:szCs w:val="28"/>
+          <w:lang w:eastAsia="ru-RU"/>
+        </w:rPr>
+        <w:t>‘</w:t>
+      </w:r>
+      <w:r>
+        <w:rPr>
+          <w:rFonts w:ascii="Times New Roman" w:eastAsia="Times New Roman" w:hAnsi="Times New Roman" w:cs="Times New Roman"/>
+          <w:sz w:val="28"/>
+          <w:szCs w:val="28"/>
+          <w:lang w:val="en-US" w:eastAsia="ru-RU"/>
+        </w:rPr>
+        <w:t>rta</w:t>
+      </w:r>
+      <w:r>
+        <w:rPr>
+          <w:rFonts w:ascii="Times New Roman" w:eastAsia="Times New Roman" w:hAnsi="Times New Roman" w:cs="Times New Roman"/>
+          <w:sz w:val="28"/>
+          <w:szCs w:val="28"/>
+          <w:lang w:eastAsia="ru-RU"/>
+        </w:rPr>
+        <w:t xml:space="preserve"> </w:t>
+      </w:r>
+      <w:r>
+        <w:rPr>
+          <w:rFonts w:ascii="Times New Roman" w:eastAsia="Times New Roman" w:hAnsi="Times New Roman" w:cs="Times New Roman"/>
+          <w:sz w:val="28"/>
+          <w:szCs w:val="28"/>
+          <w:lang w:val="en-US" w:eastAsia="ru-RU"/>
+        </w:rPr>
+        <w:t>ta</w:t>
+      </w:r>
+      <w:r>
+        <w:rPr>
+          <w:rFonts w:ascii="Times New Roman" w:eastAsia="Times New Roman" w:hAnsi="Times New Roman" w:cs="Times New Roman"/>
+          <w:sz w:val="28"/>
+          <w:szCs w:val="28"/>
+          <w:lang w:eastAsia="ru-RU"/>
+        </w:rPr>
+        <w:t>’</w:t>
+      </w:r>
+      <w:r>
+        <w:rPr>
+          <w:rFonts w:ascii="Times New Roman" w:eastAsia="Times New Roman" w:hAnsi="Times New Roman" w:cs="Times New Roman"/>
+          <w:sz w:val="28"/>
+          <w:szCs w:val="28"/>
+          <w:lang w:val="en-US" w:eastAsia="ru-RU"/>
+        </w:rPr>
+        <w:t>limi</w:t>
+      </w:r>
+      <w:r>
+        <w:rPr>
+          <w:rFonts w:ascii="Times New Roman" w:eastAsia="Times New Roman" w:hAnsi="Times New Roman" w:cs="Times New Roman"/>
+          <w:sz w:val="28"/>
+          <w:szCs w:val="28"/>
+          <w:lang w:eastAsia="ru-RU"/>
+        </w:rPr>
+        <w:t xml:space="preserve"> </w:t>
+      </w:r>
+      <w:r>
+        <w:rPr>
+          <w:rFonts w:ascii="Times New Roman" w:eastAsia="Times New Roman" w:hAnsi="Times New Roman" w:cs="Times New Roman"/>
+          <w:sz w:val="28"/>
+          <w:szCs w:val="28"/>
+          <w:lang w:val="en-US" w:eastAsia="ru-RU"/>
+        </w:rPr>
+        <w:t>tizimi</w:t>
+      </w:r>
+      <w:r>
+        <w:rPr>
+          <w:rFonts w:ascii="Times New Roman" w:eastAsia="Times New Roman" w:hAnsi="Times New Roman" w:cs="Times New Roman"/>
+          <w:sz w:val="28"/>
+          <w:szCs w:val="28"/>
+          <w:lang w:eastAsia="ru-RU"/>
+        </w:rPr>
+        <w:t xml:space="preserve"> </w:t>
+      </w:r>
+      <w:r>
+        <w:rPr>
+          <w:rFonts w:ascii="Times New Roman" w:eastAsia="Times New Roman" w:hAnsi="Times New Roman" w:cs="Times New Roman"/>
+          <w:sz w:val="28"/>
+          <w:szCs w:val="28"/>
+          <w:lang w:val="en-US" w:eastAsia="ru-RU"/>
+        </w:rPr>
+        <w:t>islohotlarini</w:t>
+      </w:r>
+      <w:r>
+        <w:rPr>
+          <w:rFonts w:ascii="Times New Roman" w:eastAsia="Times New Roman" w:hAnsi="Times New Roman" w:cs="Times New Roman"/>
+          <w:sz w:val="28"/>
+          <w:szCs w:val="28"/>
+          <w:lang w:eastAsia="ru-RU"/>
+        </w:rPr>
+        <w:t xml:space="preserve"> </w:t>
+      </w:r>
+      <w:r>
+        <w:rPr>
+          <w:rFonts w:ascii="Times New Roman" w:eastAsia="Times New Roman" w:hAnsi="Times New Roman" w:cs="Times New Roman"/>
+          <w:sz w:val="28"/>
+          <w:szCs w:val="28"/>
+          <w:lang w:val="en-US" w:eastAsia="ru-RU"/>
+        </w:rPr>
+        <w:t>yangi</w:t>
+      </w:r>
+      <w:r>
+        <w:rPr>
+          <w:rFonts w:ascii="Times New Roman" w:eastAsia="Times New Roman" w:hAnsi="Times New Roman" w:cs="Times New Roman"/>
+          <w:sz w:val="28"/>
+          <w:szCs w:val="28"/>
+          <w:lang w:eastAsia="ru-RU"/>
+        </w:rPr>
+        <w:t xml:space="preserve"> </w:t>
+      </w:r>
+      <w:r>
+        <w:rPr>
+          <w:rFonts w:ascii="Times New Roman" w:eastAsia="Times New Roman" w:hAnsi="Times New Roman" w:cs="Times New Roman"/>
+          <w:sz w:val="28"/>
+          <w:szCs w:val="28"/>
+          <w:lang w:val="en-US" w:eastAsia="ru-RU"/>
+        </w:rPr>
+        <w:t>bosqichga</w:t>
+      </w:r>
+      <w:r>
+        <w:rPr>
+          <w:rFonts w:ascii="Times New Roman" w:eastAsia="Times New Roman" w:hAnsi="Times New Roman" w:cs="Times New Roman"/>
+          <w:sz w:val="28"/>
+          <w:szCs w:val="28"/>
+          <w:lang w:eastAsia="ru-RU"/>
+        </w:rPr>
+        <w:t xml:space="preserve"> </w:t>
+      </w:r>
+      <w:r>
+        <w:rPr>
+          <w:rFonts w:ascii="Times New Roman" w:eastAsia="Times New Roman" w:hAnsi="Times New Roman" w:cs="Times New Roman"/>
+          <w:sz w:val="28"/>
+          <w:szCs w:val="28"/>
+          <w:lang w:val="en-US" w:eastAsia="ru-RU"/>
+        </w:rPr>
+        <w:t>olib</w:t>
+      </w:r>
+      <w:r>
+        <w:rPr>
+          <w:rFonts w:ascii="Times New Roman" w:eastAsia="Times New Roman" w:hAnsi="Times New Roman" w:cs="Times New Roman"/>
+          <w:sz w:val="28"/>
+          <w:szCs w:val="28"/>
+          <w:lang w:eastAsia="ru-RU"/>
+        </w:rPr>
+        <w:t xml:space="preserve"> </w:t>
+      </w:r>
+      <w:r>
+        <w:rPr>
+          <w:rFonts w:ascii="Times New Roman" w:eastAsia="Times New Roman" w:hAnsi="Times New Roman" w:cs="Times New Roman"/>
+          <w:sz w:val="28"/>
+          <w:szCs w:val="28"/>
+          <w:lang w:val="en-US" w:eastAsia="ru-RU"/>
+        </w:rPr>
+        <w:t>kelishini</w:t>
+      </w:r>
+      <w:r>
+        <w:rPr>
+          <w:rFonts w:ascii="Times New Roman" w:eastAsia="Times New Roman" w:hAnsi="Times New Roman" w:cs="Times New Roman"/>
+          <w:sz w:val="28"/>
+          <w:szCs w:val="28"/>
+          <w:lang w:eastAsia="ru-RU"/>
+        </w:rPr>
+        <w:t xml:space="preserve"> </w:t>
+      </w:r>
+      <w:r>
+        <w:rPr>
+          <w:rFonts w:ascii="Times New Roman" w:eastAsia="Times New Roman" w:hAnsi="Times New Roman" w:cs="Times New Roman"/>
+          <w:sz w:val="28"/>
+          <w:szCs w:val="28"/>
+          <w:lang w:val="en-US" w:eastAsia="ru-RU"/>
+        </w:rPr>
+        <w:t>ta</w:t>
+      </w:r>
+      <w:r>
+        <w:rPr>
+          <w:rFonts w:ascii="Times New Roman" w:eastAsia="Times New Roman" w:hAnsi="Times New Roman" w:cs="Times New Roman"/>
+          <w:sz w:val="28"/>
+          <w:szCs w:val="28"/>
+          <w:lang w:eastAsia="ru-RU"/>
+        </w:rPr>
+        <w:t>’</w:t>
+      </w:r>
+      <w:r>
+        <w:rPr>
+          <w:rFonts w:ascii="Times New Roman" w:eastAsia="Times New Roman" w:hAnsi="Times New Roman" w:cs="Times New Roman"/>
+          <w:sz w:val="28"/>
+          <w:szCs w:val="28"/>
+          <w:lang w:val="en-US" w:eastAsia="ru-RU"/>
+        </w:rPr>
+        <w:t>minladi</w:t>
+      </w:r>
+      <w:r>
+        <w:rPr>
+          <w:rFonts w:ascii="Times New Roman" w:eastAsia="Times New Roman" w:hAnsi="Times New Roman" w:cs="Times New Roman"/>
+          <w:sz w:val="28"/>
+          <w:szCs w:val="28"/>
+          <w:lang w:eastAsia="ru-RU"/>
+        </w:rPr>
+        <w:t xml:space="preserve">. </w:t>
+      </w:r>
+      <w:r>
+        <w:rPr>
+          <w:rFonts w:ascii="Times New Roman" w:eastAsia="Times New Roman" w:hAnsi="Times New Roman" w:cs="Times New Roman"/>
+          <w:sz w:val="28"/>
+          <w:szCs w:val="28"/>
+          <w:lang w:val="en-US" w:eastAsia="ru-RU"/>
+        </w:rPr>
+        <w:t>Bu</w:t>
+      </w:r>
+      <w:r>
+        <w:rPr>
+          <w:rFonts w:ascii="Times New Roman" w:eastAsia="Times New Roman" w:hAnsi="Times New Roman" w:cs="Times New Roman"/>
+          <w:sz w:val="28"/>
+          <w:szCs w:val="28"/>
+          <w:lang w:eastAsia="ru-RU"/>
+        </w:rPr>
+        <w:t xml:space="preserve"> </w:t>
+      </w:r>
+      <w:r>
+        <w:rPr>
+          <w:rFonts w:ascii="Times New Roman" w:eastAsia="Times New Roman" w:hAnsi="Times New Roman" w:cs="Times New Roman"/>
+          <w:sz w:val="28"/>
+          <w:szCs w:val="28"/>
+          <w:lang w:val="en-US" w:eastAsia="ru-RU"/>
+        </w:rPr>
+        <w:t>borada</w:t>
+      </w:r>
+      <w:r>
+        <w:rPr>
+          <w:rFonts w:ascii="Times New Roman" w:eastAsia="Times New Roman" w:hAnsi="Times New Roman" w:cs="Times New Roman"/>
+          <w:sz w:val="28"/>
+          <w:szCs w:val="28"/>
+          <w:lang w:eastAsia="ru-RU"/>
+        </w:rPr>
+        <w:t xml:space="preserve">, </w:t>
+      </w:r>
+      <w:r>
+        <w:rPr>
+          <w:rFonts w:ascii="Times New Roman" w:eastAsia="Times New Roman" w:hAnsi="Times New Roman" w:cs="Times New Roman"/>
+          <w:sz w:val="28"/>
+          <w:szCs w:val="28"/>
+          <w:lang w:val="en-US" w:eastAsia="ru-RU"/>
+        </w:rPr>
+        <w:t>o</w:t>
+      </w:r>
+      <w:r>
+        <w:rPr>
+          <w:rFonts w:ascii="Times New Roman" w:eastAsia="Times New Roman" w:hAnsi="Times New Roman" w:cs="Times New Roman"/>
+          <w:sz w:val="28"/>
+          <w:szCs w:val="28"/>
+          <w:lang w:eastAsia="ru-RU"/>
+        </w:rPr>
+        <w:t>‘</w:t>
+      </w:r>
+      <w:r>
+        <w:rPr>
+          <w:rFonts w:ascii="Times New Roman" w:eastAsia="Times New Roman" w:hAnsi="Times New Roman" w:cs="Times New Roman"/>
+          <w:sz w:val="28"/>
+          <w:szCs w:val="28"/>
+          <w:lang w:val="en-US" w:eastAsia="ru-RU"/>
+        </w:rPr>
+        <w:t>qituvchi</w:t>
+      </w:r>
+      <w:r>
+        <w:rPr>
+          <w:rFonts w:ascii="Times New Roman" w:eastAsia="Times New Roman" w:hAnsi="Times New Roman" w:cs="Times New Roman"/>
+          <w:sz w:val="28"/>
+          <w:szCs w:val="28"/>
+          <w:lang w:eastAsia="ru-RU"/>
+        </w:rPr>
+        <w:t xml:space="preserve"> </w:t>
+      </w:r>
+      <w:r>
+        <w:rPr>
+          <w:rFonts w:ascii="Times New Roman" w:eastAsia="Times New Roman" w:hAnsi="Times New Roman" w:cs="Times New Roman"/>
+          <w:sz w:val="28"/>
+          <w:szCs w:val="28"/>
+          <w:lang w:val="en-US" w:eastAsia="ru-RU"/>
+        </w:rPr>
+        <w:t>xodimlarnining</w:t>
+      </w:r>
+      <w:r>
+        <w:rPr>
+          <w:rFonts w:ascii="Times New Roman" w:eastAsia="Times New Roman" w:hAnsi="Times New Roman" w:cs="Times New Roman"/>
+          <w:sz w:val="28"/>
+          <w:szCs w:val="28"/>
+          <w:lang w:eastAsia="ru-RU"/>
+        </w:rPr>
+        <w:t xml:space="preserve"> </w:t>
+      </w:r>
+      <w:r>
+        <w:rPr>
+          <w:rFonts w:ascii="Times New Roman" w:eastAsia="Times New Roman" w:hAnsi="Times New Roman" w:cs="Times New Roman"/>
+          <w:sz w:val="28"/>
+          <w:szCs w:val="28"/>
+          <w:lang w:val="en-US" w:eastAsia="ru-RU"/>
+        </w:rPr>
+        <w:t>kasbiy</w:t>
+      </w:r>
+      <w:r>
+        <w:rPr>
+          <w:rFonts w:ascii="Times New Roman" w:eastAsia="Times New Roman" w:hAnsi="Times New Roman" w:cs="Times New Roman"/>
+          <w:sz w:val="28"/>
+          <w:szCs w:val="28"/>
+          <w:lang w:eastAsia="ru-RU"/>
+        </w:rPr>
+        <w:t xml:space="preserve"> </w:t>
+      </w:r>
+      <w:r>
+        <w:rPr>
+          <w:rFonts w:ascii="Times New Roman" w:eastAsia="Times New Roman" w:hAnsi="Times New Roman" w:cs="Times New Roman"/>
+          <w:sz w:val="28"/>
+          <w:szCs w:val="28"/>
+          <w:lang w:val="en-US" w:eastAsia="ru-RU"/>
+        </w:rPr>
+        <w:t>rivojlanishining</w:t>
+      </w:r>
+      <w:r>
+        <w:rPr>
+          <w:rFonts w:ascii="Times New Roman" w:eastAsia="Times New Roman" w:hAnsi="Times New Roman" w:cs="Times New Roman"/>
+          <w:sz w:val="28"/>
+          <w:szCs w:val="28"/>
+          <w:lang w:eastAsia="ru-RU"/>
+        </w:rPr>
+        <w:t xml:space="preserve"> </w:t>
+      </w:r>
+      <w:r>
+        <w:rPr>
+          <w:rFonts w:ascii="Times New Roman" w:eastAsia="Times New Roman" w:hAnsi="Times New Roman" w:cs="Times New Roman"/>
+          <w:sz w:val="28"/>
+          <w:szCs w:val="28"/>
+          <w:lang w:val="en-US" w:eastAsia="ru-RU"/>
+        </w:rPr>
+        <w:t>uzluksiz</w:t>
+      </w:r>
+      <w:r>
+        <w:rPr>
+          <w:rFonts w:ascii="Times New Roman" w:eastAsia="Times New Roman" w:hAnsi="Times New Roman" w:cs="Times New Roman"/>
+          <w:sz w:val="28"/>
+          <w:szCs w:val="28"/>
+          <w:lang w:eastAsia="ru-RU"/>
+        </w:rPr>
+        <w:t xml:space="preserve"> </w:t>
+      </w:r>
+      <w:r>
+        <w:rPr>
+          <w:rFonts w:ascii="Times New Roman" w:eastAsia="Times New Roman" w:hAnsi="Times New Roman" w:cs="Times New Roman"/>
+          <w:sz w:val="28"/>
+          <w:szCs w:val="28"/>
+          <w:lang w:val="en-US" w:eastAsia="ru-RU"/>
+        </w:rPr>
+        <w:t>tizimini</w:t>
+      </w:r>
+      <w:r>
+        <w:rPr>
+          <w:rFonts w:ascii="Times New Roman" w:eastAsia="Times New Roman" w:hAnsi="Times New Roman" w:cs="Times New Roman"/>
+          <w:sz w:val="28"/>
+          <w:szCs w:val="28"/>
+          <w:lang w:eastAsia="ru-RU"/>
+        </w:rPr>
+        <w:t xml:space="preserve"> </w:t>
+      </w:r>
+      <w:r>
+        <w:rPr>
+          <w:rFonts w:ascii="Times New Roman" w:eastAsia="Times New Roman" w:hAnsi="Times New Roman" w:cs="Times New Roman"/>
+          <w:sz w:val="28"/>
+          <w:szCs w:val="28"/>
+          <w:lang w:val="en-US" w:eastAsia="ru-RU"/>
+        </w:rPr>
+        <w:t>tashkil</w:t>
+      </w:r>
+      <w:r>
+        <w:rPr>
+          <w:rFonts w:ascii="Times New Roman" w:eastAsia="Times New Roman" w:hAnsi="Times New Roman" w:cs="Times New Roman"/>
+          <w:sz w:val="28"/>
+          <w:szCs w:val="28"/>
+          <w:lang w:eastAsia="ru-RU"/>
+        </w:rPr>
+        <w:t xml:space="preserve"> </w:t>
+      </w:r>
+      <w:r>
+        <w:rPr>
+          <w:rFonts w:ascii="Times New Roman" w:eastAsia="Times New Roman" w:hAnsi="Times New Roman" w:cs="Times New Roman"/>
+          <w:sz w:val="28"/>
+          <w:szCs w:val="28"/>
+          <w:lang w:val="en-US" w:eastAsia="ru-RU"/>
+        </w:rPr>
+        <w:t>etish</w:t>
+      </w:r>
+      <w:r>
+        <w:rPr>
+          <w:rFonts w:ascii="Times New Roman" w:eastAsia="Times New Roman" w:hAnsi="Times New Roman" w:cs="Times New Roman"/>
+          <w:sz w:val="28"/>
+          <w:szCs w:val="28"/>
+          <w:lang w:eastAsia="ru-RU"/>
+        </w:rPr>
+        <w:t xml:space="preserve"> </w:t>
+      </w:r>
+      <w:r>
+        <w:rPr>
+          <w:rFonts w:ascii="Times New Roman" w:eastAsia="Times New Roman" w:hAnsi="Times New Roman" w:cs="Times New Roman"/>
+          <w:sz w:val="28"/>
+          <w:szCs w:val="28"/>
+          <w:lang w:val="en-US" w:eastAsia="ru-RU"/>
+        </w:rPr>
+        <w:t>asosida</w:t>
+      </w:r>
+      <w:r>
+        <w:rPr>
+          <w:rFonts w:ascii="Times New Roman" w:eastAsia="Times New Roman" w:hAnsi="Times New Roman" w:cs="Times New Roman"/>
+          <w:sz w:val="28"/>
+          <w:szCs w:val="28"/>
+          <w:lang w:eastAsia="ru-RU"/>
+        </w:rPr>
+        <w:t xml:space="preserve"> </w:t>
+      </w:r>
+      <w:r>
+        <w:rPr>
+          <w:rFonts w:ascii="Times New Roman" w:eastAsia="Times New Roman" w:hAnsi="Times New Roman" w:cs="Times New Roman"/>
+          <w:sz w:val="28"/>
+          <w:szCs w:val="28"/>
+          <w:lang w:val="en-US" w:eastAsia="ru-RU"/>
+        </w:rPr>
+        <w:t>maktab</w:t>
+      </w:r>
+      <w:r>
+        <w:rPr>
+          <w:rFonts w:ascii="Times New Roman" w:eastAsia="Times New Roman" w:hAnsi="Times New Roman" w:cs="Times New Roman"/>
+          <w:sz w:val="28"/>
+          <w:szCs w:val="28"/>
+          <w:lang w:eastAsia="ru-RU"/>
+        </w:rPr>
+        <w:t xml:space="preserve"> </w:t>
+      </w:r>
+      <w:r>
+        <w:rPr>
+          <w:rFonts w:ascii="Times New Roman" w:eastAsia="Times New Roman" w:hAnsi="Times New Roman" w:cs="Times New Roman"/>
+          <w:sz w:val="28"/>
+          <w:szCs w:val="28"/>
+          <w:lang w:val="en-US" w:eastAsia="ru-RU"/>
+        </w:rPr>
+        <w:t>ta</w:t>
+      </w:r>
+      <w:r>
+        <w:rPr>
+          <w:rFonts w:ascii="Times New Roman" w:eastAsia="Times New Roman" w:hAnsi="Times New Roman" w:cs="Times New Roman"/>
+          <w:sz w:val="28"/>
+          <w:szCs w:val="28"/>
+          <w:lang w:eastAsia="ru-RU"/>
+        </w:rPr>
+        <w:t>’</w:t>
+      </w:r>
+      <w:r>
+        <w:rPr>
+          <w:rFonts w:ascii="Times New Roman" w:eastAsia="Times New Roman" w:hAnsi="Times New Roman" w:cs="Times New Roman"/>
+          <w:sz w:val="28"/>
+          <w:szCs w:val="28"/>
+          <w:lang w:val="en-US" w:eastAsia="ru-RU"/>
+        </w:rPr>
+        <w:t>limi</w:t>
+      </w:r>
+      <w:r>
+        <w:rPr>
+          <w:rFonts w:ascii="Times New Roman" w:eastAsia="Times New Roman" w:hAnsi="Times New Roman" w:cs="Times New Roman"/>
+          <w:sz w:val="28"/>
+          <w:szCs w:val="28"/>
+          <w:lang w:eastAsia="ru-RU"/>
+        </w:rPr>
+        <w:t xml:space="preserve"> </w:t>
+      </w:r>
+      <w:r>
+        <w:rPr>
+          <w:rFonts w:ascii="Times New Roman" w:eastAsia="Times New Roman" w:hAnsi="Times New Roman" w:cs="Times New Roman"/>
+          <w:sz w:val="28"/>
+          <w:szCs w:val="28"/>
+          <w:lang w:val="en-US" w:eastAsia="ru-RU"/>
+        </w:rPr>
+        <w:t>sohasidagi</w:t>
+      </w:r>
+      <w:r>
+        <w:rPr>
+          <w:rFonts w:ascii="Times New Roman" w:eastAsia="Times New Roman" w:hAnsi="Times New Roman" w:cs="Times New Roman"/>
+          <w:sz w:val="28"/>
+          <w:szCs w:val="28"/>
+          <w:lang w:eastAsia="ru-RU"/>
+        </w:rPr>
+        <w:t xml:space="preserve"> </w:t>
+      </w:r>
+      <w:r>
+        <w:rPr>
+          <w:rFonts w:ascii="Times New Roman" w:eastAsia="Times New Roman" w:hAnsi="Times New Roman" w:cs="Times New Roman"/>
+          <w:sz w:val="28"/>
+          <w:szCs w:val="28"/>
+          <w:lang w:val="en-US" w:eastAsia="ru-RU"/>
+        </w:rPr>
+        <w:t>rahbar</w:t>
+      </w:r>
+      <w:r>
+        <w:rPr>
+          <w:rFonts w:ascii="Times New Roman" w:eastAsia="Times New Roman" w:hAnsi="Times New Roman" w:cs="Times New Roman"/>
+          <w:sz w:val="28"/>
+          <w:szCs w:val="28"/>
+          <w:lang w:eastAsia="ru-RU"/>
+        </w:rPr>
+        <w:t xml:space="preserve">, </w:t>
+      </w:r>
+      <w:r>
+        <w:rPr>
+          <w:rFonts w:ascii="Times New Roman" w:eastAsia="Times New Roman" w:hAnsi="Times New Roman" w:cs="Times New Roman"/>
+          <w:sz w:val="28"/>
+          <w:szCs w:val="28"/>
+          <w:lang w:val="en-US" w:eastAsia="ru-RU"/>
+        </w:rPr>
+        <w:t>pedagog</w:t>
+      </w:r>
+      <w:r>
+        <w:rPr>
+          <w:rFonts w:ascii="Times New Roman" w:eastAsia="Times New Roman" w:hAnsi="Times New Roman" w:cs="Times New Roman"/>
+          <w:sz w:val="28"/>
+          <w:szCs w:val="28"/>
+          <w:lang w:eastAsia="ru-RU"/>
+        </w:rPr>
+        <w:t xml:space="preserve"> </w:t>
+      </w:r>
+      <w:r>
+        <w:rPr>
+          <w:rFonts w:ascii="Times New Roman" w:eastAsia="Times New Roman" w:hAnsi="Times New Roman" w:cs="Times New Roman"/>
+          <w:sz w:val="28"/>
+          <w:szCs w:val="28"/>
+          <w:lang w:val="en-US" w:eastAsia="ru-RU"/>
+        </w:rPr>
+        <w:t>kadrlarning</w:t>
+      </w:r>
+      <w:r>
+        <w:rPr>
+          <w:rFonts w:ascii="Times New Roman" w:eastAsia="Times New Roman" w:hAnsi="Times New Roman" w:cs="Times New Roman"/>
+          <w:sz w:val="28"/>
+          <w:szCs w:val="28"/>
+          <w:lang w:eastAsia="ru-RU"/>
+        </w:rPr>
+        <w:t xml:space="preserve"> </w:t>
+      </w:r>
+      <w:r>
+        <w:rPr>
+          <w:rFonts w:ascii="Times New Roman" w:eastAsia="Times New Roman" w:hAnsi="Times New Roman" w:cs="Times New Roman"/>
+          <w:sz w:val="28"/>
+          <w:szCs w:val="28"/>
+          <w:lang w:val="en-US" w:eastAsia="ru-RU"/>
+        </w:rPr>
+        <w:t>zarur</w:t>
+      </w:r>
+      <w:r>
+        <w:rPr>
+          <w:rFonts w:ascii="Times New Roman" w:eastAsia="Times New Roman" w:hAnsi="Times New Roman" w:cs="Times New Roman"/>
+          <w:sz w:val="28"/>
+          <w:szCs w:val="28"/>
+          <w:lang w:eastAsia="ru-RU"/>
+        </w:rPr>
+        <w:t xml:space="preserve"> </w:t>
+      </w:r>
+      <w:r>
+        <w:rPr>
+          <w:rFonts w:ascii="Times New Roman" w:eastAsia="Times New Roman" w:hAnsi="Times New Roman" w:cs="Times New Roman"/>
+          <w:sz w:val="28"/>
+          <w:szCs w:val="28"/>
+          <w:lang w:val="en-US" w:eastAsia="ru-RU"/>
+        </w:rPr>
+        <w:t>kompetensiyasi</w:t>
+      </w:r>
+      <w:r>
+        <w:rPr>
+          <w:rFonts w:ascii="Times New Roman" w:eastAsia="Times New Roman" w:hAnsi="Times New Roman" w:cs="Times New Roman"/>
+          <w:sz w:val="28"/>
+          <w:szCs w:val="28"/>
+          <w:lang w:eastAsia="ru-RU"/>
+        </w:rPr>
+        <w:t xml:space="preserve">, </w:t>
+      </w:r>
+      <w:r>
+        <w:rPr>
+          <w:rFonts w:ascii="Times New Roman" w:eastAsia="Times New Roman" w:hAnsi="Times New Roman" w:cs="Times New Roman"/>
+          <w:sz w:val="28"/>
+          <w:szCs w:val="28"/>
+          <w:lang w:val="en-US" w:eastAsia="ru-RU"/>
+        </w:rPr>
+        <w:t>ko</w:t>
+      </w:r>
+      <w:r>
+        <w:rPr>
+          <w:rFonts w:ascii="Times New Roman" w:eastAsia="Times New Roman" w:hAnsi="Times New Roman" w:cs="Times New Roman"/>
+          <w:sz w:val="28"/>
+          <w:szCs w:val="28"/>
+          <w:lang w:eastAsia="ru-RU"/>
+        </w:rPr>
+        <w:t>‘</w:t>
+      </w:r>
+      <w:r>
+        <w:rPr>
+          <w:rFonts w:ascii="Times New Roman" w:eastAsia="Times New Roman" w:hAnsi="Times New Roman" w:cs="Times New Roman"/>
+          <w:sz w:val="28"/>
+          <w:szCs w:val="28"/>
+          <w:lang w:val="en-US" w:eastAsia="ru-RU"/>
+        </w:rPr>
+        <w:t>nikmalari</w:t>
+      </w:r>
+      <w:r>
+        <w:rPr>
+          <w:rFonts w:ascii="Times New Roman" w:eastAsia="Times New Roman" w:hAnsi="Times New Roman" w:cs="Times New Roman"/>
+          <w:sz w:val="28"/>
+          <w:szCs w:val="28"/>
+          <w:lang w:eastAsia="ru-RU"/>
+        </w:rPr>
+        <w:t xml:space="preserve"> </w:t>
+      </w:r>
+      <w:r>
+        <w:rPr>
+          <w:rFonts w:ascii="Times New Roman" w:eastAsia="Times New Roman" w:hAnsi="Times New Roman" w:cs="Times New Roman"/>
+          <w:sz w:val="28"/>
+          <w:szCs w:val="28"/>
+          <w:lang w:val="en-US" w:eastAsia="ru-RU"/>
+        </w:rPr>
+        <w:t>va</w:t>
+      </w:r>
+      <w:r>
+        <w:rPr>
+          <w:rFonts w:ascii="Times New Roman" w:eastAsia="Times New Roman" w:hAnsi="Times New Roman" w:cs="Times New Roman"/>
+          <w:sz w:val="28"/>
+          <w:szCs w:val="28"/>
+          <w:lang w:eastAsia="ru-RU"/>
+        </w:rPr>
+        <w:t xml:space="preserve"> </w:t>
+      </w:r>
+      <w:r>
+        <w:rPr>
+          <w:rFonts w:ascii="Times New Roman" w:eastAsia="Times New Roman" w:hAnsi="Times New Roman" w:cs="Times New Roman"/>
+          <w:sz w:val="28"/>
+          <w:szCs w:val="28"/>
+          <w:lang w:val="en-US" w:eastAsia="ru-RU"/>
+        </w:rPr>
+        <w:t>malakasini</w:t>
+      </w:r>
+      <w:r>
+        <w:rPr>
+          <w:rFonts w:ascii="Times New Roman" w:eastAsia="Times New Roman" w:hAnsi="Times New Roman" w:cs="Times New Roman"/>
+          <w:sz w:val="28"/>
+          <w:szCs w:val="28"/>
+          <w:lang w:eastAsia="ru-RU"/>
+        </w:rPr>
+        <w:t xml:space="preserve"> </w:t>
+      </w:r>
+      <w:r>
+        <w:rPr>
+          <w:rFonts w:ascii="Times New Roman" w:eastAsia="Times New Roman" w:hAnsi="Times New Roman" w:cs="Times New Roman"/>
+          <w:sz w:val="28"/>
+          <w:szCs w:val="28"/>
+          <w:lang w:val="en-US" w:eastAsia="ru-RU"/>
+        </w:rPr>
+        <w:t>oshirish</w:t>
+      </w:r>
+      <w:r>
+        <w:rPr>
+          <w:rFonts w:ascii="Times New Roman" w:eastAsia="Times New Roman" w:hAnsi="Times New Roman" w:cs="Times New Roman"/>
+          <w:sz w:val="28"/>
+          <w:szCs w:val="28"/>
+          <w:lang w:eastAsia="ru-RU"/>
+        </w:rPr>
+        <w:t xml:space="preserve"> </w:t>
+      </w:r>
+      <w:r>
+        <w:rPr>
+          <w:rFonts w:ascii="Times New Roman" w:eastAsia="Times New Roman" w:hAnsi="Times New Roman" w:cs="Times New Roman"/>
+          <w:sz w:val="28"/>
+          <w:szCs w:val="28"/>
+          <w:lang w:val="en-US" w:eastAsia="ru-RU"/>
+        </w:rPr>
+        <w:t>yuzasidan</w:t>
+      </w:r>
+      <w:r>
+        <w:rPr>
+          <w:rFonts w:ascii="Times New Roman" w:eastAsia="Times New Roman" w:hAnsi="Times New Roman" w:cs="Times New Roman"/>
+          <w:sz w:val="28"/>
+          <w:szCs w:val="28"/>
+          <w:lang w:eastAsia="ru-RU"/>
+        </w:rPr>
+        <w:t xml:space="preserve"> </w:t>
+      </w:r>
+      <w:r>
+        <w:rPr>
+          <w:rFonts w:ascii="Times New Roman" w:eastAsia="Times New Roman" w:hAnsi="Times New Roman" w:cs="Times New Roman"/>
+          <w:sz w:val="28"/>
+          <w:szCs w:val="28"/>
+          <w:lang w:val="en-US" w:eastAsia="ru-RU"/>
+        </w:rPr>
+        <w:t>O</w:t>
+      </w:r>
+      <w:r>
+        <w:rPr>
+          <w:rFonts w:ascii="Times New Roman" w:eastAsia="Times New Roman" w:hAnsi="Times New Roman" w:cs="Times New Roman"/>
+          <w:sz w:val="28"/>
+          <w:szCs w:val="28"/>
+          <w:lang w:eastAsia="ru-RU"/>
+        </w:rPr>
+        <w:t>‘</w:t>
+      </w:r>
+      <w:r>
+        <w:rPr>
+          <w:rFonts w:ascii="Times New Roman" w:eastAsia="Times New Roman" w:hAnsi="Times New Roman" w:cs="Times New Roman"/>
+          <w:sz w:val="28"/>
+          <w:szCs w:val="28"/>
+          <w:lang w:val="en-US" w:eastAsia="ru-RU"/>
+        </w:rPr>
+        <w:t>zbekiston</w:t>
+      </w:r>
+      <w:r>
+        <w:rPr>
+          <w:rFonts w:ascii="Times New Roman" w:eastAsia="Times New Roman" w:hAnsi="Times New Roman" w:cs="Times New Roman"/>
+          <w:sz w:val="28"/>
+          <w:szCs w:val="28"/>
+          <w:lang w:eastAsia="ru-RU"/>
+        </w:rPr>
+        <w:t xml:space="preserve"> </w:t>
+      </w:r>
+      <w:r>
+        <w:rPr>
+          <w:rFonts w:ascii="Times New Roman" w:eastAsia="Times New Roman" w:hAnsi="Times New Roman" w:cs="Times New Roman"/>
+          <w:sz w:val="28"/>
+          <w:szCs w:val="28"/>
+          <w:lang w:val="en-US" w:eastAsia="ru-RU"/>
+        </w:rPr>
+        <w:t>Respublikasi</w:t>
+      </w:r>
+      <w:r>
+        <w:rPr>
+          <w:rFonts w:ascii="Times New Roman" w:eastAsia="Times New Roman" w:hAnsi="Times New Roman" w:cs="Times New Roman"/>
+          <w:sz w:val="28"/>
+          <w:szCs w:val="28"/>
+          <w:lang w:eastAsia="ru-RU"/>
+        </w:rPr>
+        <w:t xml:space="preserve"> </w:t>
+      </w:r>
+      <w:r>
+        <w:rPr>
+          <w:rFonts w:ascii="Times New Roman" w:eastAsia="Times New Roman" w:hAnsi="Times New Roman" w:cs="Times New Roman"/>
+          <w:sz w:val="28"/>
+          <w:szCs w:val="28"/>
+          <w:lang w:val="en-US" w:eastAsia="ru-RU"/>
+        </w:rPr>
+        <w:t>Vazirlar</w:t>
+      </w:r>
+      <w:r>
+        <w:rPr>
+          <w:rFonts w:ascii="Times New Roman" w:eastAsia="Times New Roman" w:hAnsi="Times New Roman" w:cs="Times New Roman"/>
+          <w:sz w:val="28"/>
+          <w:szCs w:val="28"/>
+          <w:lang w:eastAsia="ru-RU"/>
+        </w:rPr>
+        <w:t xml:space="preserve"> </w:t>
+      </w:r>
+      <w:r>
+        <w:rPr>
+          <w:rFonts w:ascii="Times New Roman" w:eastAsia="Times New Roman" w:hAnsi="Times New Roman" w:cs="Times New Roman"/>
+          <w:sz w:val="28"/>
+          <w:szCs w:val="28"/>
+          <w:lang w:val="en-US" w:eastAsia="ru-RU"/>
+        </w:rPr>
+        <w:t>Mahkamasining</w:t>
+      </w:r>
+      <w:r>
+        <w:rPr>
+          <w:rFonts w:ascii="Times New Roman" w:eastAsia="Times New Roman" w:hAnsi="Times New Roman" w:cs="Times New Roman"/>
+          <w:sz w:val="28"/>
+          <w:szCs w:val="28"/>
+          <w:lang w:eastAsia="ru-RU"/>
+        </w:rPr>
+        <w:t xml:space="preserve"> 2022-</w:t>
+      </w:r>
+      <w:r>
+        <w:rPr>
+          <w:rFonts w:ascii="Times New Roman" w:eastAsia="Times New Roman" w:hAnsi="Times New Roman" w:cs="Times New Roman"/>
+          <w:sz w:val="28"/>
+          <w:szCs w:val="28"/>
+          <w:lang w:val="en-US" w:eastAsia="ru-RU"/>
+        </w:rPr>
+        <w:t>yilning</w:t>
+      </w:r>
+      <w:r>
+        <w:rPr>
+          <w:rFonts w:ascii="Times New Roman" w:eastAsia="Times New Roman" w:hAnsi="Times New Roman" w:cs="Times New Roman"/>
+          <w:sz w:val="28"/>
+          <w:szCs w:val="28"/>
+          <w:lang w:eastAsia="ru-RU"/>
+        </w:rPr>
+        <w:t xml:space="preserve"> 17-</w:t>
+      </w:r>
+      <w:r>
+        <w:rPr>
+          <w:rFonts w:ascii="Times New Roman" w:eastAsia="Times New Roman" w:hAnsi="Times New Roman" w:cs="Times New Roman"/>
+          <w:sz w:val="28"/>
+          <w:szCs w:val="28"/>
+          <w:lang w:val="en-US" w:eastAsia="ru-RU"/>
+        </w:rPr>
+        <w:t>yanvaridagi</w:t>
+      </w:r>
+      <w:r>
+        <w:rPr>
+          <w:rFonts w:ascii="Times New Roman" w:eastAsia="Times New Roman" w:hAnsi="Times New Roman" w:cs="Times New Roman"/>
+          <w:sz w:val="28"/>
+          <w:szCs w:val="28"/>
+          <w:lang w:eastAsia="ru-RU"/>
+        </w:rPr>
+        <w:t xml:space="preserve"> 25-</w:t>
+      </w:r>
+      <w:r>
+        <w:rPr>
+          <w:rFonts w:ascii="Times New Roman" w:eastAsia="Times New Roman" w:hAnsi="Times New Roman" w:cs="Times New Roman"/>
+          <w:sz w:val="28"/>
+          <w:szCs w:val="28"/>
+          <w:lang w:val="en-US" w:eastAsia="ru-RU"/>
+        </w:rPr>
+        <w:t>son</w:t>
+      </w:r>
+      <w:r>
+        <w:rPr>
+          <w:rFonts w:ascii="Times New Roman" w:eastAsia="Times New Roman" w:hAnsi="Times New Roman" w:cs="Times New Roman"/>
+          <w:sz w:val="28"/>
+          <w:szCs w:val="28"/>
+          <w:lang w:eastAsia="ru-RU"/>
+        </w:rPr>
+        <w:t xml:space="preserve"> </w:t>
+      </w:r>
+      <w:r>
+        <w:rPr>
+          <w:rFonts w:ascii="Times New Roman" w:eastAsia="Times New Roman" w:hAnsi="Times New Roman" w:cs="Times New Roman"/>
+          <w:sz w:val="28"/>
+          <w:szCs w:val="28"/>
+          <w:lang w:val="en-US" w:eastAsia="ru-RU"/>
+        </w:rPr>
+        <w:t>qarori</w:t>
+      </w:r>
+      <w:r>
+        <w:rPr>
+          <w:rFonts w:ascii="Times New Roman" w:eastAsia="Times New Roman" w:hAnsi="Times New Roman" w:cs="Times New Roman"/>
+          <w:sz w:val="28"/>
+          <w:szCs w:val="28"/>
+          <w:lang w:eastAsia="ru-RU"/>
+        </w:rPr>
+        <w:t xml:space="preserve"> </w:t>
+      </w:r>
+      <w:r>
+        <w:rPr>
+          <w:rFonts w:ascii="Times New Roman" w:eastAsia="Times New Roman" w:hAnsi="Times New Roman" w:cs="Times New Roman"/>
+          <w:sz w:val="28"/>
+          <w:szCs w:val="28"/>
+          <w:lang w:val="en-US" w:eastAsia="ru-RU"/>
+        </w:rPr>
+        <w:t>ijrosini</w:t>
+      </w:r>
+      <w:r>
+        <w:rPr>
+          <w:rFonts w:ascii="Times New Roman" w:eastAsia="Times New Roman" w:hAnsi="Times New Roman" w:cs="Times New Roman"/>
+          <w:sz w:val="28"/>
+          <w:szCs w:val="28"/>
+          <w:lang w:eastAsia="ru-RU"/>
+        </w:rPr>
+        <w:t xml:space="preserve"> </w:t>
+      </w:r>
+      <w:r>
+        <w:rPr>
+          <w:rFonts w:ascii="Times New Roman" w:eastAsia="Times New Roman" w:hAnsi="Times New Roman" w:cs="Times New Roman"/>
+          <w:sz w:val="28"/>
+          <w:szCs w:val="28"/>
+          <w:lang w:val="en-US" w:eastAsia="ru-RU"/>
+        </w:rPr>
+        <w:t>ta</w:t>
+      </w:r>
+      <w:r>
+        <w:rPr>
+          <w:rFonts w:ascii="Times New Roman" w:eastAsia="Times New Roman" w:hAnsi="Times New Roman" w:cs="Times New Roman"/>
+          <w:sz w:val="28"/>
+          <w:szCs w:val="28"/>
+          <w:lang w:eastAsia="ru-RU"/>
+        </w:rPr>
+        <w:t>’</w:t>
+      </w:r>
+      <w:r>
+        <w:rPr>
+          <w:rFonts w:ascii="Times New Roman" w:eastAsia="Times New Roman" w:hAnsi="Times New Roman" w:cs="Times New Roman"/>
+          <w:sz w:val="28"/>
+          <w:szCs w:val="28"/>
+          <w:lang w:val="en-US" w:eastAsia="ru-RU"/>
+        </w:rPr>
+        <w:t>minlash</w:t>
+      </w:r>
+      <w:r>
+        <w:rPr>
+          <w:rFonts w:ascii="Times New Roman" w:eastAsia="Times New Roman" w:hAnsi="Times New Roman" w:cs="Times New Roman"/>
+          <w:sz w:val="28"/>
+          <w:szCs w:val="28"/>
+          <w:lang w:eastAsia="ru-RU"/>
+        </w:rPr>
+        <w:t xml:space="preserve"> </w:t>
+      </w:r>
+      <w:r>
+        <w:rPr>
+          <w:rFonts w:ascii="Times New Roman" w:eastAsia="Times New Roman" w:hAnsi="Times New Roman" w:cs="Times New Roman"/>
+          <w:sz w:val="28"/>
+          <w:szCs w:val="28"/>
+          <w:lang w:val="en-US" w:eastAsia="ru-RU"/>
+        </w:rPr>
+        <w:t>maqsadida</w:t>
+      </w:r>
+      <w:r>
+        <w:rPr>
+          <w:rFonts w:ascii="Times New Roman" w:eastAsia="Times New Roman" w:hAnsi="Times New Roman" w:cs="Times New Roman"/>
+          <w:sz w:val="28"/>
+          <w:szCs w:val="28"/>
+          <w:lang w:eastAsia="ru-RU"/>
+        </w:rPr>
+        <w:t xml:space="preserve"> </w:t>
+      </w:r>
+      <w:r>
+        <w:rPr>
+          <w:rFonts w:ascii="Times New Roman" w:eastAsia="Times New Roman" w:hAnsi="Times New Roman" w:cs="Times New Roman"/>
+          <w:sz w:val="28"/>
+          <w:szCs w:val="28"/>
+          <w:lang w:val="en-US" w:eastAsia="ru-RU"/>
+        </w:rPr>
+        <w:t>pedagog</w:t>
+      </w:r>
+      <w:r>
+        <w:rPr>
+          <w:rFonts w:ascii="Times New Roman" w:eastAsia="Times New Roman" w:hAnsi="Times New Roman" w:cs="Times New Roman"/>
+          <w:sz w:val="28"/>
+          <w:szCs w:val="28"/>
+          <w:lang w:eastAsia="ru-RU"/>
+        </w:rPr>
+        <w:t xml:space="preserve"> </w:t>
+      </w:r>
+      <w:r>
+        <w:rPr>
+          <w:rFonts w:ascii="Times New Roman" w:eastAsia="Times New Roman" w:hAnsi="Times New Roman" w:cs="Times New Roman"/>
+          <w:sz w:val="28"/>
+          <w:szCs w:val="28"/>
+          <w:lang w:val="en-US" w:eastAsia="ru-RU"/>
+        </w:rPr>
+        <w:t>kadrlarning</w:t>
+      </w:r>
+      <w:r>
+        <w:rPr>
+          <w:rFonts w:ascii="Times New Roman" w:eastAsia="Times New Roman" w:hAnsi="Times New Roman" w:cs="Times New Roman"/>
+          <w:sz w:val="28"/>
+          <w:szCs w:val="28"/>
+          <w:lang w:eastAsia="ru-RU"/>
+        </w:rPr>
+        <w:t xml:space="preserve"> </w:t>
+      </w:r>
+      <w:r>
+        <w:rPr>
+          <w:rFonts w:ascii="Times New Roman" w:eastAsia="Times New Roman" w:hAnsi="Times New Roman" w:cs="Times New Roman"/>
+          <w:sz w:val="28"/>
+          <w:szCs w:val="28"/>
+          <w:lang w:val="en-US" w:eastAsia="ru-RU"/>
+        </w:rPr>
+        <w:t>kasbiy</w:t>
+      </w:r>
+      <w:r>
+        <w:rPr>
+          <w:rFonts w:ascii="Times New Roman" w:eastAsia="Times New Roman" w:hAnsi="Times New Roman" w:cs="Times New Roman"/>
+          <w:sz w:val="28"/>
+          <w:szCs w:val="28"/>
+          <w:lang w:eastAsia="ru-RU"/>
+        </w:rPr>
+        <w:t xml:space="preserve"> </w:t>
+      </w:r>
+      <w:r>
+        <w:rPr>
+          <w:rFonts w:ascii="Times New Roman" w:eastAsia="Times New Roman" w:hAnsi="Times New Roman" w:cs="Times New Roman"/>
+          <w:sz w:val="28"/>
+          <w:szCs w:val="28"/>
+          <w:lang w:val="en-US" w:eastAsia="ru-RU"/>
+        </w:rPr>
+        <w:t>mahoratini</w:t>
+      </w:r>
+      <w:r>
+        <w:rPr>
+          <w:rFonts w:ascii="Times New Roman" w:eastAsia="Times New Roman" w:hAnsi="Times New Roman" w:cs="Times New Roman"/>
+          <w:sz w:val="28"/>
+          <w:szCs w:val="28"/>
+          <w:lang w:eastAsia="ru-RU"/>
+        </w:rPr>
+        <w:t xml:space="preserve"> </w:t>
+      </w:r>
+      <w:r>
+        <w:rPr>
+          <w:rFonts w:ascii="Times New Roman" w:eastAsia="Times New Roman" w:hAnsi="Times New Roman" w:cs="Times New Roman"/>
+          <w:sz w:val="28"/>
+          <w:szCs w:val="28"/>
+          <w:lang w:val="en-US" w:eastAsia="ru-RU"/>
+        </w:rPr>
+        <w:t>takomillashtirish</w:t>
+      </w:r>
+      <w:r>
+        <w:rPr>
+          <w:rFonts w:ascii="Times New Roman" w:eastAsia="Times New Roman" w:hAnsi="Times New Roman" w:cs="Times New Roman"/>
+          <w:sz w:val="28"/>
+          <w:szCs w:val="28"/>
+          <w:lang w:eastAsia="ru-RU"/>
+        </w:rPr>
+        <w:t xml:space="preserve">, </w:t>
+      </w:r>
+      <w:r>
+        <w:rPr>
+          <w:rFonts w:ascii="Times New Roman" w:eastAsia="Times New Roman" w:hAnsi="Times New Roman" w:cs="Times New Roman"/>
+          <w:sz w:val="28"/>
+          <w:szCs w:val="28"/>
+          <w:lang w:val="en-US" w:eastAsia="ru-RU"/>
+        </w:rPr>
+        <w:t>uzluksiz</w:t>
+      </w:r>
+      <w:r>
+        <w:rPr>
+          <w:rFonts w:ascii="Times New Roman" w:eastAsia="Times New Roman" w:hAnsi="Times New Roman" w:cs="Times New Roman"/>
+          <w:sz w:val="28"/>
+          <w:szCs w:val="28"/>
+          <w:lang w:eastAsia="ru-RU"/>
+        </w:rPr>
+        <w:t xml:space="preserve"> </w:t>
+      </w:r>
+      <w:r>
+        <w:rPr>
+          <w:rFonts w:ascii="Times New Roman" w:eastAsia="Times New Roman" w:hAnsi="Times New Roman" w:cs="Times New Roman"/>
+          <w:sz w:val="28"/>
+          <w:szCs w:val="28"/>
+          <w:lang w:val="en-US" w:eastAsia="ru-RU"/>
+        </w:rPr>
+        <w:t>kasbiy</w:t>
+      </w:r>
+      <w:r>
+        <w:rPr>
+          <w:rFonts w:ascii="Times New Roman" w:eastAsia="Times New Roman" w:hAnsi="Times New Roman" w:cs="Times New Roman"/>
+          <w:sz w:val="28"/>
+          <w:szCs w:val="28"/>
+          <w:lang w:eastAsia="ru-RU"/>
+        </w:rPr>
+        <w:t xml:space="preserve"> </w:t>
+      </w:r>
+      <w:r>
+        <w:rPr>
+          <w:rFonts w:ascii="Times New Roman" w:eastAsia="Times New Roman" w:hAnsi="Times New Roman" w:cs="Times New Roman"/>
+          <w:sz w:val="28"/>
+          <w:szCs w:val="28"/>
+          <w:lang w:val="en-US" w:eastAsia="ru-RU"/>
+        </w:rPr>
+        <w:t>rivojlantirish</w:t>
+      </w:r>
+      <w:r>
+        <w:rPr>
+          <w:rFonts w:ascii="Times New Roman" w:eastAsia="Times New Roman" w:hAnsi="Times New Roman" w:cs="Times New Roman"/>
+          <w:sz w:val="28"/>
+          <w:szCs w:val="28"/>
+          <w:lang w:eastAsia="ru-RU"/>
+        </w:rPr>
+        <w:t xml:space="preserve"> </w:t>
+      </w:r>
+      <w:r>
+        <w:rPr>
+          <w:rFonts w:ascii="Times New Roman" w:eastAsia="Times New Roman" w:hAnsi="Times New Roman" w:cs="Times New Roman"/>
+          <w:sz w:val="28"/>
+          <w:szCs w:val="28"/>
+          <w:lang w:val="en-US" w:eastAsia="ru-RU"/>
+        </w:rPr>
+        <w:t>tizimining</w:t>
+      </w:r>
+      <w:r>
+        <w:rPr>
+          <w:rFonts w:ascii="Times New Roman" w:eastAsia="Times New Roman" w:hAnsi="Times New Roman" w:cs="Times New Roman"/>
+          <w:sz w:val="28"/>
+          <w:szCs w:val="28"/>
+          <w:lang w:eastAsia="ru-RU"/>
+        </w:rPr>
+        <w:t xml:space="preserve"> </w:t>
+      </w:r>
+      <w:r>
+        <w:rPr>
+          <w:rFonts w:ascii="Times New Roman" w:eastAsia="Times New Roman" w:hAnsi="Times New Roman" w:cs="Times New Roman"/>
+          <w:sz w:val="28"/>
+          <w:szCs w:val="28"/>
+          <w:lang w:eastAsia="ru-RU"/>
+        </w:rPr>
+        <w:t>“</w:t>
+      </w:r>
+      <w:r>
+        <w:rPr>
+          <w:rFonts w:ascii="Times New Roman" w:eastAsia="Times New Roman" w:hAnsi="Times New Roman" w:cs="Times New Roman"/>
+          <w:sz w:val="28"/>
+          <w:szCs w:val="28"/>
+          <w:lang w:val="en-US" w:eastAsia="ru-RU"/>
+        </w:rPr>
+        <w:t>Lifelong</w:t>
+      </w:r>
+      <w:r>
+        <w:rPr>
+          <w:rFonts w:ascii="Times New Roman" w:eastAsia="Times New Roman" w:hAnsi="Times New Roman" w:cs="Times New Roman"/>
+          <w:sz w:val="28"/>
+          <w:szCs w:val="28"/>
+          <w:lang w:eastAsia="ru-RU"/>
+        </w:rPr>
+        <w:t xml:space="preserve"> </w:t>
+      </w:r>
+      <w:r>
+        <w:rPr>
+          <w:rFonts w:ascii="Times New Roman" w:eastAsia="Times New Roman" w:hAnsi="Times New Roman" w:cs="Times New Roman"/>
+          <w:sz w:val="28"/>
+          <w:szCs w:val="28"/>
+          <w:lang w:val="en-US" w:eastAsia="ru-RU"/>
+        </w:rPr>
+        <w:t>learning</w:t>
+      </w:r>
+      <w:r>
+        <w:rPr>
+          <w:rFonts w:ascii="Times New Roman" w:eastAsia="Times New Roman" w:hAnsi="Times New Roman" w:cs="Times New Roman"/>
+          <w:sz w:val="28"/>
+          <w:szCs w:val="28"/>
+          <w:lang w:eastAsia="ru-RU"/>
+        </w:rPr>
+        <w:t xml:space="preserve">” </w:t>
+      </w:r>
+      <w:r>
+        <w:rPr>
+          <w:rFonts w:ascii="Times New Roman" w:eastAsia="Times New Roman" w:hAnsi="Times New Roman" w:cs="Times New Roman"/>
+          <w:sz w:val="28"/>
+          <w:szCs w:val="28"/>
+          <w:lang w:val="en-US" w:eastAsia="ru-RU"/>
+        </w:rPr>
+        <w:t>konsepsiyasi</w:t>
+      </w:r>
+      <w:r>
+        <w:rPr>
+          <w:rFonts w:ascii="Times New Roman" w:eastAsia="Times New Roman" w:hAnsi="Times New Roman" w:cs="Times New Roman"/>
+          <w:sz w:val="28"/>
+          <w:szCs w:val="28"/>
+          <w:lang w:eastAsia="ru-RU"/>
+        </w:rPr>
+        <w:t xml:space="preserve"> </w:t>
+      </w:r>
+      <w:r>
+        <w:rPr>
+          <w:rFonts w:ascii="Times New Roman" w:eastAsia="Times New Roman" w:hAnsi="Times New Roman" w:cs="Times New Roman"/>
+          <w:sz w:val="28"/>
+          <w:szCs w:val="28"/>
+          <w:lang w:val="en-US" w:eastAsia="ru-RU"/>
+        </w:rPr>
+        <w:t>tamoyili</w:t>
+      </w:r>
+      <w:r>
+        <w:rPr>
+          <w:rFonts w:ascii="Times New Roman" w:eastAsia="Times New Roman" w:hAnsi="Times New Roman" w:cs="Times New Roman"/>
+          <w:sz w:val="28"/>
+          <w:szCs w:val="28"/>
+          <w:lang w:eastAsia="ru-RU"/>
+        </w:rPr>
+        <w:t xml:space="preserve"> </w:t>
+      </w:r>
+      <w:r>
+        <w:rPr>
+          <w:rFonts w:ascii="Times New Roman" w:eastAsia="Times New Roman" w:hAnsi="Times New Roman" w:cs="Times New Roman"/>
+          <w:sz w:val="28"/>
+          <w:szCs w:val="28"/>
+          <w:lang w:val="en-US" w:eastAsia="ru-RU"/>
+        </w:rPr>
+        <w:t>asosida</w:t>
+      </w:r>
+      <w:r>
+        <w:rPr>
+          <w:rFonts w:ascii="Times New Roman" w:eastAsia="Times New Roman" w:hAnsi="Times New Roman" w:cs="Times New Roman"/>
+          <w:sz w:val="28"/>
+          <w:szCs w:val="28"/>
+          <w:lang w:eastAsia="ru-RU"/>
+        </w:rPr>
+        <w:t xml:space="preserve"> </w:t>
+      </w:r>
+      <w:r>
+        <w:rPr>
+          <w:rFonts w:ascii="Times New Roman" w:eastAsia="Times New Roman" w:hAnsi="Times New Roman" w:cs="Times New Roman"/>
+          <w:sz w:val="28"/>
+          <w:szCs w:val="28"/>
+          <w:lang w:val="en-US" w:eastAsia="ru-RU"/>
+        </w:rPr>
+        <w:t>A</w:t>
+      </w:r>
+      <w:r>
+        <w:rPr>
+          <w:rFonts w:ascii="Times New Roman" w:eastAsia="Times New Roman" w:hAnsi="Times New Roman" w:cs="Times New Roman"/>
+          <w:sz w:val="28"/>
+          <w:szCs w:val="28"/>
+          <w:lang w:eastAsia="ru-RU"/>
+        </w:rPr>
+        <w:t>.</w:t>
+      </w:r>
+      <w:r>
+        <w:rPr>
+          <w:rFonts w:ascii="Times New Roman" w:eastAsia="Times New Roman" w:hAnsi="Times New Roman" w:cs="Times New Roman"/>
+          <w:sz w:val="28"/>
+          <w:szCs w:val="28"/>
+          <w:lang w:val="en-US" w:eastAsia="ru-RU"/>
+        </w:rPr>
+        <w:t>Avloniy</w:t>
+      </w:r>
+      <w:r>
+        <w:rPr>
+          <w:rFonts w:ascii="Times New Roman" w:eastAsia="Times New Roman" w:hAnsi="Times New Roman" w:cs="Times New Roman"/>
+          <w:sz w:val="28"/>
+          <w:szCs w:val="28"/>
+          <w:lang w:eastAsia="ru-RU"/>
+        </w:rPr>
+        <w:t xml:space="preserve"> </w:t>
+      </w:r>
+      <w:r>
+        <w:rPr>
+          <w:rFonts w:ascii="Times New Roman" w:eastAsia="Times New Roman" w:hAnsi="Times New Roman" w:cs="Times New Roman"/>
+          <w:sz w:val="28"/>
+          <w:szCs w:val="28"/>
+          <w:lang w:val="en-US" w:eastAsia="ru-RU"/>
+        </w:rPr>
+        <w:t>nomidagi</w:t>
+      </w:r>
+      <w:r>
+        <w:rPr>
+          <w:rFonts w:ascii="Times New Roman" w:eastAsia="Times New Roman" w:hAnsi="Times New Roman" w:cs="Times New Roman"/>
+          <w:sz w:val="28"/>
+          <w:szCs w:val="28"/>
+          <w:lang w:eastAsia="ru-RU"/>
+        </w:rPr>
+        <w:t xml:space="preserve"> </w:t>
+      </w:r>
+      <w:r>
+        <w:rPr>
+          <w:rFonts w:ascii="Times New Roman" w:eastAsia="Times New Roman" w:hAnsi="Times New Roman" w:cs="Times New Roman"/>
+          <w:sz w:val="28"/>
+          <w:szCs w:val="28"/>
+          <w:lang w:val="en-US" w:eastAsia="ru-RU"/>
+        </w:rPr>
+        <w:t>ilmiy</w:t>
+      </w:r>
+      <w:r>
+        <w:rPr>
+          <w:rFonts w:ascii="Times New Roman" w:eastAsia="Times New Roman" w:hAnsi="Times New Roman" w:cs="Times New Roman"/>
+          <w:sz w:val="28"/>
+          <w:szCs w:val="28"/>
+          <w:lang w:eastAsia="ru-RU"/>
+        </w:rPr>
+        <w:t xml:space="preserve"> </w:t>
+      </w:r>
+      <w:r>
+        <w:rPr>
+          <w:rFonts w:ascii="Times New Roman" w:eastAsia="Times New Roman" w:hAnsi="Times New Roman" w:cs="Times New Roman"/>
+          <w:sz w:val="28"/>
+          <w:szCs w:val="28"/>
+          <w:lang w:val="en-US" w:eastAsia="ru-RU"/>
+        </w:rPr>
+        <w:t>tadqiqoti</w:t>
+      </w:r>
+      <w:r>
+        <w:rPr>
+          <w:rFonts w:ascii="Times New Roman" w:eastAsia="Times New Roman" w:hAnsi="Times New Roman" w:cs="Times New Roman"/>
+          <w:sz w:val="28"/>
+          <w:szCs w:val="28"/>
+          <w:lang w:eastAsia="ru-RU"/>
+        </w:rPr>
+        <w:t xml:space="preserve"> </w:t>
+      </w:r>
+      <w:r>
+        <w:rPr>
+          <w:rFonts w:ascii="Times New Roman" w:eastAsia="Times New Roman" w:hAnsi="Times New Roman" w:cs="Times New Roman"/>
+          <w:sz w:val="28"/>
+          <w:szCs w:val="28"/>
+          <w:lang w:val="en-US" w:eastAsia="ru-RU"/>
+        </w:rPr>
+        <w:t>instituti</w:t>
+      </w:r>
+      <w:r>
+        <w:rPr>
+          <w:rFonts w:ascii="Times New Roman" w:eastAsia="Times New Roman" w:hAnsi="Times New Roman" w:cs="Times New Roman"/>
+          <w:sz w:val="28"/>
+          <w:szCs w:val="28"/>
+          <w:lang w:eastAsia="ru-RU"/>
+        </w:rPr>
+        <w:t xml:space="preserve"> </w:t>
+      </w:r>
+      <w:r>
+        <w:rPr>
+          <w:rFonts w:ascii="Times New Roman" w:eastAsia="Times New Roman" w:hAnsi="Times New Roman" w:cs="Times New Roman"/>
+          <w:sz w:val="28"/>
+          <w:szCs w:val="28"/>
+          <w:lang w:val="en-US" w:eastAsia="ru-RU"/>
+        </w:rPr>
+        <w:t>tomonidan</w:t>
+      </w:r>
+      <w:r>
+        <w:rPr>
+          <w:rFonts w:ascii="Times New Roman" w:eastAsia="Times New Roman" w:hAnsi="Times New Roman" w:cs="Times New Roman"/>
+          <w:sz w:val="28"/>
+          <w:szCs w:val="28"/>
+          <w:lang w:eastAsia="ru-RU"/>
+        </w:rPr>
+        <w:t xml:space="preserve"> </w:t>
+      </w:r>
+      <w:r>
+        <w:rPr>
+          <w:rFonts w:ascii="Times New Roman" w:eastAsia="Times New Roman" w:hAnsi="Times New Roman" w:cs="Times New Roman"/>
+          <w:sz w:val="28"/>
+          <w:szCs w:val="28"/>
+          <w:lang w:val="en-US" w:eastAsia="ru-RU"/>
+        </w:rPr>
+        <w:t>amaliyotga</w:t>
+      </w:r>
+      <w:r>
+        <w:rPr>
+          <w:rFonts w:ascii="Times New Roman" w:eastAsia="Times New Roman" w:hAnsi="Times New Roman" w:cs="Times New Roman"/>
+          <w:sz w:val="28"/>
+          <w:szCs w:val="28"/>
+          <w:lang w:eastAsia="ru-RU"/>
+        </w:rPr>
+        <w:t xml:space="preserve"> </w:t>
+      </w:r>
+      <w:r>
+        <w:rPr>
+          <w:rFonts w:ascii="Times New Roman" w:eastAsia="Times New Roman" w:hAnsi="Times New Roman" w:cs="Times New Roman"/>
+          <w:sz w:val="28"/>
+          <w:szCs w:val="28"/>
+          <w:lang w:val="en-US" w:eastAsia="ru-RU"/>
+        </w:rPr>
+        <w:t>joriy</w:t>
+      </w:r>
+      <w:r>
+        <w:rPr>
+          <w:rFonts w:ascii="Times New Roman" w:eastAsia="Times New Roman" w:hAnsi="Times New Roman" w:cs="Times New Roman"/>
+          <w:sz w:val="28"/>
+          <w:szCs w:val="28"/>
+          <w:lang w:eastAsia="ru-RU"/>
+        </w:rPr>
+        <w:t xml:space="preserve"> </w:t>
+      </w:r>
+      <w:r>
+        <w:rPr>
+          <w:rFonts w:ascii="Times New Roman" w:eastAsia="Times New Roman" w:hAnsi="Times New Roman" w:cs="Times New Roman"/>
+          <w:sz w:val="28"/>
+          <w:szCs w:val="28"/>
+          <w:lang w:val="en-US" w:eastAsia="ru-RU"/>
+        </w:rPr>
+        <w:t>qilingan</w:t>
+      </w:r>
+      <w:r>
+        <w:rPr>
+          <w:rFonts w:ascii="Times New Roman" w:eastAsia="Times New Roman" w:hAnsi="Times New Roman" w:cs="Times New Roman"/>
+          <w:sz w:val="28"/>
+          <w:szCs w:val="28"/>
+          <w:lang w:eastAsia="ru-RU"/>
+        </w:rPr>
+        <w:t xml:space="preserve">, </w:t>
+      </w:r>
+      <w:r>
+        <w:rPr>
+          <w:rFonts w:ascii="Times New Roman" w:eastAsia="Times New Roman" w:hAnsi="Times New Roman" w:cs="Times New Roman"/>
+          <w:sz w:val="28"/>
+          <w:szCs w:val="28"/>
+          <w:lang w:val="en-US" w:eastAsia="ru-RU"/>
+        </w:rPr>
+        <w:t>kasbiy</w:t>
+      </w:r>
+      <w:r>
+        <w:rPr>
+          <w:rFonts w:ascii="Times New Roman" w:eastAsia="Times New Roman" w:hAnsi="Times New Roman" w:cs="Times New Roman"/>
+          <w:sz w:val="28"/>
+          <w:szCs w:val="28"/>
+          <w:lang w:eastAsia="ru-RU"/>
+        </w:rPr>
+        <w:t xml:space="preserve"> </w:t>
+      </w:r>
+      <w:r>
+        <w:rPr>
+          <w:rFonts w:ascii="Times New Roman" w:eastAsia="Times New Roman" w:hAnsi="Times New Roman" w:cs="Times New Roman"/>
+          <w:sz w:val="28"/>
+          <w:szCs w:val="28"/>
+          <w:lang w:val="en-US" w:eastAsia="ru-RU"/>
+        </w:rPr>
+        <w:t>elektron</w:t>
+      </w:r>
+      <w:r>
+        <w:rPr>
+          <w:rFonts w:ascii="Times New Roman" w:eastAsia="Times New Roman" w:hAnsi="Times New Roman" w:cs="Times New Roman"/>
+          <w:sz w:val="28"/>
+          <w:szCs w:val="28"/>
+          <w:lang w:eastAsia="ru-RU"/>
+        </w:rPr>
+        <w:t xml:space="preserve"> </w:t>
+      </w:r>
+      <w:r>
+        <w:rPr>
+          <w:rFonts w:ascii="Times New Roman" w:eastAsia="Times New Roman" w:hAnsi="Times New Roman" w:cs="Times New Roman"/>
+          <w:sz w:val="28"/>
+          <w:szCs w:val="28"/>
+          <w:lang w:val="en-US" w:eastAsia="ru-RU"/>
+        </w:rPr>
+        <w:t>platforma</w:t>
+      </w:r>
+      <w:r>
+        <w:rPr>
+          <w:rFonts w:ascii="Times New Roman" w:eastAsia="Times New Roman" w:hAnsi="Times New Roman" w:cs="Times New Roman"/>
+          <w:sz w:val="28"/>
+          <w:szCs w:val="28"/>
+          <w:lang w:eastAsia="ru-RU"/>
+        </w:rPr>
+        <w:t xml:space="preserve"> </w:t>
+      </w:r>
+      <w:r>
+        <w:rPr>
+          <w:rFonts w:ascii="Times New Roman" w:eastAsia="Times New Roman" w:hAnsi="Times New Roman" w:cs="Times New Roman"/>
+          <w:sz w:val="28"/>
+          <w:szCs w:val="28"/>
+          <w:lang w:val="en-US" w:eastAsia="ru-RU"/>
+        </w:rPr>
+        <w:t>yordamida</w:t>
+      </w:r>
+      <w:r>
+        <w:rPr>
+          <w:rFonts w:ascii="Times New Roman" w:eastAsia="Times New Roman" w:hAnsi="Times New Roman" w:cs="Times New Roman"/>
+          <w:sz w:val="28"/>
+          <w:szCs w:val="28"/>
+          <w:lang w:eastAsia="ru-RU"/>
+        </w:rPr>
+        <w:t xml:space="preserve"> </w:t>
+      </w:r>
+      <w:r>
+        <w:rPr>
+          <w:rFonts w:ascii="Times New Roman" w:eastAsia="Times New Roman" w:hAnsi="Times New Roman" w:cs="Times New Roman"/>
+          <w:sz w:val="28"/>
+          <w:szCs w:val="28"/>
+          <w:lang w:val="en-US" w:eastAsia="ru-RU"/>
+        </w:rPr>
+        <w:t>maktab</w:t>
+      </w:r>
+      <w:r>
+        <w:rPr>
+          <w:rFonts w:ascii="Times New Roman" w:eastAsia="Times New Roman" w:hAnsi="Times New Roman" w:cs="Times New Roman"/>
+          <w:sz w:val="28"/>
+          <w:szCs w:val="28"/>
+          <w:lang w:eastAsia="ru-RU"/>
+        </w:rPr>
+        <w:t xml:space="preserve"> </w:t>
+      </w:r>
+      <w:r>
+        <w:rPr>
+          <w:rFonts w:ascii="Times New Roman" w:eastAsia="Times New Roman" w:hAnsi="Times New Roman" w:cs="Times New Roman"/>
+          <w:sz w:val="28"/>
+          <w:szCs w:val="28"/>
+          <w:lang w:val="en-US" w:eastAsia="ru-RU"/>
+        </w:rPr>
+        <w:t>ta</w:t>
+      </w:r>
+      <w:r>
+        <w:rPr>
+          <w:rFonts w:ascii="Times New Roman" w:eastAsia="Times New Roman" w:hAnsi="Times New Roman" w:cs="Times New Roman"/>
+          <w:sz w:val="28"/>
+          <w:szCs w:val="28"/>
+          <w:lang w:eastAsia="ru-RU"/>
+        </w:rPr>
+        <w:t>’</w:t>
+      </w:r>
+      <w:r>
+        <w:rPr>
+          <w:rFonts w:ascii="Times New Roman" w:eastAsia="Times New Roman" w:hAnsi="Times New Roman" w:cs="Times New Roman"/>
+          <w:sz w:val="28"/>
+          <w:szCs w:val="28"/>
+          <w:lang w:val="en-US" w:eastAsia="ru-RU"/>
+        </w:rPr>
+        <w:t>limi</w:t>
+      </w:r>
+      <w:r>
+        <w:rPr>
+          <w:rFonts w:ascii="Times New Roman" w:eastAsia="Times New Roman" w:hAnsi="Times New Roman" w:cs="Times New Roman"/>
+          <w:sz w:val="28"/>
+          <w:szCs w:val="28"/>
+          <w:lang w:eastAsia="ru-RU"/>
+        </w:rPr>
+        <w:t xml:space="preserve"> </w:t>
+      </w:r>
+      <w:r>
+        <w:rPr>
+          <w:rFonts w:ascii="Times New Roman" w:eastAsia="Times New Roman" w:hAnsi="Times New Roman" w:cs="Times New Roman"/>
+          <w:sz w:val="28"/>
+          <w:szCs w:val="28"/>
+          <w:lang w:val="en-US" w:eastAsia="ru-RU"/>
+        </w:rPr>
+        <w:t>pedagog</w:t>
+      </w:r>
+      <w:r>
+        <w:rPr>
+          <w:rFonts w:ascii="Times New Roman" w:eastAsia="Times New Roman" w:hAnsi="Times New Roman" w:cs="Times New Roman"/>
+          <w:sz w:val="28"/>
+          <w:szCs w:val="28"/>
+          <w:lang w:eastAsia="ru-RU"/>
+        </w:rPr>
+        <w:t xml:space="preserve"> </w:t>
+      </w:r>
+      <w:r>
+        <w:rPr>
+          <w:rFonts w:ascii="Times New Roman" w:eastAsia="Times New Roman" w:hAnsi="Times New Roman" w:cs="Times New Roman"/>
+          <w:sz w:val="28"/>
+          <w:szCs w:val="28"/>
+          <w:lang w:val="en-US" w:eastAsia="ru-RU"/>
+        </w:rPr>
+        <w:t>kadrlari</w:t>
+      </w:r>
+      <w:r>
+        <w:rPr>
+          <w:rFonts w:ascii="Times New Roman" w:eastAsia="Times New Roman" w:hAnsi="Times New Roman" w:cs="Times New Roman"/>
+          <w:sz w:val="28"/>
+          <w:szCs w:val="28"/>
+          <w:lang w:eastAsia="ru-RU"/>
+        </w:rPr>
+        <w:t xml:space="preserve"> </w:t>
+      </w:r>
+      <w:r>
+        <w:rPr>
+          <w:rFonts w:ascii="Times New Roman" w:eastAsia="Times New Roman" w:hAnsi="Times New Roman" w:cs="Times New Roman"/>
+          <w:sz w:val="28"/>
+          <w:szCs w:val="28"/>
+          <w:lang w:val="en-US" w:eastAsia="ru-RU"/>
+        </w:rPr>
+        <w:t>o</w:t>
+      </w:r>
+      <w:r>
+        <w:rPr>
+          <w:rFonts w:ascii="Times New Roman" w:eastAsia="Times New Roman" w:hAnsi="Times New Roman" w:cs="Times New Roman"/>
+          <w:sz w:val="28"/>
+          <w:szCs w:val="28"/>
+          <w:lang w:eastAsia="ru-RU"/>
+        </w:rPr>
+        <w:t>’</w:t>
+      </w:r>
+      <w:r>
+        <w:rPr>
+          <w:rFonts w:ascii="Times New Roman" w:eastAsia="Times New Roman" w:hAnsi="Times New Roman" w:cs="Times New Roman"/>
+          <w:sz w:val="28"/>
+          <w:szCs w:val="28"/>
+          <w:lang w:val="en-US" w:eastAsia="ru-RU"/>
+        </w:rPr>
+        <w:t>z</w:t>
+      </w:r>
+      <w:r>
+        <w:rPr>
+          <w:rFonts w:ascii="Times New Roman" w:eastAsia="Times New Roman" w:hAnsi="Times New Roman" w:cs="Times New Roman"/>
+          <w:sz w:val="28"/>
+          <w:szCs w:val="28"/>
+          <w:lang w:eastAsia="ru-RU"/>
+        </w:rPr>
+        <w:t xml:space="preserve"> </w:t>
+      </w:r>
+      <w:r>
+        <w:rPr>
+          <w:rFonts w:ascii="Times New Roman" w:eastAsia="Times New Roman" w:hAnsi="Times New Roman" w:cs="Times New Roman"/>
+          <w:sz w:val="28"/>
+          <w:szCs w:val="28"/>
+          <w:lang w:val="en-US" w:eastAsia="ru-RU"/>
+        </w:rPr>
+        <w:t>bilim</w:t>
+      </w:r>
+      <w:r>
+        <w:rPr>
+          <w:rFonts w:ascii="Times New Roman" w:eastAsia="Times New Roman" w:hAnsi="Times New Roman" w:cs="Times New Roman"/>
+          <w:sz w:val="28"/>
+          <w:szCs w:val="28"/>
+          <w:lang w:eastAsia="ru-RU"/>
+        </w:rPr>
+        <w:t xml:space="preserve"> </w:t>
+      </w:r>
+      <w:r>
+        <w:rPr>
+          <w:rFonts w:ascii="Times New Roman" w:eastAsia="Times New Roman" w:hAnsi="Times New Roman" w:cs="Times New Roman"/>
+          <w:sz w:val="28"/>
+          <w:szCs w:val="28"/>
+          <w:lang w:val="en-US" w:eastAsia="ru-RU"/>
+        </w:rPr>
+        <w:t>ko</w:t>
+      </w:r>
+      <w:r>
+        <w:rPr>
+          <w:rFonts w:ascii="Times New Roman" w:eastAsia="Times New Roman" w:hAnsi="Times New Roman" w:cs="Times New Roman"/>
+          <w:sz w:val="28"/>
+          <w:szCs w:val="28"/>
+          <w:lang w:eastAsia="ru-RU"/>
+        </w:rPr>
+        <w:t>‘</w:t>
+      </w:r>
+      <w:r>
+        <w:rPr>
+          <w:rFonts w:ascii="Times New Roman" w:eastAsia="Times New Roman" w:hAnsi="Times New Roman" w:cs="Times New Roman"/>
+          <w:sz w:val="28"/>
+          <w:szCs w:val="28"/>
+          <w:lang w:val="en-US" w:eastAsia="ru-RU"/>
+        </w:rPr>
+        <w:t>nikma</w:t>
+      </w:r>
+      <w:r>
+        <w:rPr>
+          <w:rFonts w:ascii="Times New Roman" w:eastAsia="Times New Roman" w:hAnsi="Times New Roman" w:cs="Times New Roman"/>
+          <w:sz w:val="28"/>
+          <w:szCs w:val="28"/>
+          <w:lang w:eastAsia="ru-RU"/>
+        </w:rPr>
+        <w:t xml:space="preserve"> </w:t>
+      </w:r>
+      <w:r>
+        <w:rPr>
+          <w:rFonts w:ascii="Times New Roman" w:eastAsia="Times New Roman" w:hAnsi="Times New Roman" w:cs="Times New Roman"/>
+          <w:sz w:val="28"/>
+          <w:szCs w:val="28"/>
+          <w:lang w:val="en-US" w:eastAsia="ru-RU"/>
+        </w:rPr>
+        <w:t>va</w:t>
+      </w:r>
+      <w:r>
+        <w:rPr>
+          <w:rFonts w:ascii="Times New Roman" w:eastAsia="Times New Roman" w:hAnsi="Times New Roman" w:cs="Times New Roman"/>
+          <w:sz w:val="28"/>
+          <w:szCs w:val="28"/>
+          <w:lang w:eastAsia="ru-RU"/>
+        </w:rPr>
+        <w:t xml:space="preserve"> </w:t>
+      </w:r>
+      <w:r>
+        <w:rPr>
+          <w:rFonts w:ascii="Times New Roman" w:eastAsia="Times New Roman" w:hAnsi="Times New Roman" w:cs="Times New Roman"/>
+          <w:sz w:val="28"/>
+          <w:szCs w:val="28"/>
+          <w:lang w:val="en-US" w:eastAsia="ru-RU"/>
+        </w:rPr>
+        <w:t>malakalarini</w:t>
+      </w:r>
+      <w:r>
+        <w:rPr>
+          <w:rFonts w:ascii="Times New Roman" w:eastAsia="Times New Roman" w:hAnsi="Times New Roman" w:cs="Times New Roman"/>
+          <w:sz w:val="28"/>
+          <w:szCs w:val="28"/>
+          <w:lang w:eastAsia="ru-RU"/>
+        </w:rPr>
+        <w:t xml:space="preserve"> </w:t>
+      </w:r>
+      <w:r>
+        <w:rPr>
+          <w:rFonts w:ascii="Times New Roman" w:eastAsia="Times New Roman" w:hAnsi="Times New Roman" w:cs="Times New Roman"/>
+          <w:sz w:val="28"/>
+          <w:szCs w:val="28"/>
+          <w:lang w:val="en-US" w:eastAsia="ru-RU"/>
+        </w:rPr>
+        <w:t>oshirish</w:t>
+      </w:r>
+      <w:r>
+        <w:rPr>
+          <w:rFonts w:ascii="Times New Roman" w:eastAsia="Times New Roman" w:hAnsi="Times New Roman" w:cs="Times New Roman"/>
+          <w:sz w:val="28"/>
+          <w:szCs w:val="28"/>
+          <w:lang w:eastAsia="ru-RU"/>
+        </w:rPr>
+        <w:t xml:space="preserve"> </w:t>
+      </w:r>
+      <w:r>
+        <w:rPr>
+          <w:rFonts w:ascii="Times New Roman" w:eastAsia="Times New Roman" w:hAnsi="Times New Roman" w:cs="Times New Roman"/>
+          <w:sz w:val="28"/>
+          <w:szCs w:val="28"/>
+          <w:lang w:val="en-US" w:eastAsia="ru-RU"/>
+        </w:rPr>
+        <w:t>tizimi</w:t>
+      </w:r>
+      <w:r>
+        <w:rPr>
+          <w:rFonts w:ascii="Times New Roman" w:eastAsia="Times New Roman" w:hAnsi="Times New Roman" w:cs="Times New Roman"/>
+          <w:sz w:val="28"/>
+          <w:szCs w:val="28"/>
+          <w:lang w:eastAsia="ru-RU"/>
+        </w:rPr>
+        <w:t xml:space="preserve"> </w:t>
+      </w:r>
+      <w:r>
+        <w:rPr>
+          <w:rFonts w:ascii="Times New Roman" w:eastAsia="Times New Roman" w:hAnsi="Times New Roman" w:cs="Times New Roman"/>
+          <w:sz w:val="28"/>
+          <w:szCs w:val="28"/>
+          <w:lang w:val="en-US" w:eastAsia="ru-RU"/>
+        </w:rPr>
+        <w:t>yaratildi</w:t>
+      </w:r>
+      <w:r>
+        <w:rPr>
+          <w:rFonts w:ascii="Times New Roman" w:eastAsia="Times New Roman" w:hAnsi="Times New Roman" w:cs="Times New Roman"/>
+          <w:sz w:val="28"/>
+          <w:szCs w:val="28"/>
+          <w:lang w:eastAsia="ru-RU"/>
         </w:rPr>
         <w:t xml:space="preserve"> [1]</w:t>
       </w:r>
@@ -3144,11 +5972,10 @@
           <w:rFonts w:ascii="Times New Roman" w:eastAsia="Times New Roman" w:hAnsi="Times New Roman" w:cs="Times New Roman"/>
           <w:sz w:val="28"/>
           <w:szCs w:val="28"/>
-          <w:lang w:val="en-US" w:eastAsia="ru-RU"/>
+          <w:lang w:eastAsia="ru-RU"/>
         </w:rPr>
         <w:t>.</w:t>
       </w:r>
-      <w:proofErr w:type="gramEnd"/>
     </w:p>
     <w:p>
       <w:pPr>
@@ -3159,7 +5986,7 @@
           <w:rFonts w:ascii="Times New Roman" w:eastAsia="Times New Roman" w:hAnsi="Times New Roman" w:cs="Times New Roman"/>
           <w:sz w:val="28"/>
           <w:szCs w:val="28"/>
-          <w:lang w:val="en-US" w:eastAsia="ru-RU"/>
+          <w:lang w:eastAsia="ru-RU"/>
         </w:rPr>
       </w:pPr>
       <w:r>
@@ -3169,27 +5996,574 @@
           <w:szCs w:val="28"/>
           <w:lang w:val="en-US" w:eastAsia="ru-RU"/>
         </w:rPr>
-        <w:t xml:space="preserve">O‘tgan davr mobaynida, ya’ni 2023-yilning 20-dekabrida tashkil etilgan “Raqamli taʼlim texnologiyalarining joriy etish masalalariga bagʻishlangan respublika ilmiy-amaliy konferensiyasi” doirasida quyidagi masalalar muhokamasi </w:t>
-      </w:r>
-      <w:proofErr w:type="gramStart"/>
-      <w:r>
-        <w:rPr>
-          <w:rFonts w:ascii="Times New Roman" w:eastAsia="Times New Roman" w:hAnsi="Times New Roman" w:cs="Times New Roman"/>
-          <w:sz w:val="28"/>
-          <w:szCs w:val="28"/>
-          <w:lang w:val="en-US" w:eastAsia="ru-RU"/>
-        </w:rPr>
-        <w:t>bo‘lib</w:t>
-      </w:r>
-      <w:proofErr w:type="gramEnd"/>
-      <w:r>
-        <w:rPr>
-          <w:rFonts w:ascii="Times New Roman" w:eastAsia="Times New Roman" w:hAnsi="Times New Roman" w:cs="Times New Roman"/>
-          <w:sz w:val="28"/>
-          <w:szCs w:val="28"/>
-          <w:lang w:val="en-US" w:eastAsia="ru-RU"/>
-        </w:rPr>
-        <w:t xml:space="preserve"> o‘tgan edi:</w:t>
+        <w:t>O</w:t>
+      </w:r>
+      <w:r>
+        <w:rPr>
+          <w:rFonts w:ascii="Times New Roman" w:eastAsia="Times New Roman" w:hAnsi="Times New Roman" w:cs="Times New Roman"/>
+          <w:sz w:val="28"/>
+          <w:szCs w:val="28"/>
+          <w:lang w:eastAsia="ru-RU"/>
+        </w:rPr>
+        <w:t>‘</w:t>
+      </w:r>
+      <w:r>
+        <w:rPr>
+          <w:rFonts w:ascii="Times New Roman" w:eastAsia="Times New Roman" w:hAnsi="Times New Roman" w:cs="Times New Roman"/>
+          <w:sz w:val="28"/>
+          <w:szCs w:val="28"/>
+          <w:lang w:val="en-US" w:eastAsia="ru-RU"/>
+        </w:rPr>
+        <w:t>tgan</w:t>
+      </w:r>
+      <w:r>
+        <w:rPr>
+          <w:rFonts w:ascii="Times New Roman" w:eastAsia="Times New Roman" w:hAnsi="Times New Roman" w:cs="Times New Roman"/>
+          <w:sz w:val="28"/>
+          <w:szCs w:val="28"/>
+          <w:lang w:eastAsia="ru-RU"/>
+        </w:rPr>
+        <w:t xml:space="preserve"> </w:t>
+      </w:r>
+      <w:r>
+        <w:rPr>
+          <w:rFonts w:ascii="Times New Roman" w:eastAsia="Times New Roman" w:hAnsi="Times New Roman" w:cs="Times New Roman"/>
+          <w:sz w:val="28"/>
+          <w:szCs w:val="28"/>
+          <w:lang w:val="en-US" w:eastAsia="ru-RU"/>
+        </w:rPr>
+        <w:t>davr</w:t>
+      </w:r>
+      <w:r>
+        <w:rPr>
+          <w:rFonts w:ascii="Times New Roman" w:eastAsia="Times New Roman" w:hAnsi="Times New Roman" w:cs="Times New Roman"/>
+          <w:sz w:val="28"/>
+          <w:szCs w:val="28"/>
+          <w:lang w:eastAsia="ru-RU"/>
+        </w:rPr>
+        <w:t xml:space="preserve"> </w:t>
+      </w:r>
+      <w:r>
+        <w:rPr>
+          <w:rFonts w:ascii="Times New Roman" w:eastAsia="Times New Roman" w:hAnsi="Times New Roman" w:cs="Times New Roman"/>
+          <w:sz w:val="28"/>
+          <w:szCs w:val="28"/>
+          <w:lang w:val="en-US" w:eastAsia="ru-RU"/>
+        </w:rPr>
+        <w:t>mobaynida</w:t>
+      </w:r>
+      <w:r>
+        <w:rPr>
+          <w:rFonts w:ascii="Times New Roman" w:eastAsia="Times New Roman" w:hAnsi="Times New Roman" w:cs="Times New Roman"/>
+          <w:sz w:val="28"/>
+          <w:szCs w:val="28"/>
+          <w:lang w:eastAsia="ru-RU"/>
+        </w:rPr>
+        <w:t xml:space="preserve">, </w:t>
+      </w:r>
+      <w:r>
+        <w:rPr>
+          <w:rFonts w:ascii="Times New Roman" w:eastAsia="Times New Roman" w:hAnsi="Times New Roman" w:cs="Times New Roman"/>
+          <w:sz w:val="28"/>
+          <w:szCs w:val="28"/>
+          <w:lang w:val="en-US" w:eastAsia="ru-RU"/>
+        </w:rPr>
+        <w:t>ya</w:t>
+      </w:r>
+      <w:r>
+        <w:rPr>
+          <w:rFonts w:ascii="Times New Roman" w:eastAsia="Times New Roman" w:hAnsi="Times New Roman" w:cs="Times New Roman"/>
+          <w:sz w:val="28"/>
+          <w:szCs w:val="28"/>
+          <w:lang w:eastAsia="ru-RU"/>
+        </w:rPr>
+        <w:t>’</w:t>
+      </w:r>
+      <w:r>
+        <w:rPr>
+          <w:rFonts w:ascii="Times New Roman" w:eastAsia="Times New Roman" w:hAnsi="Times New Roman" w:cs="Times New Roman"/>
+          <w:sz w:val="28"/>
+          <w:szCs w:val="28"/>
+          <w:lang w:val="en-US" w:eastAsia="ru-RU"/>
+        </w:rPr>
+        <w:t>ni</w:t>
+      </w:r>
+      <w:r>
+        <w:rPr>
+          <w:rFonts w:ascii="Times New Roman" w:eastAsia="Times New Roman" w:hAnsi="Times New Roman" w:cs="Times New Roman"/>
+          <w:sz w:val="28"/>
+          <w:szCs w:val="28"/>
+          <w:lang w:eastAsia="ru-RU"/>
+        </w:rPr>
+        <w:t xml:space="preserve"> 2023-</w:t>
+      </w:r>
+      <w:r>
+        <w:rPr>
+          <w:rFonts w:ascii="Times New Roman" w:eastAsia="Times New Roman" w:hAnsi="Times New Roman" w:cs="Times New Roman"/>
+          <w:sz w:val="28"/>
+          <w:szCs w:val="28"/>
+          <w:lang w:val="en-US" w:eastAsia="ru-RU"/>
+        </w:rPr>
+        <w:t>yilning</w:t>
+      </w:r>
+      <w:r>
+        <w:rPr>
+          <w:rFonts w:ascii="Times New Roman" w:eastAsia="Times New Roman" w:hAnsi="Times New Roman" w:cs="Times New Roman"/>
+          <w:sz w:val="28"/>
+          <w:szCs w:val="28"/>
+          <w:lang w:eastAsia="ru-RU"/>
+        </w:rPr>
+        <w:t xml:space="preserve"> 20-</w:t>
+      </w:r>
+      <w:r>
+        <w:rPr>
+          <w:rFonts w:ascii="Times New Roman" w:eastAsia="Times New Roman" w:hAnsi="Times New Roman" w:cs="Times New Roman"/>
+          <w:sz w:val="28"/>
+          <w:szCs w:val="28"/>
+          <w:lang w:val="en-US" w:eastAsia="ru-RU"/>
+        </w:rPr>
+        <w:t>dekabrida</w:t>
+      </w:r>
+      <w:r>
+        <w:rPr>
+          <w:rFonts w:ascii="Times New Roman" w:eastAsia="Times New Roman" w:hAnsi="Times New Roman" w:cs="Times New Roman"/>
+          <w:sz w:val="28"/>
+          <w:szCs w:val="28"/>
+          <w:lang w:eastAsia="ru-RU"/>
+        </w:rPr>
+        <w:t xml:space="preserve"> </w:t>
+      </w:r>
+      <w:r>
+        <w:rPr>
+          <w:rFonts w:ascii="Times New Roman" w:eastAsia="Times New Roman" w:hAnsi="Times New Roman" w:cs="Times New Roman"/>
+          <w:sz w:val="28"/>
+          <w:szCs w:val="28"/>
+          <w:lang w:val="en-US" w:eastAsia="ru-RU"/>
+        </w:rPr>
+        <w:t>tashkil</w:t>
+      </w:r>
+      <w:r>
+        <w:rPr>
+          <w:rFonts w:ascii="Times New Roman" w:eastAsia="Times New Roman" w:hAnsi="Times New Roman" w:cs="Times New Roman"/>
+          <w:sz w:val="28"/>
+          <w:szCs w:val="28"/>
+          <w:lang w:eastAsia="ru-RU"/>
+        </w:rPr>
+        <w:t xml:space="preserve"> </w:t>
+      </w:r>
+      <w:r>
+        <w:rPr>
+          <w:rFonts w:ascii="Times New Roman" w:eastAsia="Times New Roman" w:hAnsi="Times New Roman" w:cs="Times New Roman"/>
+          <w:sz w:val="28"/>
+          <w:szCs w:val="28"/>
+          <w:lang w:val="en-US" w:eastAsia="ru-RU"/>
+        </w:rPr>
+        <w:t>etilgan</w:t>
+      </w:r>
+      <w:r>
+        <w:rPr>
+          <w:rFonts w:ascii="Times New Roman" w:eastAsia="Times New Roman" w:hAnsi="Times New Roman" w:cs="Times New Roman"/>
+          <w:sz w:val="28"/>
+          <w:szCs w:val="28"/>
+          <w:lang w:eastAsia="ru-RU"/>
+        </w:rPr>
+        <w:t xml:space="preserve"> “</w:t>
+      </w:r>
+      <w:r>
+        <w:rPr>
+          <w:rFonts w:ascii="Times New Roman" w:eastAsia="Times New Roman" w:hAnsi="Times New Roman" w:cs="Times New Roman"/>
+          <w:sz w:val="28"/>
+          <w:szCs w:val="28"/>
+          <w:lang w:val="en-US" w:eastAsia="ru-RU"/>
+        </w:rPr>
+        <w:t>Raqamli</w:t>
+      </w:r>
+      <w:r>
+        <w:rPr>
+          <w:rFonts w:ascii="Times New Roman" w:eastAsia="Times New Roman" w:hAnsi="Times New Roman" w:cs="Times New Roman"/>
+          <w:sz w:val="28"/>
+          <w:szCs w:val="28"/>
+          <w:lang w:eastAsia="ru-RU"/>
+        </w:rPr>
+        <w:t xml:space="preserve"> </w:t>
+      </w:r>
+      <w:r>
+        <w:rPr>
+          <w:rFonts w:ascii="Times New Roman" w:eastAsia="Times New Roman" w:hAnsi="Times New Roman" w:cs="Times New Roman"/>
+          <w:sz w:val="28"/>
+          <w:szCs w:val="28"/>
+          <w:lang w:val="en-US" w:eastAsia="ru-RU"/>
+        </w:rPr>
+        <w:t>ta</w:t>
+      </w:r>
+      <w:r>
+        <w:rPr>
+          <w:rFonts w:ascii="Times New Roman" w:eastAsia="Times New Roman" w:hAnsi="Times New Roman" w:cs="Times New Roman"/>
+          <w:sz w:val="28"/>
+          <w:szCs w:val="28"/>
+          <w:lang w:eastAsia="ru-RU"/>
+        </w:rPr>
+        <w:t>ʼ</w:t>
+      </w:r>
+      <w:r>
+        <w:rPr>
+          <w:rFonts w:ascii="Times New Roman" w:eastAsia="Times New Roman" w:hAnsi="Times New Roman" w:cs="Times New Roman"/>
+          <w:sz w:val="28"/>
+          <w:szCs w:val="28"/>
+          <w:lang w:val="en-US" w:eastAsia="ru-RU"/>
+        </w:rPr>
+        <w:t>lim</w:t>
+      </w:r>
+      <w:r>
+        <w:rPr>
+          <w:rFonts w:ascii="Times New Roman" w:eastAsia="Times New Roman" w:hAnsi="Times New Roman" w:cs="Times New Roman"/>
+          <w:sz w:val="28"/>
+          <w:szCs w:val="28"/>
+          <w:lang w:eastAsia="ru-RU"/>
+        </w:rPr>
+        <w:t xml:space="preserve"> </w:t>
+      </w:r>
+      <w:r>
+        <w:rPr>
+          <w:rFonts w:ascii="Times New Roman" w:eastAsia="Times New Roman" w:hAnsi="Times New Roman" w:cs="Times New Roman"/>
+          <w:sz w:val="28"/>
+          <w:szCs w:val="28"/>
+          <w:lang w:val="en-US" w:eastAsia="ru-RU"/>
+        </w:rPr>
+        <w:t>texnologiyalarining</w:t>
+      </w:r>
+      <w:r>
+        <w:rPr>
+          <w:rFonts w:ascii="Times New Roman" w:eastAsia="Times New Roman" w:hAnsi="Times New Roman" w:cs="Times New Roman"/>
+          <w:sz w:val="28"/>
+          <w:szCs w:val="28"/>
+          <w:lang w:eastAsia="ru-RU"/>
+        </w:rPr>
+        <w:t xml:space="preserve"> </w:t>
+      </w:r>
+      <w:r>
+        <w:rPr>
+          <w:rFonts w:ascii="Times New Roman" w:eastAsia="Times New Roman" w:hAnsi="Times New Roman" w:cs="Times New Roman"/>
+          <w:sz w:val="28"/>
+          <w:szCs w:val="28"/>
+          <w:lang w:val="en-US" w:eastAsia="ru-RU"/>
+        </w:rPr>
+        <w:t>joriy</w:t>
+      </w:r>
+      <w:r>
+        <w:rPr>
+          <w:rFonts w:ascii="Times New Roman" w:eastAsia="Times New Roman" w:hAnsi="Times New Roman" w:cs="Times New Roman"/>
+          <w:sz w:val="28"/>
+          <w:szCs w:val="28"/>
+          <w:lang w:eastAsia="ru-RU"/>
+        </w:rPr>
+        <w:t xml:space="preserve"> </w:t>
+      </w:r>
+      <w:r>
+        <w:rPr>
+          <w:rFonts w:ascii="Times New Roman" w:eastAsia="Times New Roman" w:hAnsi="Times New Roman" w:cs="Times New Roman"/>
+          <w:sz w:val="28"/>
+          <w:szCs w:val="28"/>
+          <w:lang w:val="en-US" w:eastAsia="ru-RU"/>
+        </w:rPr>
+        <w:t>etish</w:t>
+      </w:r>
+      <w:r>
+        <w:rPr>
+          <w:rFonts w:ascii="Times New Roman" w:eastAsia="Times New Roman" w:hAnsi="Times New Roman" w:cs="Times New Roman"/>
+          <w:sz w:val="28"/>
+          <w:szCs w:val="28"/>
+          <w:lang w:eastAsia="ru-RU"/>
+        </w:rPr>
+        <w:t xml:space="preserve"> </w:t>
+      </w:r>
+      <w:r>
+        <w:rPr>
+          <w:rFonts w:ascii="Times New Roman" w:eastAsia="Times New Roman" w:hAnsi="Times New Roman" w:cs="Times New Roman"/>
+          <w:sz w:val="28"/>
+          <w:szCs w:val="28"/>
+          <w:lang w:val="en-US" w:eastAsia="ru-RU"/>
+        </w:rPr>
+        <w:t>masalalariga</w:t>
+      </w:r>
+      <w:r>
+        <w:rPr>
+          <w:rFonts w:ascii="Times New Roman" w:eastAsia="Times New Roman" w:hAnsi="Times New Roman" w:cs="Times New Roman"/>
+          <w:sz w:val="28"/>
+          <w:szCs w:val="28"/>
+          <w:lang w:eastAsia="ru-RU"/>
+        </w:rPr>
+        <w:t xml:space="preserve"> </w:t>
+      </w:r>
+      <w:r>
+        <w:rPr>
+          <w:rFonts w:ascii="Times New Roman" w:eastAsia="Times New Roman" w:hAnsi="Times New Roman" w:cs="Times New Roman"/>
+          <w:sz w:val="28"/>
+          <w:szCs w:val="28"/>
+          <w:lang w:val="en-US" w:eastAsia="ru-RU"/>
+        </w:rPr>
+        <w:t>bag</w:t>
+      </w:r>
+      <w:r>
+        <w:rPr>
+          <w:rFonts w:ascii="Times New Roman" w:eastAsia="Times New Roman" w:hAnsi="Times New Roman" w:cs="Times New Roman"/>
+          <w:sz w:val="28"/>
+          <w:szCs w:val="28"/>
+          <w:lang w:eastAsia="ru-RU"/>
+        </w:rPr>
+        <w:t>ʻ</w:t>
+      </w:r>
+      <w:r>
+        <w:rPr>
+          <w:rFonts w:ascii="Times New Roman" w:eastAsia="Times New Roman" w:hAnsi="Times New Roman" w:cs="Times New Roman"/>
+          <w:sz w:val="28"/>
+          <w:szCs w:val="28"/>
+          <w:lang w:val="en-US" w:eastAsia="ru-RU"/>
+        </w:rPr>
+        <w:t>ishlangan</w:t>
+      </w:r>
+      <w:r>
+        <w:rPr>
+          <w:rFonts w:ascii="Times New Roman" w:eastAsia="Times New Roman" w:hAnsi="Times New Roman" w:cs="Times New Roman"/>
+          <w:sz w:val="28"/>
+          <w:szCs w:val="28"/>
+          <w:lang w:eastAsia="ru-RU"/>
+        </w:rPr>
+        <w:t xml:space="preserve"> </w:t>
+      </w:r>
+      <w:r>
+        <w:rPr>
+          <w:rFonts w:ascii="Times New Roman" w:eastAsia="Times New Roman" w:hAnsi="Times New Roman" w:cs="Times New Roman"/>
+          <w:sz w:val="28"/>
+          <w:szCs w:val="28"/>
+          <w:lang w:val="en-US" w:eastAsia="ru-RU"/>
+        </w:rPr>
+        <w:t>respublika</w:t>
+      </w:r>
+      <w:r>
+        <w:rPr>
+          <w:rFonts w:ascii="Times New Roman" w:eastAsia="Times New Roman" w:hAnsi="Times New Roman" w:cs="Times New Roman"/>
+          <w:sz w:val="28"/>
+          <w:szCs w:val="28"/>
+          <w:lang w:eastAsia="ru-RU"/>
+        </w:rPr>
+        <w:t xml:space="preserve"> </w:t>
+      </w:r>
+      <w:r>
+        <w:rPr>
+          <w:rFonts w:ascii="Times New Roman" w:eastAsia="Times New Roman" w:hAnsi="Times New Roman" w:cs="Times New Roman"/>
+          <w:sz w:val="28"/>
+          <w:szCs w:val="28"/>
+          <w:lang w:val="en-US" w:eastAsia="ru-RU"/>
+        </w:rPr>
+        <w:t>ilmiy</w:t>
+      </w:r>
+      <w:r>
+        <w:rPr>
+          <w:rFonts w:ascii="Times New Roman" w:eastAsia="Times New Roman" w:hAnsi="Times New Roman" w:cs="Times New Roman"/>
+          <w:sz w:val="28"/>
+          <w:szCs w:val="28"/>
+          <w:lang w:eastAsia="ru-RU"/>
+        </w:rPr>
+        <w:t>-</w:t>
+      </w:r>
+      <w:r>
+        <w:rPr>
+          <w:rFonts w:ascii="Times New Roman" w:eastAsia="Times New Roman" w:hAnsi="Times New Roman" w:cs="Times New Roman"/>
+          <w:sz w:val="28"/>
+          <w:szCs w:val="28"/>
+          <w:lang w:val="en-US" w:eastAsia="ru-RU"/>
+        </w:rPr>
+        <w:t>amaliy</w:t>
+      </w:r>
+      <w:r>
+        <w:rPr>
+          <w:rFonts w:ascii="Times New Roman" w:eastAsia="Times New Roman" w:hAnsi="Times New Roman" w:cs="Times New Roman"/>
+          <w:sz w:val="28"/>
+          <w:szCs w:val="28"/>
+          <w:lang w:eastAsia="ru-RU"/>
+        </w:rPr>
+        <w:t xml:space="preserve"> </w:t>
+      </w:r>
+      <w:r>
+        <w:rPr>
+          <w:rFonts w:ascii="Times New Roman" w:eastAsia="Times New Roman" w:hAnsi="Times New Roman" w:cs="Times New Roman"/>
+          <w:sz w:val="28"/>
+          <w:szCs w:val="28"/>
+          <w:lang w:val="en-US" w:eastAsia="ru-RU"/>
+        </w:rPr>
+        <w:t>konferensiyasi</w:t>
+      </w:r>
+      <w:r>
+        <w:rPr>
+          <w:rFonts w:ascii="Times New Roman" w:eastAsia="Times New Roman" w:hAnsi="Times New Roman" w:cs="Times New Roman"/>
+          <w:sz w:val="28"/>
+          <w:szCs w:val="28"/>
+          <w:lang w:eastAsia="ru-RU"/>
+        </w:rPr>
+        <w:t xml:space="preserve">” </w:t>
+      </w:r>
+      <w:r>
+        <w:rPr>
+          <w:rFonts w:ascii="Times New Roman" w:eastAsia="Times New Roman" w:hAnsi="Times New Roman" w:cs="Times New Roman"/>
+          <w:sz w:val="28"/>
+          <w:szCs w:val="28"/>
+          <w:lang w:val="en-US" w:eastAsia="ru-RU"/>
+        </w:rPr>
+        <w:t>doirasida</w:t>
+      </w:r>
+      <w:r>
+        <w:rPr>
+          <w:rFonts w:ascii="Times New Roman" w:eastAsia="Times New Roman" w:hAnsi="Times New Roman" w:cs="Times New Roman"/>
+          <w:sz w:val="28"/>
+          <w:szCs w:val="28"/>
+          <w:lang w:eastAsia="ru-RU"/>
+        </w:rPr>
+        <w:t xml:space="preserve"> </w:t>
+      </w:r>
+      <w:r>
+        <w:rPr>
+          <w:rFonts w:ascii="Times New Roman" w:eastAsia="Times New Roman" w:hAnsi="Times New Roman" w:cs="Times New Roman"/>
+          <w:sz w:val="28"/>
+          <w:szCs w:val="28"/>
+          <w:lang w:val="en-US" w:eastAsia="ru-RU"/>
+        </w:rPr>
+        <w:t>quyidagi</w:t>
+      </w:r>
+      <w:r>
+        <w:rPr>
+          <w:rFonts w:ascii="Times New Roman" w:eastAsia="Times New Roman" w:hAnsi="Times New Roman" w:cs="Times New Roman"/>
+          <w:sz w:val="28"/>
+          <w:szCs w:val="28"/>
+          <w:lang w:eastAsia="ru-RU"/>
+        </w:rPr>
+        <w:t xml:space="preserve"> </w:t>
+      </w:r>
+      <w:r>
+        <w:rPr>
+          <w:rFonts w:ascii="Times New Roman" w:eastAsia="Times New Roman" w:hAnsi="Times New Roman" w:cs="Times New Roman"/>
+          <w:sz w:val="28"/>
+          <w:szCs w:val="28"/>
+          <w:lang w:val="en-US" w:eastAsia="ru-RU"/>
+        </w:rPr>
+        <w:t>masalalar</w:t>
+      </w:r>
+      <w:r>
+        <w:rPr>
+          <w:rFonts w:ascii="Times New Roman" w:eastAsia="Times New Roman" w:hAnsi="Times New Roman" w:cs="Times New Roman"/>
+          <w:sz w:val="28"/>
+          <w:szCs w:val="28"/>
+          <w:lang w:eastAsia="ru-RU"/>
+        </w:rPr>
+        <w:t xml:space="preserve"> </w:t>
+      </w:r>
+      <w:r>
+        <w:rPr>
+          <w:rFonts w:ascii="Times New Roman" w:eastAsia="Times New Roman" w:hAnsi="Times New Roman" w:cs="Times New Roman"/>
+          <w:sz w:val="28"/>
+          <w:szCs w:val="28"/>
+          <w:lang w:val="en-US" w:eastAsia="ru-RU"/>
+        </w:rPr>
+        <w:t>muhokamasi</w:t>
+      </w:r>
+      <w:r>
+        <w:rPr>
+          <w:rFonts w:ascii="Times New Roman" w:eastAsia="Times New Roman" w:hAnsi="Times New Roman" w:cs="Times New Roman"/>
+          <w:sz w:val="28"/>
+          <w:szCs w:val="28"/>
+          <w:lang w:eastAsia="ru-RU"/>
+        </w:rPr>
+        <w:t xml:space="preserve"> </w:t>
+      </w:r>
+      <w:r>
+        <w:rPr>
+          <w:rFonts w:ascii="Times New Roman" w:eastAsia="Times New Roman" w:hAnsi="Times New Roman" w:cs="Times New Roman"/>
+          <w:sz w:val="28"/>
+          <w:szCs w:val="28"/>
+          <w:lang w:val="en-US" w:eastAsia="ru-RU"/>
+        </w:rPr>
+        <w:t>bo</w:t>
+      </w:r>
+      <w:r>
+        <w:rPr>
+          <w:rFonts w:ascii="Times New Roman" w:eastAsia="Times New Roman" w:hAnsi="Times New Roman" w:cs="Times New Roman"/>
+          <w:sz w:val="28"/>
+          <w:szCs w:val="28"/>
+          <w:lang w:eastAsia="ru-RU"/>
+        </w:rPr>
+        <w:t>‘</w:t>
+      </w:r>
+      <w:r>
+        <w:rPr>
+          <w:rFonts w:ascii="Times New Roman" w:eastAsia="Times New Roman" w:hAnsi="Times New Roman" w:cs="Times New Roman"/>
+          <w:sz w:val="28"/>
+          <w:szCs w:val="28"/>
+          <w:lang w:val="en-US" w:eastAsia="ru-RU"/>
+        </w:rPr>
+        <w:t>lib</w:t>
+      </w:r>
+      <w:r>
+        <w:rPr>
+          <w:rFonts w:ascii="Times New Roman" w:eastAsia="Times New Roman" w:hAnsi="Times New Roman" w:cs="Times New Roman"/>
+          <w:sz w:val="28"/>
+          <w:szCs w:val="28"/>
+          <w:lang w:eastAsia="ru-RU"/>
+        </w:rPr>
+        <w:t xml:space="preserve"> </w:t>
+      </w:r>
+      <w:r>
+        <w:rPr>
+          <w:rFonts w:ascii="Times New Roman" w:eastAsia="Times New Roman" w:hAnsi="Times New Roman" w:cs="Times New Roman"/>
+          <w:sz w:val="28"/>
+          <w:szCs w:val="28"/>
+          <w:lang w:val="en-US" w:eastAsia="ru-RU"/>
+        </w:rPr>
+        <w:t>o</w:t>
+      </w:r>
+      <w:r>
+        <w:rPr>
+          <w:rFonts w:ascii="Times New Roman" w:eastAsia="Times New Roman" w:hAnsi="Times New Roman" w:cs="Times New Roman"/>
+          <w:sz w:val="28"/>
+          <w:szCs w:val="28"/>
+          <w:lang w:eastAsia="ru-RU"/>
+        </w:rPr>
+        <w:t>‘</w:t>
+      </w:r>
+      <w:r>
+        <w:rPr>
+          <w:rFonts w:ascii="Times New Roman" w:eastAsia="Times New Roman" w:hAnsi="Times New Roman" w:cs="Times New Roman"/>
+          <w:sz w:val="28"/>
+          <w:szCs w:val="28"/>
+          <w:lang w:val="en-US" w:eastAsia="ru-RU"/>
+        </w:rPr>
+        <w:t>tgan</w:t>
+      </w:r>
+      <w:r>
+        <w:rPr>
+          <w:rFonts w:ascii="Times New Roman" w:eastAsia="Times New Roman" w:hAnsi="Times New Roman" w:cs="Times New Roman"/>
+          <w:sz w:val="28"/>
+          <w:szCs w:val="28"/>
+          <w:lang w:eastAsia="ru-RU"/>
+        </w:rPr>
+        <w:t xml:space="preserve"> </w:t>
+      </w:r>
+      <w:r>
+        <w:rPr>
+          <w:rFonts w:ascii="Times New Roman" w:eastAsia="Times New Roman" w:hAnsi="Times New Roman" w:cs="Times New Roman"/>
+          <w:sz w:val="28"/>
+          <w:szCs w:val="28"/>
+          <w:lang w:val="en-US" w:eastAsia="ru-RU"/>
+        </w:rPr>
+        <w:t>edi</w:t>
+      </w:r>
+      <w:r>
+        <w:rPr>
+          <w:rFonts w:ascii="Times New Roman" w:eastAsia="Times New Roman" w:hAnsi="Times New Roman" w:cs="Times New Roman"/>
+          <w:sz w:val="28"/>
+          <w:szCs w:val="28"/>
+          <w:lang w:eastAsia="ru-RU"/>
+        </w:rPr>
+        <w:t>:</w:t>
       </w:r>
     </w:p>
     <w:p>
@@ -3208,7 +6582,7 @@
           <w:rFonts w:ascii="Times New Roman" w:eastAsia="Times New Roman" w:hAnsi="Times New Roman" w:cs="Times New Roman"/>
           <w:sz w:val="28"/>
           <w:szCs w:val="28"/>
-          <w:lang w:val="en-US" w:eastAsia="ru-RU"/>
+          <w:lang w:eastAsia="ru-RU"/>
         </w:rPr>
       </w:pPr>
       <w:r>
@@ -3218,25 +6592,403 @@
           <w:szCs w:val="28"/>
           <w:lang w:val="en-US" w:eastAsia="ru-RU"/>
         </w:rPr>
-        <w:t xml:space="preserve">raqamli transformatsiya jarayonida rahbar va pedagog kadrlarning </w:t>
-      </w:r>
-      <w:r>
-        <w:rPr>
-          <w:rFonts w:ascii="Times New Roman" w:eastAsia="Times New Roman" w:hAnsi="Times New Roman" w:cs="Times New Roman"/>
-          <w:sz w:val="28"/>
-          <w:szCs w:val="28"/>
-          <w:lang w:val="en-US" w:eastAsia="ru-RU"/>
-        </w:rPr>
-        <w:t>“Lifelong learning” konsepsiyasi</w:t>
-      </w:r>
-      <w:r>
-        <w:rPr>
-          <w:rFonts w:ascii="Times New Roman" w:eastAsia="Times New Roman" w:hAnsi="Times New Roman" w:cs="Times New Roman"/>
-          <w:sz w:val="28"/>
-          <w:szCs w:val="28"/>
-          <w:lang w:val="en-US" w:eastAsia="ru-RU"/>
-        </w:rPr>
-        <w:t xml:space="preserve"> tamoyili asosida uzluksiz kasbiy rivojlanishini tashkil etishda erishilgan yutuqlar va mavjud muammolar; </w:t>
+        <w:t>raqamli</w:t>
+      </w:r>
+      <w:r>
+        <w:rPr>
+          <w:rFonts w:ascii="Times New Roman" w:eastAsia="Times New Roman" w:hAnsi="Times New Roman" w:cs="Times New Roman"/>
+          <w:sz w:val="28"/>
+          <w:szCs w:val="28"/>
+          <w:lang w:eastAsia="ru-RU"/>
+        </w:rPr>
+        <w:t xml:space="preserve"> </w:t>
+      </w:r>
+      <w:r>
+        <w:rPr>
+          <w:rFonts w:ascii="Times New Roman" w:eastAsia="Times New Roman" w:hAnsi="Times New Roman" w:cs="Times New Roman"/>
+          <w:sz w:val="28"/>
+          <w:szCs w:val="28"/>
+          <w:lang w:val="en-US" w:eastAsia="ru-RU"/>
+        </w:rPr>
+        <w:t>transformatsiya</w:t>
+      </w:r>
+      <w:r>
+        <w:rPr>
+          <w:rFonts w:ascii="Times New Roman" w:eastAsia="Times New Roman" w:hAnsi="Times New Roman" w:cs="Times New Roman"/>
+          <w:sz w:val="28"/>
+          <w:szCs w:val="28"/>
+          <w:lang w:eastAsia="ru-RU"/>
+        </w:rPr>
+        <w:t xml:space="preserve"> </w:t>
+      </w:r>
+      <w:r>
+        <w:rPr>
+          <w:rFonts w:ascii="Times New Roman" w:eastAsia="Times New Roman" w:hAnsi="Times New Roman" w:cs="Times New Roman"/>
+          <w:sz w:val="28"/>
+          <w:szCs w:val="28"/>
+          <w:lang w:val="en-US" w:eastAsia="ru-RU"/>
+        </w:rPr>
+        <w:t>jarayonida</w:t>
+      </w:r>
+      <w:r>
+        <w:rPr>
+          <w:rFonts w:ascii="Times New Roman" w:eastAsia="Times New Roman" w:hAnsi="Times New Roman" w:cs="Times New Roman"/>
+          <w:sz w:val="28"/>
+          <w:szCs w:val="28"/>
+          <w:lang w:eastAsia="ru-RU"/>
+        </w:rPr>
+        <w:t xml:space="preserve"> </w:t>
+      </w:r>
+      <w:r>
+        <w:rPr>
+          <w:rFonts w:ascii="Times New Roman" w:eastAsia="Times New Roman" w:hAnsi="Times New Roman" w:cs="Times New Roman"/>
+          <w:sz w:val="28"/>
+          <w:szCs w:val="28"/>
+          <w:lang w:val="en-US" w:eastAsia="ru-RU"/>
+        </w:rPr>
+        <w:t>rahbar</w:t>
+      </w:r>
+      <w:r>
+        <w:rPr>
+          <w:rFonts w:ascii="Times New Roman" w:eastAsia="Times New Roman" w:hAnsi="Times New Roman" w:cs="Times New Roman"/>
+          <w:sz w:val="28"/>
+          <w:szCs w:val="28"/>
+          <w:lang w:eastAsia="ru-RU"/>
+        </w:rPr>
+        <w:t xml:space="preserve"> </w:t>
+      </w:r>
+      <w:r>
+        <w:rPr>
+          <w:rFonts w:ascii="Times New Roman" w:eastAsia="Times New Roman" w:hAnsi="Times New Roman" w:cs="Times New Roman"/>
+          <w:sz w:val="28"/>
+          <w:szCs w:val="28"/>
+          <w:lang w:val="en-US" w:eastAsia="ru-RU"/>
+        </w:rPr>
+        <w:t>va</w:t>
+      </w:r>
+      <w:r>
+        <w:rPr>
+          <w:rFonts w:ascii="Times New Roman" w:eastAsia="Times New Roman" w:hAnsi="Times New Roman" w:cs="Times New Roman"/>
+          <w:sz w:val="28"/>
+          <w:szCs w:val="28"/>
+          <w:lang w:eastAsia="ru-RU"/>
+        </w:rPr>
+        <w:t xml:space="preserve"> </w:t>
+      </w:r>
+      <w:r>
+        <w:rPr>
+          <w:rFonts w:ascii="Times New Roman" w:eastAsia="Times New Roman" w:hAnsi="Times New Roman" w:cs="Times New Roman"/>
+          <w:sz w:val="28"/>
+          <w:szCs w:val="28"/>
+          <w:lang w:val="en-US" w:eastAsia="ru-RU"/>
+        </w:rPr>
+        <w:t>pedagog</w:t>
+      </w:r>
+      <w:r>
+        <w:rPr>
+          <w:rFonts w:ascii="Times New Roman" w:eastAsia="Times New Roman" w:hAnsi="Times New Roman" w:cs="Times New Roman"/>
+          <w:sz w:val="28"/>
+          <w:szCs w:val="28"/>
+          <w:lang w:eastAsia="ru-RU"/>
+        </w:rPr>
+        <w:t xml:space="preserve"> </w:t>
+      </w:r>
+      <w:r>
+        <w:rPr>
+          <w:rFonts w:ascii="Times New Roman" w:eastAsia="Times New Roman" w:hAnsi="Times New Roman" w:cs="Times New Roman"/>
+          <w:sz w:val="28"/>
+          <w:szCs w:val="28"/>
+          <w:lang w:val="en-US" w:eastAsia="ru-RU"/>
+        </w:rPr>
+        <w:t>kadrlarning</w:t>
+      </w:r>
+      <w:r>
+        <w:rPr>
+          <w:rFonts w:ascii="Times New Roman" w:eastAsia="Times New Roman" w:hAnsi="Times New Roman" w:cs="Times New Roman"/>
+          <w:sz w:val="28"/>
+          <w:szCs w:val="28"/>
+          <w:lang w:eastAsia="ru-RU"/>
+        </w:rPr>
+        <w:t xml:space="preserve"> </w:t>
+      </w:r>
+      <w:r>
+        <w:rPr>
+          <w:rFonts w:ascii="Times New Roman" w:eastAsia="Times New Roman" w:hAnsi="Times New Roman" w:cs="Times New Roman"/>
+          <w:sz w:val="28"/>
+          <w:szCs w:val="28"/>
+          <w:lang w:eastAsia="ru-RU"/>
+        </w:rPr>
+        <w:t>“</w:t>
+      </w:r>
+      <w:r>
+        <w:rPr>
+          <w:rFonts w:ascii="Times New Roman" w:eastAsia="Times New Roman" w:hAnsi="Times New Roman" w:cs="Times New Roman"/>
+          <w:sz w:val="28"/>
+          <w:szCs w:val="28"/>
+          <w:lang w:val="en-US" w:eastAsia="ru-RU"/>
+        </w:rPr>
+        <w:t>Lifelong</w:t>
+      </w:r>
+      <w:r>
+        <w:rPr>
+          <w:rFonts w:ascii="Times New Roman" w:eastAsia="Times New Roman" w:hAnsi="Times New Roman" w:cs="Times New Roman"/>
+          <w:sz w:val="28"/>
+          <w:szCs w:val="28"/>
+          <w:lang w:eastAsia="ru-RU"/>
+        </w:rPr>
+        <w:t xml:space="preserve"> </w:t>
+      </w:r>
+      <w:r>
+        <w:rPr>
+          <w:rFonts w:ascii="Times New Roman" w:eastAsia="Times New Roman" w:hAnsi="Times New Roman" w:cs="Times New Roman"/>
+          <w:sz w:val="28"/>
+          <w:szCs w:val="28"/>
+          <w:lang w:val="en-US" w:eastAsia="ru-RU"/>
+        </w:rPr>
+        <w:t>learning</w:t>
+      </w:r>
+      <w:r>
+        <w:rPr>
+          <w:rFonts w:ascii="Times New Roman" w:eastAsia="Times New Roman" w:hAnsi="Times New Roman" w:cs="Times New Roman"/>
+          <w:sz w:val="28"/>
+          <w:szCs w:val="28"/>
+          <w:lang w:eastAsia="ru-RU"/>
+        </w:rPr>
+        <w:t xml:space="preserve">” </w:t>
+      </w:r>
+      <w:r>
+        <w:rPr>
+          <w:rFonts w:ascii="Times New Roman" w:eastAsia="Times New Roman" w:hAnsi="Times New Roman" w:cs="Times New Roman"/>
+          <w:sz w:val="28"/>
+          <w:szCs w:val="28"/>
+          <w:lang w:val="en-US" w:eastAsia="ru-RU"/>
+        </w:rPr>
+        <w:t>konsepsiyasi</w:t>
+      </w:r>
+      <w:r>
+        <w:rPr>
+          <w:rFonts w:ascii="Times New Roman" w:eastAsia="Times New Roman" w:hAnsi="Times New Roman" w:cs="Times New Roman"/>
+          <w:sz w:val="28"/>
+          <w:szCs w:val="28"/>
+          <w:lang w:eastAsia="ru-RU"/>
+        </w:rPr>
+        <w:t xml:space="preserve"> </w:t>
+      </w:r>
+      <w:r>
+        <w:rPr>
+          <w:rFonts w:ascii="Times New Roman" w:eastAsia="Times New Roman" w:hAnsi="Times New Roman" w:cs="Times New Roman"/>
+          <w:sz w:val="28"/>
+          <w:szCs w:val="28"/>
+          <w:lang w:val="en-US" w:eastAsia="ru-RU"/>
+        </w:rPr>
+        <w:t>tamoyili</w:t>
+      </w:r>
+      <w:r>
+        <w:rPr>
+          <w:rFonts w:ascii="Times New Roman" w:eastAsia="Times New Roman" w:hAnsi="Times New Roman" w:cs="Times New Roman"/>
+          <w:sz w:val="28"/>
+          <w:szCs w:val="28"/>
+          <w:lang w:eastAsia="ru-RU"/>
+        </w:rPr>
+        <w:t xml:space="preserve"> </w:t>
+      </w:r>
+      <w:r>
+        <w:rPr>
+          <w:rFonts w:ascii="Times New Roman" w:eastAsia="Times New Roman" w:hAnsi="Times New Roman" w:cs="Times New Roman"/>
+          <w:sz w:val="28"/>
+          <w:szCs w:val="28"/>
+          <w:lang w:val="en-US" w:eastAsia="ru-RU"/>
+        </w:rPr>
+        <w:t>asosida</w:t>
+      </w:r>
+      <w:r>
+        <w:rPr>
+          <w:rFonts w:ascii="Times New Roman" w:eastAsia="Times New Roman" w:hAnsi="Times New Roman" w:cs="Times New Roman"/>
+          <w:sz w:val="28"/>
+          <w:szCs w:val="28"/>
+          <w:lang w:eastAsia="ru-RU"/>
+        </w:rPr>
+        <w:t xml:space="preserve"> </w:t>
+      </w:r>
+      <w:r>
+        <w:rPr>
+          <w:rFonts w:ascii="Times New Roman" w:eastAsia="Times New Roman" w:hAnsi="Times New Roman" w:cs="Times New Roman"/>
+          <w:sz w:val="28"/>
+          <w:szCs w:val="28"/>
+          <w:lang w:val="en-US" w:eastAsia="ru-RU"/>
+        </w:rPr>
+        <w:t>uzluksiz</w:t>
+      </w:r>
+      <w:r>
+        <w:rPr>
+          <w:rFonts w:ascii="Times New Roman" w:eastAsia="Times New Roman" w:hAnsi="Times New Roman" w:cs="Times New Roman"/>
+          <w:sz w:val="28"/>
+          <w:szCs w:val="28"/>
+          <w:lang w:eastAsia="ru-RU"/>
+        </w:rPr>
+        <w:t xml:space="preserve"> </w:t>
+      </w:r>
+      <w:r>
+        <w:rPr>
+          <w:rFonts w:ascii="Times New Roman" w:eastAsia="Times New Roman" w:hAnsi="Times New Roman" w:cs="Times New Roman"/>
+          <w:sz w:val="28"/>
+          <w:szCs w:val="28"/>
+          <w:lang w:val="en-US" w:eastAsia="ru-RU"/>
+        </w:rPr>
+        <w:t>kasbiy</w:t>
+      </w:r>
+      <w:r>
+        <w:rPr>
+          <w:rFonts w:ascii="Times New Roman" w:eastAsia="Times New Roman" w:hAnsi="Times New Roman" w:cs="Times New Roman"/>
+          <w:sz w:val="28"/>
+          <w:szCs w:val="28"/>
+          <w:lang w:eastAsia="ru-RU"/>
+        </w:rPr>
+        <w:t xml:space="preserve"> </w:t>
+      </w:r>
+      <w:r>
+        <w:rPr>
+          <w:rFonts w:ascii="Times New Roman" w:eastAsia="Times New Roman" w:hAnsi="Times New Roman" w:cs="Times New Roman"/>
+          <w:sz w:val="28"/>
+          <w:szCs w:val="28"/>
+          <w:lang w:val="en-US" w:eastAsia="ru-RU"/>
+        </w:rPr>
+        <w:t>rivojlanishini</w:t>
+      </w:r>
+      <w:r>
+        <w:rPr>
+          <w:rFonts w:ascii="Times New Roman" w:eastAsia="Times New Roman" w:hAnsi="Times New Roman" w:cs="Times New Roman"/>
+          <w:sz w:val="28"/>
+          <w:szCs w:val="28"/>
+          <w:lang w:eastAsia="ru-RU"/>
+        </w:rPr>
+        <w:t xml:space="preserve"> </w:t>
+      </w:r>
+      <w:r>
+        <w:rPr>
+          <w:rFonts w:ascii="Times New Roman" w:eastAsia="Times New Roman" w:hAnsi="Times New Roman" w:cs="Times New Roman"/>
+          <w:sz w:val="28"/>
+          <w:szCs w:val="28"/>
+          <w:lang w:val="en-US" w:eastAsia="ru-RU"/>
+        </w:rPr>
+        <w:t>tashkil</w:t>
+      </w:r>
+      <w:r>
+        <w:rPr>
+          <w:rFonts w:ascii="Times New Roman" w:eastAsia="Times New Roman" w:hAnsi="Times New Roman" w:cs="Times New Roman"/>
+          <w:sz w:val="28"/>
+          <w:szCs w:val="28"/>
+          <w:lang w:eastAsia="ru-RU"/>
+        </w:rPr>
+        <w:t xml:space="preserve"> </w:t>
+      </w:r>
+      <w:r>
+        <w:rPr>
+          <w:rFonts w:ascii="Times New Roman" w:eastAsia="Times New Roman" w:hAnsi="Times New Roman" w:cs="Times New Roman"/>
+          <w:sz w:val="28"/>
+          <w:szCs w:val="28"/>
+          <w:lang w:val="en-US" w:eastAsia="ru-RU"/>
+        </w:rPr>
+        <w:t>etishda</w:t>
+      </w:r>
+      <w:r>
+        <w:rPr>
+          <w:rFonts w:ascii="Times New Roman" w:eastAsia="Times New Roman" w:hAnsi="Times New Roman" w:cs="Times New Roman"/>
+          <w:sz w:val="28"/>
+          <w:szCs w:val="28"/>
+          <w:lang w:eastAsia="ru-RU"/>
+        </w:rPr>
+        <w:t xml:space="preserve"> </w:t>
+      </w:r>
+      <w:r>
+        <w:rPr>
+          <w:rFonts w:ascii="Times New Roman" w:eastAsia="Times New Roman" w:hAnsi="Times New Roman" w:cs="Times New Roman"/>
+          <w:sz w:val="28"/>
+          <w:szCs w:val="28"/>
+          <w:lang w:val="en-US" w:eastAsia="ru-RU"/>
+        </w:rPr>
+        <w:t>erishilgan</w:t>
+      </w:r>
+      <w:r>
+        <w:rPr>
+          <w:rFonts w:ascii="Times New Roman" w:eastAsia="Times New Roman" w:hAnsi="Times New Roman" w:cs="Times New Roman"/>
+          <w:sz w:val="28"/>
+          <w:szCs w:val="28"/>
+          <w:lang w:eastAsia="ru-RU"/>
+        </w:rPr>
+        <w:t xml:space="preserve"> </w:t>
+      </w:r>
+      <w:r>
+        <w:rPr>
+          <w:rFonts w:ascii="Times New Roman" w:eastAsia="Times New Roman" w:hAnsi="Times New Roman" w:cs="Times New Roman"/>
+          <w:sz w:val="28"/>
+          <w:szCs w:val="28"/>
+          <w:lang w:val="en-US" w:eastAsia="ru-RU"/>
+        </w:rPr>
+        <w:t>yutuqlar</w:t>
+      </w:r>
+      <w:r>
+        <w:rPr>
+          <w:rFonts w:ascii="Times New Roman" w:eastAsia="Times New Roman" w:hAnsi="Times New Roman" w:cs="Times New Roman"/>
+          <w:sz w:val="28"/>
+          <w:szCs w:val="28"/>
+          <w:lang w:eastAsia="ru-RU"/>
+        </w:rPr>
+        <w:t xml:space="preserve"> </w:t>
+      </w:r>
+      <w:r>
+        <w:rPr>
+          <w:rFonts w:ascii="Times New Roman" w:eastAsia="Times New Roman" w:hAnsi="Times New Roman" w:cs="Times New Roman"/>
+          <w:sz w:val="28"/>
+          <w:szCs w:val="28"/>
+          <w:lang w:val="en-US" w:eastAsia="ru-RU"/>
+        </w:rPr>
+        <w:t>va</w:t>
+      </w:r>
+      <w:r>
+        <w:rPr>
+          <w:rFonts w:ascii="Times New Roman" w:eastAsia="Times New Roman" w:hAnsi="Times New Roman" w:cs="Times New Roman"/>
+          <w:sz w:val="28"/>
+          <w:szCs w:val="28"/>
+          <w:lang w:eastAsia="ru-RU"/>
+        </w:rPr>
+        <w:t xml:space="preserve"> </w:t>
+      </w:r>
+      <w:r>
+        <w:rPr>
+          <w:rFonts w:ascii="Times New Roman" w:eastAsia="Times New Roman" w:hAnsi="Times New Roman" w:cs="Times New Roman"/>
+          <w:sz w:val="28"/>
+          <w:szCs w:val="28"/>
+          <w:lang w:val="en-US" w:eastAsia="ru-RU"/>
+        </w:rPr>
+        <w:t>mavjud</w:t>
+      </w:r>
+      <w:r>
+        <w:rPr>
+          <w:rFonts w:ascii="Times New Roman" w:eastAsia="Times New Roman" w:hAnsi="Times New Roman" w:cs="Times New Roman"/>
+          <w:sz w:val="28"/>
+          <w:szCs w:val="28"/>
+          <w:lang w:eastAsia="ru-RU"/>
+        </w:rPr>
+        <w:t xml:space="preserve"> </w:t>
+      </w:r>
+      <w:r>
+        <w:rPr>
+          <w:rFonts w:ascii="Times New Roman" w:eastAsia="Times New Roman" w:hAnsi="Times New Roman" w:cs="Times New Roman"/>
+          <w:sz w:val="28"/>
+          <w:szCs w:val="28"/>
+          <w:lang w:val="en-US" w:eastAsia="ru-RU"/>
+        </w:rPr>
+        <w:t>muammolar</w:t>
+      </w:r>
+      <w:r>
+        <w:rPr>
+          <w:rFonts w:ascii="Times New Roman" w:eastAsia="Times New Roman" w:hAnsi="Times New Roman" w:cs="Times New Roman"/>
+          <w:sz w:val="28"/>
+          <w:szCs w:val="28"/>
+          <w:lang w:eastAsia="ru-RU"/>
+        </w:rPr>
+        <w:t xml:space="preserve">; </w:t>
       </w:r>
     </w:p>
     <w:p>
@@ -3255,7 +7007,7 @@
           <w:rFonts w:ascii="Times New Roman" w:eastAsia="Times New Roman" w:hAnsi="Times New Roman" w:cs="Times New Roman"/>
           <w:sz w:val="28"/>
           <w:szCs w:val="28"/>
-          <w:lang w:val="en-US" w:eastAsia="ru-RU"/>
+          <w:lang w:eastAsia="ru-RU"/>
         </w:rPr>
       </w:pPr>
       <w:r>
@@ -3265,7 +7017,232 @@
           <w:szCs w:val="28"/>
           <w:lang w:val="en-US" w:eastAsia="ru-RU"/>
         </w:rPr>
-        <w:t xml:space="preserve">maktabgacha va maktab taʼlimi xodimlarini uzluksiz kasbiy rivojlantirishni tashkil etishning zamonaviy tendensiyalari; </w:t>
+        <w:t>maktabgacha</w:t>
+      </w:r>
+      <w:r>
+        <w:rPr>
+          <w:rFonts w:ascii="Times New Roman" w:eastAsia="Times New Roman" w:hAnsi="Times New Roman" w:cs="Times New Roman"/>
+          <w:sz w:val="28"/>
+          <w:szCs w:val="28"/>
+          <w:lang w:eastAsia="ru-RU"/>
+        </w:rPr>
+        <w:t xml:space="preserve"> </w:t>
+      </w:r>
+      <w:r>
+        <w:rPr>
+          <w:rFonts w:ascii="Times New Roman" w:eastAsia="Times New Roman" w:hAnsi="Times New Roman" w:cs="Times New Roman"/>
+          <w:sz w:val="28"/>
+          <w:szCs w:val="28"/>
+          <w:lang w:val="en-US" w:eastAsia="ru-RU"/>
+        </w:rPr>
+        <w:t>va</w:t>
+      </w:r>
+      <w:r>
+        <w:rPr>
+          <w:rFonts w:ascii="Times New Roman" w:eastAsia="Times New Roman" w:hAnsi="Times New Roman" w:cs="Times New Roman"/>
+          <w:sz w:val="28"/>
+          <w:szCs w:val="28"/>
+          <w:lang w:eastAsia="ru-RU"/>
+        </w:rPr>
+        <w:t xml:space="preserve"> </w:t>
+      </w:r>
+      <w:r>
+        <w:rPr>
+          <w:rFonts w:ascii="Times New Roman" w:eastAsia="Times New Roman" w:hAnsi="Times New Roman" w:cs="Times New Roman"/>
+          <w:sz w:val="28"/>
+          <w:szCs w:val="28"/>
+          <w:lang w:val="en-US" w:eastAsia="ru-RU"/>
+        </w:rPr>
+        <w:t>maktab</w:t>
+      </w:r>
+      <w:r>
+        <w:rPr>
+          <w:rFonts w:ascii="Times New Roman" w:eastAsia="Times New Roman" w:hAnsi="Times New Roman" w:cs="Times New Roman"/>
+          <w:sz w:val="28"/>
+          <w:szCs w:val="28"/>
+          <w:lang w:eastAsia="ru-RU"/>
+        </w:rPr>
+        <w:t xml:space="preserve"> </w:t>
+      </w:r>
+      <w:r>
+        <w:rPr>
+          <w:rFonts w:ascii="Times New Roman" w:eastAsia="Times New Roman" w:hAnsi="Times New Roman" w:cs="Times New Roman"/>
+          <w:sz w:val="28"/>
+          <w:szCs w:val="28"/>
+          <w:lang w:val="en-US" w:eastAsia="ru-RU"/>
+        </w:rPr>
+        <w:t>ta</w:t>
+      </w:r>
+      <w:r>
+        <w:rPr>
+          <w:rFonts w:ascii="Times New Roman" w:eastAsia="Times New Roman" w:hAnsi="Times New Roman" w:cs="Times New Roman"/>
+          <w:sz w:val="28"/>
+          <w:szCs w:val="28"/>
+          <w:lang w:eastAsia="ru-RU"/>
+        </w:rPr>
+        <w:t>ʼ</w:t>
+      </w:r>
+      <w:r>
+        <w:rPr>
+          <w:rFonts w:ascii="Times New Roman" w:eastAsia="Times New Roman" w:hAnsi="Times New Roman" w:cs="Times New Roman"/>
+          <w:sz w:val="28"/>
+          <w:szCs w:val="28"/>
+          <w:lang w:val="en-US" w:eastAsia="ru-RU"/>
+        </w:rPr>
+        <w:t>limi</w:t>
+      </w:r>
+      <w:r>
+        <w:rPr>
+          <w:rFonts w:ascii="Times New Roman" w:eastAsia="Times New Roman" w:hAnsi="Times New Roman" w:cs="Times New Roman"/>
+          <w:sz w:val="28"/>
+          <w:szCs w:val="28"/>
+          <w:lang w:eastAsia="ru-RU"/>
+        </w:rPr>
+        <w:t xml:space="preserve"> </w:t>
+      </w:r>
+      <w:r>
+        <w:rPr>
+          <w:rFonts w:ascii="Times New Roman" w:eastAsia="Times New Roman" w:hAnsi="Times New Roman" w:cs="Times New Roman"/>
+          <w:sz w:val="28"/>
+          <w:szCs w:val="28"/>
+          <w:lang w:val="en-US" w:eastAsia="ru-RU"/>
+        </w:rPr>
+        <w:t>xodimlarini</w:t>
+      </w:r>
+      <w:r>
+        <w:rPr>
+          <w:rFonts w:ascii="Times New Roman" w:eastAsia="Times New Roman" w:hAnsi="Times New Roman" w:cs="Times New Roman"/>
+          <w:sz w:val="28"/>
+          <w:szCs w:val="28"/>
+          <w:lang w:eastAsia="ru-RU"/>
+        </w:rPr>
+        <w:t xml:space="preserve"> </w:t>
+      </w:r>
+      <w:r>
+        <w:rPr>
+          <w:rFonts w:ascii="Times New Roman" w:eastAsia="Times New Roman" w:hAnsi="Times New Roman" w:cs="Times New Roman"/>
+          <w:sz w:val="28"/>
+          <w:szCs w:val="28"/>
+          <w:lang w:val="en-US" w:eastAsia="ru-RU"/>
+        </w:rPr>
+        <w:t>uzluksiz</w:t>
+      </w:r>
+      <w:r>
+        <w:rPr>
+          <w:rFonts w:ascii="Times New Roman" w:eastAsia="Times New Roman" w:hAnsi="Times New Roman" w:cs="Times New Roman"/>
+          <w:sz w:val="28"/>
+          <w:szCs w:val="28"/>
+          <w:lang w:eastAsia="ru-RU"/>
+        </w:rPr>
+        <w:t xml:space="preserve"> </w:t>
+      </w:r>
+      <w:r>
+        <w:rPr>
+          <w:rFonts w:ascii="Times New Roman" w:eastAsia="Times New Roman" w:hAnsi="Times New Roman" w:cs="Times New Roman"/>
+          <w:sz w:val="28"/>
+          <w:szCs w:val="28"/>
+          <w:lang w:val="en-US" w:eastAsia="ru-RU"/>
+        </w:rPr>
+        <w:t>kasbiy</w:t>
+      </w:r>
+      <w:r>
+        <w:rPr>
+          <w:rFonts w:ascii="Times New Roman" w:eastAsia="Times New Roman" w:hAnsi="Times New Roman" w:cs="Times New Roman"/>
+          <w:sz w:val="28"/>
+          <w:szCs w:val="28"/>
+          <w:lang w:eastAsia="ru-RU"/>
+        </w:rPr>
+        <w:t xml:space="preserve"> </w:t>
+      </w:r>
+      <w:r>
+        <w:rPr>
+          <w:rFonts w:ascii="Times New Roman" w:eastAsia="Times New Roman" w:hAnsi="Times New Roman" w:cs="Times New Roman"/>
+          <w:sz w:val="28"/>
+          <w:szCs w:val="28"/>
+          <w:lang w:val="en-US" w:eastAsia="ru-RU"/>
+        </w:rPr>
+        <w:t>rivojlantirishni</w:t>
+      </w:r>
+      <w:r>
+        <w:rPr>
+          <w:rFonts w:ascii="Times New Roman" w:eastAsia="Times New Roman" w:hAnsi="Times New Roman" w:cs="Times New Roman"/>
+          <w:sz w:val="28"/>
+          <w:szCs w:val="28"/>
+          <w:lang w:eastAsia="ru-RU"/>
+        </w:rPr>
+        <w:t xml:space="preserve"> </w:t>
+      </w:r>
+      <w:r>
+        <w:rPr>
+          <w:rFonts w:ascii="Times New Roman" w:eastAsia="Times New Roman" w:hAnsi="Times New Roman" w:cs="Times New Roman"/>
+          <w:sz w:val="28"/>
+          <w:szCs w:val="28"/>
+          <w:lang w:val="en-US" w:eastAsia="ru-RU"/>
+        </w:rPr>
+        <w:t>tashkil</w:t>
+      </w:r>
+      <w:r>
+        <w:rPr>
+          <w:rFonts w:ascii="Times New Roman" w:eastAsia="Times New Roman" w:hAnsi="Times New Roman" w:cs="Times New Roman"/>
+          <w:sz w:val="28"/>
+          <w:szCs w:val="28"/>
+          <w:lang w:eastAsia="ru-RU"/>
+        </w:rPr>
+        <w:t xml:space="preserve"> </w:t>
+      </w:r>
+      <w:r>
+        <w:rPr>
+          <w:rFonts w:ascii="Times New Roman" w:eastAsia="Times New Roman" w:hAnsi="Times New Roman" w:cs="Times New Roman"/>
+          <w:sz w:val="28"/>
+          <w:szCs w:val="28"/>
+          <w:lang w:val="en-US" w:eastAsia="ru-RU"/>
+        </w:rPr>
+        <w:t>etishning</w:t>
+      </w:r>
+      <w:r>
+        <w:rPr>
+          <w:rFonts w:ascii="Times New Roman" w:eastAsia="Times New Roman" w:hAnsi="Times New Roman" w:cs="Times New Roman"/>
+          <w:sz w:val="28"/>
+          <w:szCs w:val="28"/>
+          <w:lang w:eastAsia="ru-RU"/>
+        </w:rPr>
+        <w:t xml:space="preserve"> </w:t>
+      </w:r>
+      <w:r>
+        <w:rPr>
+          <w:rFonts w:ascii="Times New Roman" w:eastAsia="Times New Roman" w:hAnsi="Times New Roman" w:cs="Times New Roman"/>
+          <w:sz w:val="28"/>
+          <w:szCs w:val="28"/>
+          <w:lang w:val="en-US" w:eastAsia="ru-RU"/>
+        </w:rPr>
+        <w:t>zamonaviy</w:t>
+      </w:r>
+      <w:r>
+        <w:rPr>
+          <w:rFonts w:ascii="Times New Roman" w:eastAsia="Times New Roman" w:hAnsi="Times New Roman" w:cs="Times New Roman"/>
+          <w:sz w:val="28"/>
+          <w:szCs w:val="28"/>
+          <w:lang w:eastAsia="ru-RU"/>
+        </w:rPr>
+        <w:t xml:space="preserve"> </w:t>
+      </w:r>
+      <w:r>
+        <w:rPr>
+          <w:rFonts w:ascii="Times New Roman" w:eastAsia="Times New Roman" w:hAnsi="Times New Roman" w:cs="Times New Roman"/>
+          <w:sz w:val="28"/>
+          <w:szCs w:val="28"/>
+          <w:lang w:val="en-US" w:eastAsia="ru-RU"/>
+        </w:rPr>
+        <w:t>tendensiyalari</w:t>
+      </w:r>
+      <w:r>
+        <w:rPr>
+          <w:rFonts w:ascii="Times New Roman" w:eastAsia="Times New Roman" w:hAnsi="Times New Roman" w:cs="Times New Roman"/>
+          <w:sz w:val="28"/>
+          <w:szCs w:val="28"/>
+          <w:lang w:eastAsia="ru-RU"/>
+        </w:rPr>
+        <w:t xml:space="preserve">; </w:t>
       </w:r>
     </w:p>
     <w:p>
@@ -3346,25 +7323,14 @@
           <w:lang w:val="en-US" w:eastAsia="ru-RU"/>
         </w:rPr>
       </w:pPr>
-      <w:proofErr w:type="gramStart"/>
-      <w:r>
-        <w:rPr>
-          <w:rFonts w:ascii="Times New Roman" w:eastAsia="Times New Roman" w:hAnsi="Times New Roman" w:cs="Times New Roman"/>
-          <w:sz w:val="28"/>
-          <w:szCs w:val="28"/>
-          <w:lang w:val="en-US" w:eastAsia="ru-RU"/>
-        </w:rPr>
-        <w:t>maktabgacha</w:t>
-      </w:r>
-      <w:proofErr w:type="gramEnd"/>
-      <w:r>
-        <w:rPr>
-          <w:rFonts w:ascii="Times New Roman" w:eastAsia="Times New Roman" w:hAnsi="Times New Roman" w:cs="Times New Roman"/>
-          <w:sz w:val="28"/>
-          <w:szCs w:val="28"/>
-          <w:lang w:val="en-US" w:eastAsia="ru-RU"/>
-        </w:rPr>
-        <w:t xml:space="preserve"> va maktab taʼlimi tizimida raqamli texnologiyalardan foydalanishni takomillashtirish istiqbollari.</w:t>
+      <w:r>
+        <w:rPr>
+          <w:rFonts w:ascii="Times New Roman" w:eastAsia="Times New Roman" w:hAnsi="Times New Roman" w:cs="Times New Roman"/>
+          <w:sz w:val="28"/>
+          <w:szCs w:val="28"/>
+          <w:lang w:val="en-US" w:eastAsia="ru-RU"/>
+        </w:rPr>
+        <w:t>maktabgacha va maktab taʼlimi tizimida raqamli texnologiyalardan foydalanishni takomillashtirish istiqbollari.</w:t>
       </w:r>
       <w:r>
         <w:rPr>
@@ -3395,47 +7361,7 @@
           <w:szCs w:val="28"/>
           <w:lang w:val="en-US" w:eastAsia="ru-RU"/>
         </w:rPr>
-        <w:t xml:space="preserve">Ta’lim jarayonida sun’iy intrellekt texnologiyasi imkoniyatlarini kengaytirish bugungi zamonning rivojlanish tendensiyalaridan biridir. Bugungi jamiyatning yangi davrga mos intellektini rivojlantirish imkoniyatlarini o‘rganib chiqqan holda, ta’lim sohasi oldiga yangi talabalarni qo‘yadi </w:t>
-      </w:r>
-      <w:proofErr w:type="gramStart"/>
-      <w:r>
-        <w:rPr>
-          <w:rFonts w:ascii="Times New Roman" w:eastAsia="Times New Roman" w:hAnsi="Times New Roman" w:cs="Times New Roman"/>
-          <w:sz w:val="28"/>
-          <w:szCs w:val="28"/>
-          <w:lang w:val="en-US" w:eastAsia="ru-RU"/>
-        </w:rPr>
-        <w:t>va</w:t>
-      </w:r>
-      <w:proofErr w:type="gramEnd"/>
-      <w:r>
-        <w:rPr>
-          <w:rFonts w:ascii="Times New Roman" w:eastAsia="Times New Roman" w:hAnsi="Times New Roman" w:cs="Times New Roman"/>
-          <w:sz w:val="28"/>
-          <w:szCs w:val="28"/>
-          <w:lang w:val="en-US" w:eastAsia="ru-RU"/>
-        </w:rPr>
-        <w:t xml:space="preserve"> keng qamrovdagi ta’limiy islohotlarni amalga oshirish zarurligini ta’kidlaydi. Pedagogik texnologiyalar yordamida ta’lim berish bosqichiga yangicha mazmun ya’ni sun’iy intellektni joriy etish orqali nafqat bugungi davr muammolariga yechim izlash, balki ta’lim sifati samaradorligini yangi bosqichga olib chiqishda hamda kelajak jamiyatlari uchun zarur pedagog kadrlarni ishlab chiqarishda zamonaviy yondashuvlarni talab qilishi bilan chambarchas bog‘liqdir. Aynan ta’lim jarayonida o‘qituvchi xodimlarning bilim, ko‘nikma </w:t>
-      </w:r>
-      <w:proofErr w:type="gramStart"/>
-      <w:r>
-        <w:rPr>
-          <w:rFonts w:ascii="Times New Roman" w:eastAsia="Times New Roman" w:hAnsi="Times New Roman" w:cs="Times New Roman"/>
-          <w:sz w:val="28"/>
-          <w:szCs w:val="28"/>
-          <w:lang w:val="en-US" w:eastAsia="ru-RU"/>
-        </w:rPr>
-        <w:t>va</w:t>
-      </w:r>
-      <w:proofErr w:type="gramEnd"/>
-      <w:r>
-        <w:rPr>
-          <w:rFonts w:ascii="Times New Roman" w:eastAsia="Times New Roman" w:hAnsi="Times New Roman" w:cs="Times New Roman"/>
-          <w:sz w:val="28"/>
-          <w:szCs w:val="28"/>
-          <w:lang w:val="en-US" w:eastAsia="ru-RU"/>
-        </w:rPr>
-        <w:t xml:space="preserve"> pedagogik mahoratlarini sezilarli darajada oshirib, bugungi zamonaviy texnologiyalarni tadbiq etish yo‘li orqali ta’lim jarayonini yangi bosqichga olib chiqish uchun zamin yaratdi</w:t>
+        <w:t>Ta’lim jarayonida sun’iy intrellekt texnologiyasi imkoniyatlarini kengaytirish bugungi zamonning rivojlanish tendensiyalaridan biridir. Bugungi jamiyatning yangi davrga mos intellektini rivojlantirish imkoniyatlarini o‘rganib chiqqan holda, ta’lim sohasi oldiga yangi talabalarni qo‘yadi va keng qamrovdagi ta’limiy islohotlarni amalga oshirish zarurligini ta’kidlaydi. Pedagogik texnologiyalar yordamida ta’lim berish bosqichiga yangicha mazmun ya’ni sun’iy intellektni joriy etish orqali nafqat bugungi davr muammolariga yechim izlash, balki ta’lim sifati samaradorligini yangi bosqichga olib chiqishda hamda kelajak jamiyatlari uchun zarur pedagog kadrlarni ishlab chiqarishda zamonaviy yondashuvlarni talab qilishi bilan chambarchas bog‘liqdir. Aynan ta’lim jarayonida o‘qituvchi xodimlarning bilim, ko‘nikma va pedagogik mahoratlarini sezilarli darajada oshirib, bugungi zamonaviy texnologiyalarni tadbiq etish yo‘li orqali ta’lim jarayonini yangi bosqichga olib chiqish uchun zamin yaratdi</w:t>
       </w:r>
       <w:r>
         <w:rPr>
@@ -3475,27 +7401,7 @@
           <w:szCs w:val="28"/>
           <w:lang w:val="en-US" w:eastAsia="ru-RU"/>
         </w:rPr>
-        <w:t xml:space="preserve">Sun’iy intellekt imkoniyatlari shu kabi jarayonlar uchun ta’lim maqsadlariga erishishdagi muhim qadamlarni taqdim etadi. Hozirgi ta’lim transformatsiya jarayonlarini yangi bosqichga olib chiqishda integratsiyalashuv orqali ta’lim tizimi oldiga yangi vazifalarni qo‘ydi. Pandemiya dvridan so‘ng, o‘quv faoliyat amaliyotlarida raqamli texnologiyalar, shuningdek, pedagog kadrlarning zamonaviy ta’lim muhiti uchun raqamli kompetensiya </w:t>
-      </w:r>
-      <w:proofErr w:type="gramStart"/>
-      <w:r>
-        <w:rPr>
-          <w:rFonts w:ascii="Times New Roman" w:eastAsia="Times New Roman" w:hAnsi="Times New Roman" w:cs="Times New Roman"/>
-          <w:sz w:val="28"/>
-          <w:szCs w:val="28"/>
-          <w:lang w:val="en-US" w:eastAsia="ru-RU"/>
-        </w:rPr>
-        <w:t>va</w:t>
-      </w:r>
-      <w:proofErr w:type="gramEnd"/>
-      <w:r>
-        <w:rPr>
-          <w:rFonts w:ascii="Times New Roman" w:eastAsia="Times New Roman" w:hAnsi="Times New Roman" w:cs="Times New Roman"/>
-          <w:sz w:val="28"/>
-          <w:szCs w:val="28"/>
-          <w:lang w:val="en-US" w:eastAsia="ru-RU"/>
-        </w:rPr>
-        <w:t xml:space="preserve"> ko‘bnikmalarini rivojlantirish talabini namoyon qildi. Shu bilan birga ta’limning innovatsion yondashuvlari ya’ni “inson + texnologiya” tamoyili asosida </w:t>
+        <w:t xml:space="preserve">Sun’iy intellekt imkoniyatlari shu kabi jarayonlar uchun ta’lim maqsadlariga erishishdagi muhim qadamlarni taqdim etadi. Hozirgi ta’lim transformatsiya jarayonlarini yangi bosqichga olib chiqishda integratsiyalashuv orqali ta’lim tizimi oldiga yangi vazifalarni qo‘ydi. Pandemiya dvridan so‘ng, o‘quv faoliyat amaliyotlarida raqamli texnologiyalar, shuningdek, pedagog kadrlarning zamonaviy ta’lim muhiti uchun raqamli kompetensiya va ko‘bnikmalarini rivojlantirish talabini namoyon qildi. Shu bilan birga ta’limning innovatsion yondashuvlari ya’ni “inson + texnologiya” tamoyili asosida </w:t>
       </w:r>
       <w:r>
         <w:rPr>
@@ -3514,27 +7420,7 @@
           <w:szCs w:val="28"/>
           <w:lang w:val="en-US" w:eastAsia="ru-RU"/>
         </w:rPr>
-        <w:t xml:space="preserve"> (aralash ta’lim) kabi modellarini yangilashda katta salohiyat zarurligini </w:t>
-      </w:r>
-      <w:proofErr w:type="gramStart"/>
-      <w:r>
-        <w:rPr>
-          <w:rFonts w:ascii="Times New Roman" w:eastAsia="Times New Roman" w:hAnsi="Times New Roman" w:cs="Times New Roman"/>
-          <w:sz w:val="28"/>
-          <w:szCs w:val="28"/>
-          <w:lang w:val="en-US" w:eastAsia="ru-RU"/>
-        </w:rPr>
-        <w:t>ko‘rsatib</w:t>
-      </w:r>
-      <w:proofErr w:type="gramEnd"/>
-      <w:r>
-        <w:rPr>
-          <w:rFonts w:ascii="Times New Roman" w:eastAsia="Times New Roman" w:hAnsi="Times New Roman" w:cs="Times New Roman"/>
-          <w:sz w:val="28"/>
-          <w:szCs w:val="28"/>
-          <w:lang w:val="en-US" w:eastAsia="ru-RU"/>
-        </w:rPr>
-        <w:t xml:space="preserve"> berdi</w:t>
+        <w:t xml:space="preserve"> (aralash ta’lim) kabi modellarini yangilashda katta salohiyat zarurligini ko‘rsatib berdi</w:t>
       </w:r>
       <w:r>
         <w:rPr>
@@ -3565,27 +7451,7 @@
           <w:szCs w:val="28"/>
           <w:lang w:val="en-US" w:eastAsia="ru-RU"/>
         </w:rPr>
-        <w:t xml:space="preserve">XXI </w:t>
-      </w:r>
-      <w:proofErr w:type="gramStart"/>
-      <w:r>
-        <w:rPr>
-          <w:rFonts w:ascii="Times New Roman" w:eastAsia="Times New Roman" w:hAnsi="Times New Roman" w:cs="Times New Roman"/>
-          <w:sz w:val="28"/>
-          <w:szCs w:val="28"/>
-          <w:lang w:val="en-US" w:eastAsia="ru-RU"/>
-        </w:rPr>
-        <w:t>asr</w:t>
-      </w:r>
-      <w:proofErr w:type="gramEnd"/>
-      <w:r>
-        <w:rPr>
-          <w:rFonts w:ascii="Times New Roman" w:eastAsia="Times New Roman" w:hAnsi="Times New Roman" w:cs="Times New Roman"/>
-          <w:sz w:val="28"/>
-          <w:szCs w:val="28"/>
-          <w:lang w:val="en-US" w:eastAsia="ru-RU"/>
-        </w:rPr>
-        <w:t xml:space="preserve"> sharoitida pedagog kadrlarning uzluksiz kasbiy rivojlanishini to‘liq qamrab olgan “Lifelong learning” konsepsiyasi tamoyilining joriy etilishi ta’lim </w:t>
+        <w:t xml:space="preserve">XXI asr sharoitida pedagog kadrlarning uzluksiz kasbiy rivojlanishini to‘liq qamrab olgan “Lifelong learning” konsepsiyasi tamoyilining joriy etilishi ta’lim </w:t>
       </w:r>
       <w:r>
         <w:rPr>
@@ -3595,27 +7461,7 @@
           <w:lang w:val="en-US" w:eastAsia="ru-RU"/>
         </w:rPr>
         <w:lastRenderedPageBreak/>
-        <w:t xml:space="preserve">tizimini raqamlashtirish islohotlari davrida tub burilish sifatida namoyon bo‘ldi hamda ta’lim jarayonlarini yangi bosqichga olib chiqqan raqamli transformatsiya jarayonlarining faol joriy etilishiga xizmat qildi. Mazkur konsepsiya asosida pedagog kadrlarning uzluksiz kasbiy rivojlanishini ta’minlovchi tizim shakllantirilib, bugungi kunga kelib umumiy </w:t>
-      </w:r>
-      <w:proofErr w:type="gramStart"/>
-      <w:r>
-        <w:rPr>
-          <w:rFonts w:ascii="Times New Roman" w:eastAsia="Times New Roman" w:hAnsi="Times New Roman" w:cs="Times New Roman"/>
-          <w:sz w:val="28"/>
-          <w:szCs w:val="28"/>
-          <w:lang w:val="en-US" w:eastAsia="ru-RU"/>
-        </w:rPr>
-        <w:t>o‘rta</w:t>
-      </w:r>
-      <w:proofErr w:type="gramEnd"/>
-      <w:r>
-        <w:rPr>
-          <w:rFonts w:ascii="Times New Roman" w:eastAsia="Times New Roman" w:hAnsi="Times New Roman" w:cs="Times New Roman"/>
-          <w:sz w:val="28"/>
-          <w:szCs w:val="28"/>
-          <w:lang w:val="en-US" w:eastAsia="ru-RU"/>
-        </w:rPr>
-        <w:t xml:space="preserve"> ta’lim tizimi pedagog kadrlariga ta’lim olishning muqobil shakllaridan samarali foydalanish imkoniyatlari yaratildi (1-rasm).</w:t>
+        <w:t>tizimini raqamlashtirish islohotlari davrida tub burilish sifatida namoyon bo‘ldi hamda ta’lim jarayonlarini yangi bosqichga olib chiqqan raqamli transformatsiya jarayonlarining faol joriy etilishiga xizmat qildi. Mazkur konsepsiya asosida pedagog kadrlarning uzluksiz kasbiy rivojlanishini ta’minlovchi tizim shakllantirilib, bugungi kunga kelib umumiy o‘rta ta’lim tizimi pedagog kadrlariga ta’lim olishning muqobil shakllaridan samarali foydalanish imkoniyatlari yaratildi (1-rasm).</w:t>
       </w:r>
     </w:p>
     <w:p>
@@ -3645,7 +7491,7 @@
             <wp:cNvGraphicFramePr/>
             <a:graphic xmlns:a="http://schemas.openxmlformats.org/drawingml/2006/main">
               <a:graphicData uri="http://schemas.openxmlformats.org/drawingml/2006/diagram">
-                <dgm:relIds xmlns:dgm="http://schemas.openxmlformats.org/drawingml/2006/diagram" xmlns:r="http://schemas.openxmlformats.org/officeDocument/2006/relationships" r:dm="rId8" r:lo="rId9" r:qs="rId10" r:cs="rId11"/>
+                <dgm:relIds xmlns:dgm="http://schemas.openxmlformats.org/drawingml/2006/diagram" xmlns:r="http://schemas.openxmlformats.org/officeDocument/2006/relationships" r:dm="rId10" r:lo="rId11" r:qs="rId12" r:cs="rId13"/>
               </a:graphicData>
             </a:graphic>
           </wp:inline>
@@ -3704,7 +7550,6 @@
           <w:lang w:val="en-US" w:eastAsia="ru-RU"/>
         </w:rPr>
       </w:pPr>
-      <w:proofErr w:type="gramStart"/>
       <w:r>
         <w:rPr>
           <w:rFonts w:ascii="Times New Roman" w:eastAsia="Times New Roman" w:hAnsi="Times New Roman" w:cs="Times New Roman"/>
@@ -3722,37 +7567,7 @@
           <w:lang w:val="en-US" w:eastAsia="ru-RU"/>
         </w:rPr>
         <w:lastRenderedPageBreak/>
-        <w:t>himoya qilish, xalqaro hamda respublika miqyosidagi ilmiy-amaliy konferensiyalarda ma’ruzalari bilan ishtirok etish, shuningdek, ilmiy-tadqiqot faoliyati natijalari asosida Scopus va Web of Science kabi xalqaro indeksatsiyalangan bazalarda e’tirof etilgan ilmiy jurnallarda maqolalar chop etish kiradi.</w:t>
-      </w:r>
-      <w:proofErr w:type="gramEnd"/>
-      <w:r>
-        <w:rPr>
-          <w:rFonts w:ascii="Times New Roman" w:eastAsia="Times New Roman" w:hAnsi="Times New Roman" w:cs="Times New Roman"/>
-          <w:sz w:val="28"/>
-          <w:szCs w:val="28"/>
-          <w:lang w:val="en-US" w:eastAsia="ru-RU"/>
-        </w:rPr>
-        <w:t xml:space="preserve"> Ushbu muqobil malaka oshirish shakllarining ro‘yxati </w:t>
-      </w:r>
-      <w:proofErr w:type="gramStart"/>
-      <w:r>
-        <w:rPr>
-          <w:rFonts w:ascii="Times New Roman" w:eastAsia="Times New Roman" w:hAnsi="Times New Roman" w:cs="Times New Roman"/>
-          <w:sz w:val="28"/>
-          <w:szCs w:val="28"/>
-          <w:lang w:val="en-US" w:eastAsia="ru-RU"/>
-        </w:rPr>
-        <w:t>va</w:t>
-      </w:r>
-      <w:proofErr w:type="gramEnd"/>
-      <w:r>
-        <w:rPr>
-          <w:rFonts w:ascii="Times New Roman" w:eastAsia="Times New Roman" w:hAnsi="Times New Roman" w:cs="Times New Roman"/>
-          <w:sz w:val="28"/>
-          <w:szCs w:val="28"/>
-          <w:lang w:val="en-US" w:eastAsia="ru-RU"/>
-        </w:rPr>
-        <w:t xml:space="preserve"> ularga beriladigan kredit ballari vakolatli vazirlik tomonidan tasdiqlanadi. Bundan tashqari, pedagoglarning kasbiy faoliyati doirasida intellektual salohiyatini kengaytirish, ilmiy asoslangan o‘quv va metodik adabiyotlar bilan muntazam tanishib borish, ilmiy mazmundagi maqolalarni o‘rganish orqali dunyoqarashini kengaytirish va tafakkur darajasini rivojlantirish jarayonlari maktab o‘qituvchisining ta’lim jarayonidagi kasbiy ko‘nikma va malakasini yuksaltirishga xiz</w:t>
+        <w:t>himoya qilish, xalqaro hamda respublika miqyosidagi ilmiy-amaliy konferensiyalarda ma’ruzalari bilan ishtirok etish, shuningdek, ilmiy-tadqiqot faoliyati natijalari asosida Scopus va Web of Science kabi xalqaro indeksatsiyalangan bazalarda e’tirof etilgan ilmiy jurnallarda maqolalar chop etish kiradi. Ushbu muqobil malaka oshirish shakllarining ro‘yxati va ularga beriladigan kredit ballari vakolatli vazirlik tomonidan tasdiqlanadi. Bundan tashqari, pedagoglarning kasbiy faoliyati doirasida intellektual salohiyatini kengaytirish, ilmiy asoslangan o‘quv va metodik adabiyotlar bilan muntazam tanishib borish, ilmiy mazmundagi maqolalarni o‘rganish orqali dunyoqarashini kengaytirish va tafakkur darajasini rivojlantirish jarayonlari maktab o‘qituvchisining ta’lim jarayonidagi kasbiy ko‘nikma va malakasini yuksaltirishga xiz</w:t>
       </w:r>
       <w:r>
         <w:rPr>
@@ -3783,37 +7598,7 @@
           <w:szCs w:val="28"/>
           <w:lang w:val="en-US" w:eastAsia="ru-RU"/>
         </w:rPr>
-        <w:t xml:space="preserve">Raqamli dunyoda esa shaxs, ya’ni borliqni kuzatuvchi, raqamli texnologiyalar olamida faol, kreativ inson sifatida gavdalanadi. Inson tomonidan yaratilgan raqamli muhitda turli resurslar, </w:t>
-      </w:r>
-      <w:proofErr w:type="gramStart"/>
-      <w:r>
-        <w:rPr>
-          <w:rFonts w:ascii="Times New Roman" w:eastAsia="Times New Roman" w:hAnsi="Times New Roman" w:cs="Times New Roman"/>
-          <w:sz w:val="28"/>
-          <w:szCs w:val="28"/>
-          <w:lang w:val="en-US" w:eastAsia="ru-RU"/>
-        </w:rPr>
-        <w:t>ko‘p</w:t>
-      </w:r>
-      <w:proofErr w:type="gramEnd"/>
-      <w:r>
-        <w:rPr>
-          <w:rFonts w:ascii="Times New Roman" w:eastAsia="Times New Roman" w:hAnsi="Times New Roman" w:cs="Times New Roman"/>
-          <w:sz w:val="28"/>
-          <w:szCs w:val="28"/>
-          <w:lang w:val="en-US" w:eastAsia="ru-RU"/>
-        </w:rPr>
-        <w:t xml:space="preserve"> o‘lchoviga ega obyektlar va tarmoq yo‘nalishlari faoliyati sabab to‘yinadi, o‘zgartiriladi va boshqariladi. </w:t>
-      </w:r>
-      <w:proofErr w:type="gramStart"/>
-      <w:r>
-        <w:rPr>
-          <w:rFonts w:ascii="Times New Roman" w:eastAsia="Times New Roman" w:hAnsi="Times New Roman" w:cs="Times New Roman"/>
-          <w:sz w:val="28"/>
-          <w:szCs w:val="28"/>
-          <w:lang w:val="en-US" w:eastAsia="ru-RU"/>
-        </w:rPr>
-        <w:t>Raqamli vosita va texnologiyalar inson hayotini, atrof-muhitidagi jamiki odamlar o‘rtasidagi muloqot shakllari, inson tafakkuri va qadriyatlari, xulq-atvor strategiyalarini, jamiyat a’zosi sifatidagi ijtimoiy faoliyat turlarini o‘zgartirishga undaydi.Bugungi kunda raqamli muhitdagi shaxs real va virtual dunyoda barcha teng hisoblanib, raqamli voqelikdagi paydo bo‘ladigan qiyinchilik va xavflarni yengib o‘tishni o‘rganishi lozim bo‘lgan “bugunning mavzusi” sifatida qarab kelinmoqda</w:t>
+        <w:t>Raqamli dunyoda esa shaxs, ya’ni borliqni kuzatuvchi, raqamli texnologiyalar olamida faol, kreativ inson sifatida gavdalanadi. Inson tomonidan yaratilgan raqamli muhitda turli resurslar, ko‘p o‘lchoviga ega obyektlar va tarmoq yo‘nalishlari faoliyati sabab to‘yinadi, o‘zgartiriladi va boshqariladi. Raqamli vosita va texnologiyalar inson hayotini, atrof-muhitidagi jamiki odamlar o‘rtasidagi muloqot shakllari, inson tafakkuri va qadriyatlari, xulq-atvor strategiyalarini, jamiyat a’zosi sifatidagi ijtimoiy faoliyat turlarini o‘zgartirishga undaydi.Bugungi kunda raqamli muhitdagi shaxs real va virtual dunyoda barcha teng hisoblanib, raqamli voqelikdagi paydo bo‘ladigan qiyinchilik va xavflarni yengib o‘tishni o‘rganishi lozim bo‘lgan “bugunning mavzusi” sifatida qarab kelinmoqda</w:t>
       </w:r>
       <w:r>
         <w:rPr>
@@ -3833,7 +7618,6 @@
         </w:rPr>
         <w:t>.</w:t>
       </w:r>
-      <w:proofErr w:type="gramEnd"/>
     </w:p>
     <w:p>
       <w:pPr>
@@ -3854,47 +7638,7 @@
           <w:szCs w:val="28"/>
           <w:lang w:val="en-US" w:eastAsia="ru-RU"/>
         </w:rPr>
-        <w:t xml:space="preserve">Axborot kommunikatsiya texnologiya imkoniyatlaridan foydalanish zaruratiga aylanishi bilan pedagog kadrlarning raqamli </w:t>
-      </w:r>
-      <w:proofErr w:type="gramStart"/>
-      <w:r>
-        <w:rPr>
-          <w:rFonts w:ascii="Times New Roman" w:eastAsia="Times New Roman" w:hAnsi="Times New Roman" w:cs="Times New Roman"/>
-          <w:sz w:val="28"/>
-          <w:szCs w:val="28"/>
-          <w:lang w:val="en-US" w:eastAsia="ru-RU"/>
-        </w:rPr>
-        <w:t>ko‘nikmalarini</w:t>
-      </w:r>
-      <w:proofErr w:type="gramEnd"/>
-      <w:r>
-        <w:rPr>
-          <w:rFonts w:ascii="Times New Roman" w:eastAsia="Times New Roman" w:hAnsi="Times New Roman" w:cs="Times New Roman"/>
-          <w:sz w:val="28"/>
-          <w:szCs w:val="28"/>
-          <w:lang w:val="en-US" w:eastAsia="ru-RU"/>
-        </w:rPr>
-        <w:t xml:space="preserve"> rivojlantirish dolzarb vazifalardan bir ekanligi ta’lim jarayonida yaqqol namoyon bo‘lmoqda. Bu jarayonda zamonaviy raqamli ta’lim platforma imkoniyatlaridan foydalangan holda, o‘qituvchidan raqamli kompetensiya, ko‘nikmasi </w:t>
-      </w:r>
-      <w:proofErr w:type="gramStart"/>
-      <w:r>
-        <w:rPr>
-          <w:rFonts w:ascii="Times New Roman" w:eastAsia="Times New Roman" w:hAnsi="Times New Roman" w:cs="Times New Roman"/>
-          <w:sz w:val="28"/>
-          <w:szCs w:val="28"/>
-          <w:lang w:val="en-US" w:eastAsia="ru-RU"/>
-        </w:rPr>
-        <w:t>va</w:t>
-      </w:r>
-      <w:proofErr w:type="gramEnd"/>
-      <w:r>
-        <w:rPr>
-          <w:rFonts w:ascii="Times New Roman" w:eastAsia="Times New Roman" w:hAnsi="Times New Roman" w:cs="Times New Roman"/>
-          <w:sz w:val="28"/>
-          <w:szCs w:val="28"/>
-          <w:lang w:val="en-US" w:eastAsia="ru-RU"/>
-        </w:rPr>
-        <w:t xml:space="preserve"> savodxonligini shakllantirish talabi raqamli ta’lim muhitining asosiy vazifasiga aylandi.</w:t>
+        <w:t>Axborot kommunikatsiya texnologiya imkoniyatlaridan foydalanish zaruratiga aylanishi bilan pedagog kadrlarning raqamli ko‘nikmalarini rivojlantirish dolzarb vazifalardan bir ekanligi ta’lim jarayonida yaqqol namoyon bo‘lmoqda. Bu jarayonda zamonaviy raqamli ta’lim platforma imkoniyatlaridan foydalangan holda, o‘qituvchidan raqamli kompetensiya, ko‘nikmasi va savodxonligini shakllantirish talabi raqamli ta’lim muhitining asosiy vazifasiga aylandi.</w:t>
       </w:r>
     </w:p>
     <w:p>
@@ -3925,7 +7669,7 @@
             <wp:cNvGraphicFramePr/>
             <a:graphic xmlns:a="http://schemas.openxmlformats.org/drawingml/2006/main">
               <a:graphicData uri="http://schemas.openxmlformats.org/drawingml/2006/diagram">
-                <dgm:relIds xmlns:dgm="http://schemas.openxmlformats.org/drawingml/2006/diagram" xmlns:r="http://schemas.openxmlformats.org/officeDocument/2006/relationships" r:dm="rId13" r:lo="rId14" r:qs="rId15" r:cs="rId16"/>
+                <dgm:relIds xmlns:dgm="http://schemas.openxmlformats.org/drawingml/2006/diagram" xmlns:r="http://schemas.openxmlformats.org/officeDocument/2006/relationships" r:dm="rId15" r:lo="rId16" r:qs="rId17" r:cs="rId18"/>
               </a:graphicData>
             </a:graphic>
           </wp:inline>
@@ -3970,27 +7714,7 @@
           <w:szCs w:val="28"/>
           <w:lang w:val="en-US" w:eastAsia="ru-RU"/>
         </w:rPr>
-        <w:t xml:space="preserve"> Raqamli </w:t>
-      </w:r>
-      <w:proofErr w:type="gramStart"/>
-      <w:r>
-        <w:rPr>
-          <w:rFonts w:ascii="Times New Roman" w:eastAsia="Times New Roman" w:hAnsi="Times New Roman" w:cs="Times New Roman"/>
-          <w:sz w:val="28"/>
-          <w:szCs w:val="28"/>
-          <w:lang w:val="en-US" w:eastAsia="ru-RU"/>
-        </w:rPr>
-        <w:t>ko‘nikmalar</w:t>
-      </w:r>
-      <w:proofErr w:type="gramEnd"/>
-      <w:r>
-        <w:rPr>
-          <w:rFonts w:ascii="Times New Roman" w:eastAsia="Times New Roman" w:hAnsi="Times New Roman" w:cs="Times New Roman"/>
-          <w:sz w:val="28"/>
-          <w:szCs w:val="28"/>
-          <w:lang w:val="en-US" w:eastAsia="ru-RU"/>
-        </w:rPr>
-        <w:t xml:space="preserve"> tarkibi</w:t>
+        <w:t xml:space="preserve"> Raqamli ko‘nikmalar tarkibi</w:t>
       </w:r>
     </w:p>
     <w:p>
@@ -4012,47 +7736,7 @@
           <w:szCs w:val="28"/>
           <w:lang w:val="en-US" w:eastAsia="ru-RU"/>
         </w:rPr>
-        <w:t xml:space="preserve">Ta’lim islohotlarini to‘liq anglash uchun raqamli iqtisodiyot sohasida “raqamli </w:t>
-      </w:r>
-      <w:proofErr w:type="gramStart"/>
-      <w:r>
-        <w:rPr>
-          <w:rFonts w:ascii="Times New Roman" w:eastAsia="Times New Roman" w:hAnsi="Times New Roman" w:cs="Times New Roman"/>
-          <w:sz w:val="28"/>
-          <w:szCs w:val="28"/>
-          <w:lang w:val="en-US" w:eastAsia="ru-RU"/>
-        </w:rPr>
-        <w:t>ko‘nikma</w:t>
-      </w:r>
-      <w:proofErr w:type="gramEnd"/>
-      <w:r>
-        <w:rPr>
-          <w:rFonts w:ascii="Times New Roman" w:eastAsia="Times New Roman" w:hAnsi="Times New Roman" w:cs="Times New Roman"/>
-          <w:sz w:val="28"/>
-          <w:szCs w:val="28"/>
-          <w:lang w:val="en-US" w:eastAsia="ru-RU"/>
-        </w:rPr>
-        <w:t xml:space="preserve">” tushunchasi ta’lim jarayonini rivojlantirishning o‘ziga xos xususiyatini, zamonaviy pedagog kadrlarga qo‘yiladigan asosiy talablarni belgilashda muhim ahamiyatga egaligini ta’minlaydi. Shuningdek, raqamli iqtisodiyotni rivojlantirish sharoitida shaxsdagi bilim </w:t>
-      </w:r>
-      <w:proofErr w:type="gramStart"/>
-      <w:r>
-        <w:rPr>
-          <w:rFonts w:ascii="Times New Roman" w:eastAsia="Times New Roman" w:hAnsi="Times New Roman" w:cs="Times New Roman"/>
-          <w:sz w:val="28"/>
-          <w:szCs w:val="28"/>
-          <w:lang w:val="en-US" w:eastAsia="ru-RU"/>
-        </w:rPr>
-        <w:t>va</w:t>
-      </w:r>
-      <w:proofErr w:type="gramEnd"/>
-      <w:r>
-        <w:rPr>
-          <w:rFonts w:ascii="Times New Roman" w:eastAsia="Times New Roman" w:hAnsi="Times New Roman" w:cs="Times New Roman"/>
-          <w:sz w:val="28"/>
-          <w:szCs w:val="28"/>
-          <w:lang w:val="en-US" w:eastAsia="ru-RU"/>
-        </w:rPr>
-        <w:t xml:space="preserve"> zamonaviy axborot texnologiyalar, dasturiy mahsulotlardan ta’lim muhitida foydalanish qobilyatini tavsiflovchi raqamli savodxonlik va ko‘nikmalarga asoslanadi.</w:t>
+        <w:t>Ta’lim islohotlarini to‘liq anglash uchun raqamli iqtisodiyot sohasida “raqamli ko‘nikma” tushunchasi ta’lim jarayonini rivojlantirishning o‘ziga xos xususiyatini, zamonaviy pedagog kadrlarga qo‘yiladigan asosiy talablarni belgilashda muhim ahamiyatga egaligini ta’minlaydi. Shuningdek, raqamli iqtisodiyotni rivojlantirish sharoitida shaxsdagi bilim va zamonaviy axborot texnologiyalar, dasturiy mahsulotlardan ta’lim muhitida foydalanish qobilyatini tavsiflovchi raqamli savodxonlik va ko‘nikmalarga asoslanadi.</w:t>
       </w:r>
     </w:p>
     <w:p>
@@ -4121,27 +7805,9 @@
           <w:sz w:val="28"/>
           <w:lang w:val="en-US"/>
         </w:rPr>
-        <w:t xml:space="preserve">O‘zbekiston Respublikasi Prezidenti Farmoni. PF-6079-son, 05.10.2020. “Raqamli O‘zbekiston – 2030” strategiyasini tasdiqlash </w:t>
-      </w:r>
-      <w:proofErr w:type="gramStart"/>
-      <w:r>
-        <w:rPr>
-          <w:rFonts w:ascii="Times New Roman" w:hAnsi="Times New Roman" w:cs="Times New Roman"/>
-          <w:sz w:val="28"/>
-          <w:lang w:val="en-US"/>
-        </w:rPr>
-        <w:t>va</w:t>
-      </w:r>
-      <w:proofErr w:type="gramEnd"/>
-      <w:r>
-        <w:rPr>
-          <w:rFonts w:ascii="Times New Roman" w:hAnsi="Times New Roman" w:cs="Times New Roman"/>
-          <w:sz w:val="28"/>
-          <w:lang w:val="en-US"/>
-        </w:rPr>
-        <w:t xml:space="preserve"> uni amalga oshirish chora-tadbirlari to‘g‘risida. — Lex.uz. </w:t>
-      </w:r>
-      <w:hyperlink r:id="rId18" w:history="1">
+        <w:t xml:space="preserve">O‘zbekiston Respublikasi Prezidenti Farmoni. PF-6079-son, 05.10.2020. “Raqamli O‘zbekiston – 2030” strategiyasini tasdiqlash va uni amalga oshirish chora-tadbirlari to‘g‘risida. — Lex.uz. </w:t>
+      </w:r>
+      <w:hyperlink r:id="rId20" w:history="1">
         <w:r>
           <w:rPr>
             <w:rStyle w:val="a5"/>
@@ -4247,27 +7913,7 @@
           <w:szCs w:val="28"/>
           <w:lang w:val="en-US"/>
         </w:rPr>
-        <w:t xml:space="preserve"> Framework to Assess the Knowledge of Engineering Students. In: Cioboată, D.D. (</w:t>
-      </w:r>
-      <w:proofErr w:type="gramStart"/>
-      <w:r>
-        <w:rPr>
-          <w:rFonts w:ascii="Times New Roman" w:eastAsia="Calibri" w:hAnsi="Times New Roman" w:cs="Times New Roman"/>
-          <w:sz w:val="28"/>
-          <w:szCs w:val="28"/>
-          <w:lang w:val="en-US"/>
-        </w:rPr>
-        <w:t>eds</w:t>
-      </w:r>
-      <w:proofErr w:type="gramEnd"/>
-      <w:r>
-        <w:rPr>
-          <w:rFonts w:ascii="Times New Roman" w:eastAsia="Calibri" w:hAnsi="Times New Roman" w:cs="Times New Roman"/>
-          <w:sz w:val="28"/>
-          <w:szCs w:val="28"/>
-          <w:lang w:val="en-US"/>
-        </w:rPr>
-        <w:t>) International Conference on Reliable Systems Engineering (ICoRSE) - 2023. ICoRSE 2023. Lecture Notes in Networks and Systems, vol 762. Springer, Cham. https://doi.org/10.1007/978-3-031-40628-7_7</w:t>
+        <w:t xml:space="preserve"> Framework to Assess the Knowledge of Engineering Students. In: Cioboată, D.D. (eds) International Conference on Reliable Systems Engineering (ICoRSE) - 2023. ICoRSE 2023. Lecture Notes in Networks and Systems, vol 762. Springer, Cham. https://doi.org/10.1007/978-3-031-40628-7_7</w:t>
       </w:r>
     </w:p>
     <w:p>
@@ -4303,16 +7949,7 @@
           <w:szCs w:val="28"/>
           <w:lang w:val="en-US" w:eastAsia="ru-RU"/>
         </w:rPr>
-        <w:t xml:space="preserve"> </w:t>
-      </w:r>
-      <w:r>
-        <w:rPr>
-          <w:rFonts w:ascii="Times New Roman" w:eastAsia="Times New Roman" w:hAnsi="Times New Roman" w:cs="Times New Roman"/>
-          <w:sz w:val="28"/>
-          <w:szCs w:val="28"/>
-          <w:lang w:val="en-US" w:eastAsia="ru-RU"/>
-        </w:rPr>
-        <w:t>N</w:t>
+        <w:t xml:space="preserve"> N</w:t>
       </w:r>
       <w:r>
         <w:rPr>
@@ -4456,16 +8093,7 @@
           <w:szCs w:val="28"/>
           <w:lang w:val="en-US" w:eastAsia="ru-RU"/>
         </w:rPr>
-        <w:t>T</w:t>
-      </w:r>
-      <w:r>
-        <w:rPr>
-          <w:rFonts w:ascii="Times New Roman" w:eastAsia="Times New Roman" w:hAnsi="Times New Roman" w:cs="Times New Roman"/>
-          <w:sz w:val="28"/>
-          <w:szCs w:val="28"/>
-          <w:lang w:val="en-US" w:eastAsia="ru-RU"/>
-        </w:rPr>
-        <w:t>a’lim tarixi bo‘yicha vizual materiallar bilan ishlash</w:t>
+        <w:t>Ta’lim tarixi bo‘yicha vizual materiallar bilan ishlash</w:t>
       </w:r>
       <w:r>
         <w:rPr>
@@ -4483,43 +8111,7 @@
           <w:szCs w:val="28"/>
           <w:lang w:val="en-US"/>
         </w:rPr>
-        <w:t>Uzluksiz ta’lim: xalqaro tajriba, innovatsiya</w:t>
-      </w:r>
-      <w:r>
-        <w:rPr>
-          <w:rFonts w:ascii="Times New Roman" w:eastAsia="Calibri" w:hAnsi="Times New Roman" w:cs="Times New Roman"/>
-          <w:sz w:val="28"/>
-          <w:szCs w:val="28"/>
-          <w:lang w:val="en-US"/>
-        </w:rPr>
-        <w:t xml:space="preserve"> </w:t>
-      </w:r>
-      <w:r>
-        <w:rPr>
-          <w:rFonts w:ascii="Times New Roman" w:eastAsia="Calibri" w:hAnsi="Times New Roman" w:cs="Times New Roman"/>
-          <w:sz w:val="28"/>
-          <w:szCs w:val="28"/>
-          <w:lang w:val="en-US"/>
-        </w:rPr>
-        <w:t>va transformatsiya masalalari</w:t>
-      </w:r>
-      <w:r>
-        <w:rPr>
-          <w:rFonts w:ascii="Times New Roman" w:eastAsia="Calibri" w:hAnsi="Times New Roman" w:cs="Times New Roman"/>
-          <w:sz w:val="28"/>
-          <w:szCs w:val="28"/>
-          <w:lang w:val="en-US"/>
-        </w:rPr>
-        <w:t xml:space="preserve"> </w:t>
-      </w:r>
-      <w:r>
-        <w:rPr>
-          <w:rFonts w:ascii="Times New Roman" w:eastAsia="Calibri" w:hAnsi="Times New Roman" w:cs="Times New Roman"/>
-          <w:sz w:val="28"/>
-          <w:szCs w:val="28"/>
-          <w:lang w:val="en-US"/>
-        </w:rPr>
-        <w:t>Respublika ilmiy-amaliy konferensiya</w:t>
+        <w:t>Uzluksiz ta’lim: xalqaro tajriba, innovatsiya va transformatsiya masalalari Respublika ilmiy-amaliy konferensiya</w:t>
       </w:r>
       <w:r>
         <w:rPr>
@@ -4701,52 +8293,7 @@
           <w:szCs w:val="28"/>
           <w:lang w:val="en-US"/>
         </w:rPr>
-        <w:t xml:space="preserve">” </w:t>
-      </w:r>
-      <w:r>
-        <w:rPr>
-          <w:rFonts w:ascii="Times New Roman" w:hAnsi="Times New Roman" w:cs="Times New Roman"/>
-          <w:sz w:val="28"/>
-          <w:szCs w:val="28"/>
-          <w:lang w:val="en-US"/>
-        </w:rPr>
-        <w:t>R</w:t>
-      </w:r>
-      <w:r>
-        <w:rPr>
-          <w:rFonts w:ascii="Times New Roman" w:hAnsi="Times New Roman" w:cs="Times New Roman"/>
-          <w:sz w:val="28"/>
-          <w:szCs w:val="28"/>
-          <w:lang w:val="en-US"/>
-        </w:rPr>
-        <w:t xml:space="preserve">aqamli transformatsiya davrida pedagogik ta’limni rivojlantirish istiqbollari mavzusida </w:t>
-      </w:r>
-      <w:r>
-        <w:rPr>
-          <w:rFonts w:ascii="Times New Roman" w:hAnsi="Times New Roman" w:cs="Times New Roman"/>
-          <w:sz w:val="28"/>
-          <w:szCs w:val="28"/>
-          <w:lang w:val="en-US"/>
-        </w:rPr>
-        <w:t>Xalqaro ilmiy-amaliy</w:t>
-      </w:r>
-      <w:r>
-        <w:rPr>
-          <w:rFonts w:ascii="Times New Roman" w:hAnsi="Times New Roman" w:cs="Times New Roman"/>
-          <w:sz w:val="28"/>
-          <w:szCs w:val="28"/>
-          <w:lang w:val="en-US"/>
-        </w:rPr>
-        <w:t xml:space="preserve"> </w:t>
-      </w:r>
-      <w:r>
-        <w:rPr>
-          <w:rFonts w:ascii="Times New Roman" w:hAnsi="Times New Roman" w:cs="Times New Roman"/>
-          <w:sz w:val="28"/>
-          <w:szCs w:val="28"/>
-          <w:lang w:val="en-US"/>
-        </w:rPr>
-        <w:t>anjuman to‘plami</w:t>
+        <w:t>” Raqamli transformatsiya davrida pedagogik ta’limni rivojlantirish istiqbollari mavzusida Xalqaro ilmiy-amaliy anjuman to‘plami</w:t>
       </w:r>
     </w:p>
     <w:p>
@@ -4764,7 +8311,7 @@
       </w:pPr>
     </w:p>
     <w:sectPr>
-      <w:footerReference w:type="default" r:id="rId19"/>
+      <w:footerReference w:type="default" r:id="rId21"/>
       <w:pgSz w:w="11906" w:h="16838"/>
       <w:pgMar w:top="1134" w:right="850" w:bottom="1134" w:left="1701" w:header="708" w:footer="708" w:gutter="0"/>
       <w:cols w:space="708"/>
@@ -4772,6 +8319,31 @@
     </w:sectPr>
   </w:body>
 </w:document>
+</file>
+
+<file path=word/endnotes.xml><?xml version="1.0" encoding="utf-8"?>
+<w:endnotes xmlns:wpc="http://schemas.microsoft.com/office/word/2010/wordprocessingCanvas" xmlns:mc="http://schemas.openxmlformats.org/markup-compatibility/2006" xmlns:o="urn:schemas-microsoft-com:office:office" xmlns:r="http://schemas.openxmlformats.org/officeDocument/2006/relationships" xmlns:m="http://schemas.openxmlformats.org/officeDocument/2006/math" xmlns:v="urn:schemas-microsoft-com:vml" xmlns:wp14="http://schemas.microsoft.com/office/word/2010/wordprocessingDrawing" xmlns:wp="http://schemas.openxmlformats.org/drawingml/2006/wordprocessingDrawing" xmlns:w10="urn:schemas-microsoft-com:office:word" xmlns:w="http://schemas.openxmlformats.org/wordprocessingml/2006/main" xmlns:w14="http://schemas.microsoft.com/office/word/2010/wordml" xmlns:w15="http://schemas.microsoft.com/office/word/2012/wordml" xmlns:wpg="http://schemas.microsoft.com/office/word/2010/wordprocessingGroup" xmlns:wpi="http://schemas.microsoft.com/office/word/2010/wordprocessingInk" xmlns:wne="http://schemas.microsoft.com/office/word/2006/wordml" xmlns:wps="http://schemas.microsoft.com/office/word/2010/wordprocessingShape" mc:Ignorable="w14 w15 wp14">
+  <w:endnote w:type="separator" w:id="-1">
+    <w:p>
+      <w:pPr>
+        <w:spacing w:after="0" w:line="240" w:lineRule="auto"/>
+      </w:pPr>
+      <w:r>
+        <w:separator/>
+      </w:r>
+    </w:p>
+  </w:endnote>
+  <w:endnote w:type="continuationSeparator" w:id="0">
+    <w:p>
+      <w:pPr>
+        <w:spacing w:after="0" w:line="240" w:lineRule="auto"/>
+      </w:pPr>
+      <w:r>
+        <w:continuationSeparator/>
+      </w:r>
+    </w:p>
+  </w:endnote>
+</w:endnotes>
 </file>
 
 <file path=word/footer1.xml><?xml version="1.0" encoding="utf-8"?>
@@ -4791,6 +8363,31 @@
     </w:pPr>
   </w:p>
 </w:ftr>
+</file>
+
+<file path=word/footnotes.xml><?xml version="1.0" encoding="utf-8"?>
+<w:footnotes xmlns:wpc="http://schemas.microsoft.com/office/word/2010/wordprocessingCanvas" xmlns:mc="http://schemas.openxmlformats.org/markup-compatibility/2006" xmlns:o="urn:schemas-microsoft-com:office:office" xmlns:r="http://schemas.openxmlformats.org/officeDocument/2006/relationships" xmlns:m="http://schemas.openxmlformats.org/officeDocument/2006/math" xmlns:v="urn:schemas-microsoft-com:vml" xmlns:wp14="http://schemas.microsoft.com/office/word/2010/wordprocessingDrawing" xmlns:wp="http://schemas.openxmlformats.org/drawingml/2006/wordprocessingDrawing" xmlns:w10="urn:schemas-microsoft-com:office:word" xmlns:w="http://schemas.openxmlformats.org/wordprocessingml/2006/main" xmlns:w14="http://schemas.microsoft.com/office/word/2010/wordml" xmlns:w15="http://schemas.microsoft.com/office/word/2012/wordml" xmlns:wpg="http://schemas.microsoft.com/office/word/2010/wordprocessingGroup" xmlns:wpi="http://schemas.microsoft.com/office/word/2010/wordprocessingInk" xmlns:wne="http://schemas.microsoft.com/office/word/2006/wordml" xmlns:wps="http://schemas.microsoft.com/office/word/2010/wordprocessingShape" mc:Ignorable="w14 w15 wp14">
+  <w:footnote w:type="separator" w:id="-1">
+    <w:p>
+      <w:pPr>
+        <w:spacing w:after="0" w:line="240" w:lineRule="auto"/>
+      </w:pPr>
+      <w:r>
+        <w:separator/>
+      </w:r>
+    </w:p>
+  </w:footnote>
+  <w:footnote w:type="continuationSeparator" w:id="0">
+    <w:p>
+      <w:pPr>
+        <w:spacing w:after="0" w:line="240" w:lineRule="auto"/>
+      </w:pPr>
+      <w:r>
+        <w:continuationSeparator/>
+      </w:r>
+    </w:p>
+  </w:footnote>
+</w:footnotes>
 </file>
 
 <file path=word/numbering.xml><?xml version="1.0" encoding="utf-8"?>
@@ -4816,7 +8413,7 @@
         <v:path o:extrusionok="f" gradientshapeok="t" o:connecttype="rect"/>
         <o:lock v:ext="edit" aspectratio="t"/>
       </v:shapetype>
-      <v:shape id="_x0000_i1133" type="#_x0000_t75" style="width:384pt;height:384pt" o:bullet="t">
+      <v:shape id="_x0000_i1029" type="#_x0000_t75" style="width:384pt;height:384pt" o:bullet="t">
         <v:imagedata r:id="rId1" o:title="7063595"/>
       </v:shape>
     </w:pict>
@@ -5633,7 +9230,6 @@
     <w:name w:val="Hyperlink"/>
     <w:basedOn w:val="a0"/>
     <w:uiPriority w:val="99"/>
-    <w:semiHidden/>
     <w:unhideWhenUsed/>
     <w:rsid w:val="00575DC8"/>
     <w:rPr>
@@ -7850,6 +11446,13 @@
         </dgm:presLayoutVars>
       </dgm:prSet>
       <dgm:spPr/>
+      <dgm:t>
+        <a:bodyPr/>
+        <a:lstStyle/>
+        <a:p>
+          <a:endParaRPr lang="en-US"/>
+        </a:p>
+      </dgm:t>
     </dgm:pt>
     <dgm:pt modelId="{0512B85A-541D-496C-B060-A846AC421F41}" type="pres">
       <dgm:prSet presAssocID="{AFF59675-5FF1-4B55-A650-F145D82B28D2}" presName="Name1" presStyleCnt="0"/>
@@ -7866,6 +11469,13 @@
     <dgm:pt modelId="{9F5F1B75-5E3E-41C9-899D-C35EF4F08ADA}" type="pres">
       <dgm:prSet presAssocID="{AFF59675-5FF1-4B55-A650-F145D82B28D2}" presName="conn" presStyleLbl="parChTrans1D2" presStyleIdx="0" presStyleCnt="1"/>
       <dgm:spPr/>
+      <dgm:t>
+        <a:bodyPr/>
+        <a:lstStyle/>
+        <a:p>
+          <a:endParaRPr lang="en-US"/>
+        </a:p>
+      </dgm:t>
     </dgm:pt>
     <dgm:pt modelId="{1E878EA2-4888-47EA-9EB3-C975495CA565}" type="pres">
       <dgm:prSet presAssocID="{AFF59675-5FF1-4B55-A650-F145D82B28D2}" presName="extraNode" presStyleLbl="node1" presStyleIdx="0" presStyleCnt="5"/>
@@ -7882,6 +11492,13 @@
         </dgm:presLayoutVars>
       </dgm:prSet>
       <dgm:spPr/>
+      <dgm:t>
+        <a:bodyPr/>
+        <a:lstStyle/>
+        <a:p>
+          <a:endParaRPr lang="en-US"/>
+        </a:p>
+      </dgm:t>
     </dgm:pt>
     <dgm:pt modelId="{9D32EFB5-53D7-4180-A312-46F5EA2E95C2}" type="pres">
       <dgm:prSet presAssocID="{6B2D426F-F8BA-408E-86D5-9E02D29B6C95}" presName="accent_1" presStyleCnt="0"/>
@@ -7898,6 +11515,13 @@
         </dgm:presLayoutVars>
       </dgm:prSet>
       <dgm:spPr/>
+      <dgm:t>
+        <a:bodyPr/>
+        <a:lstStyle/>
+        <a:p>
+          <a:endParaRPr lang="en-US"/>
+        </a:p>
+      </dgm:t>
     </dgm:pt>
     <dgm:pt modelId="{5A8EF205-8DCC-41DA-B038-456FB30345A8}" type="pres">
       <dgm:prSet presAssocID="{07FE294E-4FC7-4AC4-BEC9-FB8A6A3AB9C5}" presName="accent_2" presStyleCnt="0"/>
@@ -7914,6 +11538,13 @@
         </dgm:presLayoutVars>
       </dgm:prSet>
       <dgm:spPr/>
+      <dgm:t>
+        <a:bodyPr/>
+        <a:lstStyle/>
+        <a:p>
+          <a:endParaRPr lang="en-US"/>
+        </a:p>
+      </dgm:t>
     </dgm:pt>
     <dgm:pt modelId="{2F5F779A-4096-4FF8-A7CA-750C40C93CE6}" type="pres">
       <dgm:prSet presAssocID="{ED6794DA-7890-4A0B-B64E-C740E402FEB9}" presName="accent_3" presStyleCnt="0"/>
@@ -7930,6 +11561,13 @@
         </dgm:presLayoutVars>
       </dgm:prSet>
       <dgm:spPr/>
+      <dgm:t>
+        <a:bodyPr/>
+        <a:lstStyle/>
+        <a:p>
+          <a:endParaRPr lang="en-US"/>
+        </a:p>
+      </dgm:t>
     </dgm:pt>
     <dgm:pt modelId="{14FCE96D-1052-477B-B6F0-C99FF61F24D1}" type="pres">
       <dgm:prSet presAssocID="{00DC88B3-510E-40A1-AFCC-A65293345712}" presName="accent_4" presStyleCnt="0"/>
@@ -7946,6 +11584,13 @@
         </dgm:presLayoutVars>
       </dgm:prSet>
       <dgm:spPr/>
+      <dgm:t>
+        <a:bodyPr/>
+        <a:lstStyle/>
+        <a:p>
+          <a:endParaRPr lang="en-US"/>
+        </a:p>
+      </dgm:t>
     </dgm:pt>
     <dgm:pt modelId="{B424000A-FEAC-47A8-A596-A70171E1DEC2}" type="pres">
       <dgm:prSet presAssocID="{927895C7-A164-4FAF-A937-7F3360A17451}" presName="accent_5" presStyleCnt="0"/>
@@ -7957,55 +11602,55 @@
     </dgm:pt>
   </dgm:ptLst>
   <dgm:cxnLst>
-    <dgm:cxn modelId="{F5CEE906-F9D0-46C9-9743-CB57711524D8}" type="presOf" srcId="{00DC88B3-510E-40A1-AFCC-A65293345712}" destId="{2A00C760-748A-43C5-A63E-6D86A0DC32C6}" srcOrd="0" destOrd="0" presId="urn:microsoft.com/office/officeart/2008/layout/VerticalCurvedList"/>
+    <dgm:cxn modelId="{510B38F7-7FF5-4584-9E25-F4D1D4BA6A51}" type="presOf" srcId="{607C4167-38FD-43F3-9BA2-E7E7F2BCCBEA}" destId="{2A00C760-748A-43C5-A63E-6D86A0DC32C6}" srcOrd="0" destOrd="1" presId="urn:microsoft.com/office/officeart/2008/layout/VerticalCurvedList"/>
+    <dgm:cxn modelId="{047E9364-22DA-4445-9DC6-137BAC6F4305}" type="presOf" srcId="{ED6794DA-7890-4A0B-B64E-C740E402FEB9}" destId="{727FC8C3-DB22-4BA9-B1EA-5277E37B2C1B}" srcOrd="0" destOrd="0" presId="urn:microsoft.com/office/officeart/2008/layout/VerticalCurvedList"/>
     <dgm:cxn modelId="{90DB75A4-9B7B-4A08-AC08-226DD02711DC}" srcId="{927895C7-A164-4FAF-A937-7F3360A17451}" destId="{A266063F-96CD-4C4A-AB4E-BADB161A4EB2}" srcOrd="0" destOrd="0" parTransId="{241B034B-1593-4583-9FB5-35F32E075117}" sibTransId="{00F8EC88-32E1-4A8C-8FE5-22BAF057BF1C}"/>
-    <dgm:cxn modelId="{A1D97F21-9313-4818-B47C-CB088157154E}" type="presOf" srcId="{AFF59675-5FF1-4B55-A650-F145D82B28D2}" destId="{D2B76B31-AD49-4393-B5E7-3B6E5800D485}" srcOrd="0" destOrd="0" presId="urn:microsoft.com/office/officeart/2008/layout/VerticalCurvedList"/>
     <dgm:cxn modelId="{834D902C-C43E-4FAE-A70B-DF57E58ECFBD}" srcId="{00DC88B3-510E-40A1-AFCC-A65293345712}" destId="{607C4167-38FD-43F3-9BA2-E7E7F2BCCBEA}" srcOrd="0" destOrd="0" parTransId="{9BE3101C-4518-47CB-85CE-622D6D59ABBC}" sibTransId="{2D97C581-496C-4903-9B6C-FCFA2526099C}"/>
-    <dgm:cxn modelId="{E71FE1CB-17D1-48E7-8618-4B1E5636CE31}" type="presOf" srcId="{3DAEAD91-4954-4837-8B91-653F5B47A3DB}" destId="{3DC4438C-9E12-45D8-916A-3F7561176254}" srcOrd="0" destOrd="1" presId="urn:microsoft.com/office/officeart/2008/layout/VerticalCurvedList"/>
-    <dgm:cxn modelId="{31B2F6BB-D44C-4090-8283-F9E6142BB855}" type="presOf" srcId="{07FE294E-4FC7-4AC4-BEC9-FB8A6A3AB9C5}" destId="{3DC4438C-9E12-45D8-916A-3F7561176254}" srcOrd="0" destOrd="0" presId="urn:microsoft.com/office/officeart/2008/layout/VerticalCurvedList"/>
-    <dgm:cxn modelId="{A86DE108-6457-4DB1-84B0-48A9A8E33D17}" type="presOf" srcId="{D44C1E6B-5C78-4735-9940-D984768BDFFA}" destId="{727FC8C3-DB22-4BA9-B1EA-5277E37B2C1B}" srcOrd="0" destOrd="1" presId="urn:microsoft.com/office/officeart/2008/layout/VerticalCurvedList"/>
-    <dgm:cxn modelId="{F31F48D0-E30D-4ACE-A01B-C56F157C768A}" type="presOf" srcId="{A266063F-96CD-4C4A-AB4E-BADB161A4EB2}" destId="{ABBAF635-553D-4E40-A571-9D004B436A3B}" srcOrd="0" destOrd="1" presId="urn:microsoft.com/office/officeart/2008/layout/VerticalCurvedList"/>
-    <dgm:cxn modelId="{DF9E228A-3971-4F10-8BCE-E5C6C642BC3A}" type="presOf" srcId="{ED6794DA-7890-4A0B-B64E-C740E402FEB9}" destId="{727FC8C3-DB22-4BA9-B1EA-5277E37B2C1B}" srcOrd="0" destOrd="0" presId="urn:microsoft.com/office/officeart/2008/layout/VerticalCurvedList"/>
+    <dgm:cxn modelId="{3F05790C-61E6-4ED9-A99C-18051E10A80A}" type="presOf" srcId="{A266063F-96CD-4C4A-AB4E-BADB161A4EB2}" destId="{ABBAF635-553D-4E40-A571-9D004B436A3B}" srcOrd="0" destOrd="1" presId="urn:microsoft.com/office/officeart/2008/layout/VerticalCurvedList"/>
+    <dgm:cxn modelId="{CC9C3B9D-9B87-45D3-A2F3-89C7DADD3554}" type="presOf" srcId="{AFF59675-5FF1-4B55-A650-F145D82B28D2}" destId="{D2B76B31-AD49-4393-B5E7-3B6E5800D485}" srcOrd="0" destOrd="0" presId="urn:microsoft.com/office/officeart/2008/layout/VerticalCurvedList"/>
     <dgm:cxn modelId="{F5510302-FB9E-4994-88B4-4AD50162444C}" srcId="{AFF59675-5FF1-4B55-A650-F145D82B28D2}" destId="{6B2D426F-F8BA-408E-86D5-9E02D29B6C95}" srcOrd="0" destOrd="0" parTransId="{45920773-6794-40A3-A75A-9848DDAD6531}" sibTransId="{5003AC6A-721C-4FC8-A073-FD910AB48C8A}"/>
+    <dgm:cxn modelId="{92B0B7CE-3285-49DF-969E-361757DCA797}" type="presOf" srcId="{3DAEAD91-4954-4837-8B91-653F5B47A3DB}" destId="{3DC4438C-9E12-45D8-916A-3F7561176254}" srcOrd="0" destOrd="1" presId="urn:microsoft.com/office/officeart/2008/layout/VerticalCurvedList"/>
     <dgm:cxn modelId="{A9BD43C9-5E00-4805-B97B-924FBA3ED226}" srcId="{AFF59675-5FF1-4B55-A650-F145D82B28D2}" destId="{07FE294E-4FC7-4AC4-BEC9-FB8A6A3AB9C5}" srcOrd="1" destOrd="0" parTransId="{998B75A7-6A79-4A17-A54F-E30008D558AD}" sibTransId="{4F559A73-9F4B-40D1-805F-EC56809F6A37}"/>
     <dgm:cxn modelId="{E820A4A2-9C70-474F-91A5-B20176709BEF}" srcId="{07FE294E-4FC7-4AC4-BEC9-FB8A6A3AB9C5}" destId="{3DAEAD91-4954-4837-8B91-653F5B47A3DB}" srcOrd="0" destOrd="0" parTransId="{63E0E5D9-5F7F-424B-84F1-03C78630CF9B}" sibTransId="{6EC9AEB8-12CF-4789-BE95-5E655CC51621}"/>
     <dgm:cxn modelId="{8E739C0E-BE60-430B-B629-6E4AD4083492}" srcId="{AFF59675-5FF1-4B55-A650-F145D82B28D2}" destId="{927895C7-A164-4FAF-A937-7F3360A17451}" srcOrd="4" destOrd="0" parTransId="{A3457E5D-A8F1-4CA9-A8A4-DC2764963721}" sibTransId="{E93E2470-45A2-4C6D-8AD6-630DCCCF5058}"/>
-    <dgm:cxn modelId="{69618596-59D4-4B36-832C-44846E2474BB}" type="presOf" srcId="{4FD4FBCA-5988-4694-9566-5E9B3ABD22A9}" destId="{9F5F1B75-5E3E-41C9-899D-C35EF4F08ADA}" srcOrd="0" destOrd="0" presId="urn:microsoft.com/office/officeart/2008/layout/VerticalCurvedList"/>
-    <dgm:cxn modelId="{E8C88288-16B7-4DCF-9C17-5B6A8D831373}" type="presOf" srcId="{927895C7-A164-4FAF-A937-7F3360A17451}" destId="{ABBAF635-553D-4E40-A571-9D004B436A3B}" srcOrd="0" destOrd="0" presId="urn:microsoft.com/office/officeart/2008/layout/VerticalCurvedList"/>
+    <dgm:cxn modelId="{A7C0CF34-1C4C-44E0-9208-43D18AEE95BF}" type="presOf" srcId="{07FE294E-4FC7-4AC4-BEC9-FB8A6A3AB9C5}" destId="{3DC4438C-9E12-45D8-916A-3F7561176254}" srcOrd="0" destOrd="0" presId="urn:microsoft.com/office/officeart/2008/layout/VerticalCurvedList"/>
     <dgm:cxn modelId="{10A2E1AF-651A-432F-9421-051D516C0E92}" srcId="{6B2D426F-F8BA-408E-86D5-9E02D29B6C95}" destId="{17B0E44B-87EB-45F1-932F-7F09F2A3B34B}" srcOrd="0" destOrd="0" parTransId="{1998EAD4-B3D6-4B94-A75D-A5106F38061C}" sibTransId="{4FD4FBCA-5988-4694-9566-5E9B3ABD22A9}"/>
     <dgm:cxn modelId="{D18A61A8-A996-4820-9C42-93B32127CAF0}" srcId="{AFF59675-5FF1-4B55-A650-F145D82B28D2}" destId="{ED6794DA-7890-4A0B-B64E-C740E402FEB9}" srcOrd="2" destOrd="0" parTransId="{ADF1C2B4-F404-4577-8832-6584B20A9DD5}" sibTransId="{E70C5827-A942-460C-BBDE-268421B0C6A6}"/>
-    <dgm:cxn modelId="{6ABCF6E5-5D22-4737-9595-B4A5DC473D3B}" type="presOf" srcId="{607C4167-38FD-43F3-9BA2-E7E7F2BCCBEA}" destId="{2A00C760-748A-43C5-A63E-6D86A0DC32C6}" srcOrd="0" destOrd="1" presId="urn:microsoft.com/office/officeart/2008/layout/VerticalCurvedList"/>
-    <dgm:cxn modelId="{A58FD737-997F-49F0-961B-511631CCF59A}" type="presOf" srcId="{17B0E44B-87EB-45F1-932F-7F09F2A3B34B}" destId="{A9B45D75-A36A-4809-84FB-31C081A2159C}" srcOrd="0" destOrd="1" presId="urn:microsoft.com/office/officeart/2008/layout/VerticalCurvedList"/>
+    <dgm:cxn modelId="{21CF5C5E-23A5-4EC3-80F7-EA5845B09BDF}" type="presOf" srcId="{D44C1E6B-5C78-4735-9940-D984768BDFFA}" destId="{727FC8C3-DB22-4BA9-B1EA-5277E37B2C1B}" srcOrd="0" destOrd="1" presId="urn:microsoft.com/office/officeart/2008/layout/VerticalCurvedList"/>
+    <dgm:cxn modelId="{AE56E5ED-A5F8-4893-9385-F57AA39D275E}" type="presOf" srcId="{6B2D426F-F8BA-408E-86D5-9E02D29B6C95}" destId="{A9B45D75-A36A-4809-84FB-31C081A2159C}" srcOrd="0" destOrd="0" presId="urn:microsoft.com/office/officeart/2008/layout/VerticalCurvedList"/>
+    <dgm:cxn modelId="{42F2B121-20CD-43A9-BF6C-AA36D9339114}" type="presOf" srcId="{927895C7-A164-4FAF-A937-7F3360A17451}" destId="{ABBAF635-553D-4E40-A571-9D004B436A3B}" srcOrd="0" destOrd="0" presId="urn:microsoft.com/office/officeart/2008/layout/VerticalCurvedList"/>
     <dgm:cxn modelId="{F324173F-E28A-429B-9308-930923A453A2}" srcId="{ED6794DA-7890-4A0B-B64E-C740E402FEB9}" destId="{D44C1E6B-5C78-4735-9940-D984768BDFFA}" srcOrd="0" destOrd="0" parTransId="{99466D54-3F39-4779-AACA-38CC59F2F3ED}" sibTransId="{C8BB0546-A77B-40DC-B331-3DA1F3D54C7B}"/>
     <dgm:cxn modelId="{B06001AC-BFBA-4FC9-88CA-7639946E6053}" srcId="{AFF59675-5FF1-4B55-A650-F145D82B28D2}" destId="{00DC88B3-510E-40A1-AFCC-A65293345712}" srcOrd="3" destOrd="0" parTransId="{EE121230-4DAB-4090-8497-31012DD4F348}" sibTransId="{56FFD77D-3D45-4C7F-B8C1-B0BECB6EF62D}"/>
-    <dgm:cxn modelId="{6D2BA2CF-D511-447A-A992-E2ADB173E434}" type="presOf" srcId="{6B2D426F-F8BA-408E-86D5-9E02D29B6C95}" destId="{A9B45D75-A36A-4809-84FB-31C081A2159C}" srcOrd="0" destOrd="0" presId="urn:microsoft.com/office/officeart/2008/layout/VerticalCurvedList"/>
-    <dgm:cxn modelId="{A249CAB3-2C29-48BD-933C-43012D3404FA}" type="presParOf" srcId="{D2B76B31-AD49-4393-B5E7-3B6E5800D485}" destId="{0512B85A-541D-496C-B060-A846AC421F41}" srcOrd="0" destOrd="0" presId="urn:microsoft.com/office/officeart/2008/layout/VerticalCurvedList"/>
-    <dgm:cxn modelId="{78E5CC8A-A1CC-4DBF-883A-90E319F008DF}" type="presParOf" srcId="{0512B85A-541D-496C-B060-A846AC421F41}" destId="{A1AB71EF-D7B9-4177-9318-9490841F6ACF}" srcOrd="0" destOrd="0" presId="urn:microsoft.com/office/officeart/2008/layout/VerticalCurvedList"/>
-    <dgm:cxn modelId="{7A4FA24E-B011-41D2-9211-D7C713B680BE}" type="presParOf" srcId="{A1AB71EF-D7B9-4177-9318-9490841F6ACF}" destId="{8F658C36-413A-43EB-AC88-9F16DB1A2809}" srcOrd="0" destOrd="0" presId="urn:microsoft.com/office/officeart/2008/layout/VerticalCurvedList"/>
-    <dgm:cxn modelId="{E702969D-F8DB-4D6D-B94B-2F6AFDCDBAB8}" type="presParOf" srcId="{A1AB71EF-D7B9-4177-9318-9490841F6ACF}" destId="{9F5F1B75-5E3E-41C9-899D-C35EF4F08ADA}" srcOrd="1" destOrd="0" presId="urn:microsoft.com/office/officeart/2008/layout/VerticalCurvedList"/>
-    <dgm:cxn modelId="{957632AC-226B-4247-904F-39047D7C6853}" type="presParOf" srcId="{A1AB71EF-D7B9-4177-9318-9490841F6ACF}" destId="{1E878EA2-4888-47EA-9EB3-C975495CA565}" srcOrd="2" destOrd="0" presId="urn:microsoft.com/office/officeart/2008/layout/VerticalCurvedList"/>
-    <dgm:cxn modelId="{6D62CB3E-58D7-44AB-8EB9-639F1150F805}" type="presParOf" srcId="{A1AB71EF-D7B9-4177-9318-9490841F6ACF}" destId="{27E700AD-F29E-4BB9-AD39-3BE40A3941B2}" srcOrd="3" destOrd="0" presId="urn:microsoft.com/office/officeart/2008/layout/VerticalCurvedList"/>
-    <dgm:cxn modelId="{9763A516-8E74-49B2-BF6F-0CA2AB893BEC}" type="presParOf" srcId="{0512B85A-541D-496C-B060-A846AC421F41}" destId="{A9B45D75-A36A-4809-84FB-31C081A2159C}" srcOrd="1" destOrd="0" presId="urn:microsoft.com/office/officeart/2008/layout/VerticalCurvedList"/>
-    <dgm:cxn modelId="{E32AF7B7-8B5E-4B6F-B37D-A4B9C4E706D7}" type="presParOf" srcId="{0512B85A-541D-496C-B060-A846AC421F41}" destId="{9D32EFB5-53D7-4180-A312-46F5EA2E95C2}" srcOrd="2" destOrd="0" presId="urn:microsoft.com/office/officeart/2008/layout/VerticalCurvedList"/>
-    <dgm:cxn modelId="{64566C5D-AC76-4A4A-AFF6-E8FDDE661AE5}" type="presParOf" srcId="{9D32EFB5-53D7-4180-A312-46F5EA2E95C2}" destId="{EADBB30B-3B6B-47C1-AC87-9203609C808B}" srcOrd="0" destOrd="0" presId="urn:microsoft.com/office/officeart/2008/layout/VerticalCurvedList"/>
-    <dgm:cxn modelId="{6D6ED309-B761-4CC7-AA7B-686F6284905D}" type="presParOf" srcId="{0512B85A-541D-496C-B060-A846AC421F41}" destId="{3DC4438C-9E12-45D8-916A-3F7561176254}" srcOrd="3" destOrd="0" presId="urn:microsoft.com/office/officeart/2008/layout/VerticalCurvedList"/>
-    <dgm:cxn modelId="{2D23B3FB-8B05-459A-B43B-51135EB8C07B}" type="presParOf" srcId="{0512B85A-541D-496C-B060-A846AC421F41}" destId="{5A8EF205-8DCC-41DA-B038-456FB30345A8}" srcOrd="4" destOrd="0" presId="urn:microsoft.com/office/officeart/2008/layout/VerticalCurvedList"/>
-    <dgm:cxn modelId="{DD97D0C1-1C89-452A-A9BA-69A79C328B48}" type="presParOf" srcId="{5A8EF205-8DCC-41DA-B038-456FB30345A8}" destId="{93E775ED-6A7A-4D5C-9F98-C05655DEA9AE}" srcOrd="0" destOrd="0" presId="urn:microsoft.com/office/officeart/2008/layout/VerticalCurvedList"/>
-    <dgm:cxn modelId="{8A38AF58-EC29-4444-9220-B10B5634A496}" type="presParOf" srcId="{0512B85A-541D-496C-B060-A846AC421F41}" destId="{727FC8C3-DB22-4BA9-B1EA-5277E37B2C1B}" srcOrd="5" destOrd="0" presId="urn:microsoft.com/office/officeart/2008/layout/VerticalCurvedList"/>
-    <dgm:cxn modelId="{E979C7D4-6CBC-4ABD-9577-C5AC3A82EE7E}" type="presParOf" srcId="{0512B85A-541D-496C-B060-A846AC421F41}" destId="{2F5F779A-4096-4FF8-A7CA-750C40C93CE6}" srcOrd="6" destOrd="0" presId="urn:microsoft.com/office/officeart/2008/layout/VerticalCurvedList"/>
-    <dgm:cxn modelId="{25FB6F1E-D42A-4AB5-A9C7-6E775E504FF8}" type="presParOf" srcId="{2F5F779A-4096-4FF8-A7CA-750C40C93CE6}" destId="{B2AB09E9-43CF-425A-80E0-271140314A1C}" srcOrd="0" destOrd="0" presId="urn:microsoft.com/office/officeart/2008/layout/VerticalCurvedList"/>
-    <dgm:cxn modelId="{1B4DF77D-259E-414A-BDC6-BB8F69B046E2}" type="presParOf" srcId="{0512B85A-541D-496C-B060-A846AC421F41}" destId="{2A00C760-748A-43C5-A63E-6D86A0DC32C6}" srcOrd="7" destOrd="0" presId="urn:microsoft.com/office/officeart/2008/layout/VerticalCurvedList"/>
-    <dgm:cxn modelId="{77E62973-243F-400C-950C-10F27BDD4AF6}" type="presParOf" srcId="{0512B85A-541D-496C-B060-A846AC421F41}" destId="{14FCE96D-1052-477B-B6F0-C99FF61F24D1}" srcOrd="8" destOrd="0" presId="urn:microsoft.com/office/officeart/2008/layout/VerticalCurvedList"/>
-    <dgm:cxn modelId="{7219512E-FE3E-461F-BA32-8FB36F4331C3}" type="presParOf" srcId="{14FCE96D-1052-477B-B6F0-C99FF61F24D1}" destId="{D0836EDA-F333-4743-BB07-77B792821762}" srcOrd="0" destOrd="0" presId="urn:microsoft.com/office/officeart/2008/layout/VerticalCurvedList"/>
-    <dgm:cxn modelId="{AB5E4D21-1F94-412F-A75D-D40B38E9B4A3}" type="presParOf" srcId="{0512B85A-541D-496C-B060-A846AC421F41}" destId="{ABBAF635-553D-4E40-A571-9D004B436A3B}" srcOrd="9" destOrd="0" presId="urn:microsoft.com/office/officeart/2008/layout/VerticalCurvedList"/>
-    <dgm:cxn modelId="{3AA57E78-3952-4549-ABB9-CB3D0AA36640}" type="presParOf" srcId="{0512B85A-541D-496C-B060-A846AC421F41}" destId="{B424000A-FEAC-47A8-A596-A70171E1DEC2}" srcOrd="10" destOrd="0" presId="urn:microsoft.com/office/officeart/2008/layout/VerticalCurvedList"/>
-    <dgm:cxn modelId="{6550989E-2581-4E4D-87BD-71703225C1D1}" type="presParOf" srcId="{B424000A-FEAC-47A8-A596-A70171E1DEC2}" destId="{62C42C35-B066-42A2-90B6-8FB9DBEDE500}" srcOrd="0" destOrd="0" presId="urn:microsoft.com/office/officeart/2008/layout/VerticalCurvedList"/>
+    <dgm:cxn modelId="{1D76222A-5BF9-43CA-8013-52BCF076ED16}" type="presOf" srcId="{4FD4FBCA-5988-4694-9566-5E9B3ABD22A9}" destId="{9F5F1B75-5E3E-41C9-899D-C35EF4F08ADA}" srcOrd="0" destOrd="0" presId="urn:microsoft.com/office/officeart/2008/layout/VerticalCurvedList"/>
+    <dgm:cxn modelId="{13F7D39D-4031-4B24-A053-D933C836607B}" type="presOf" srcId="{17B0E44B-87EB-45F1-932F-7F09F2A3B34B}" destId="{A9B45D75-A36A-4809-84FB-31C081A2159C}" srcOrd="0" destOrd="1" presId="urn:microsoft.com/office/officeart/2008/layout/VerticalCurvedList"/>
+    <dgm:cxn modelId="{87CCBF63-9673-491C-AB02-85AB7CF2D2E0}" type="presOf" srcId="{00DC88B3-510E-40A1-AFCC-A65293345712}" destId="{2A00C760-748A-43C5-A63E-6D86A0DC32C6}" srcOrd="0" destOrd="0" presId="urn:microsoft.com/office/officeart/2008/layout/VerticalCurvedList"/>
+    <dgm:cxn modelId="{AE6AB012-204E-41D2-9EED-57B580BC608B}" type="presParOf" srcId="{D2B76B31-AD49-4393-B5E7-3B6E5800D485}" destId="{0512B85A-541D-496C-B060-A846AC421F41}" srcOrd="0" destOrd="0" presId="urn:microsoft.com/office/officeart/2008/layout/VerticalCurvedList"/>
+    <dgm:cxn modelId="{EC1B0728-94D6-49DE-946F-DA44AC797805}" type="presParOf" srcId="{0512B85A-541D-496C-B060-A846AC421F41}" destId="{A1AB71EF-D7B9-4177-9318-9490841F6ACF}" srcOrd="0" destOrd="0" presId="urn:microsoft.com/office/officeart/2008/layout/VerticalCurvedList"/>
+    <dgm:cxn modelId="{1EF00D3C-4AEC-4F51-8095-6E5EBE8BF405}" type="presParOf" srcId="{A1AB71EF-D7B9-4177-9318-9490841F6ACF}" destId="{8F658C36-413A-43EB-AC88-9F16DB1A2809}" srcOrd="0" destOrd="0" presId="urn:microsoft.com/office/officeart/2008/layout/VerticalCurvedList"/>
+    <dgm:cxn modelId="{0CE81DA7-3608-4030-8406-7F638B4AF9AE}" type="presParOf" srcId="{A1AB71EF-D7B9-4177-9318-9490841F6ACF}" destId="{9F5F1B75-5E3E-41C9-899D-C35EF4F08ADA}" srcOrd="1" destOrd="0" presId="urn:microsoft.com/office/officeart/2008/layout/VerticalCurvedList"/>
+    <dgm:cxn modelId="{4DFA4864-A352-4FD0-8A30-0F76FD15382D}" type="presParOf" srcId="{A1AB71EF-D7B9-4177-9318-9490841F6ACF}" destId="{1E878EA2-4888-47EA-9EB3-C975495CA565}" srcOrd="2" destOrd="0" presId="urn:microsoft.com/office/officeart/2008/layout/VerticalCurvedList"/>
+    <dgm:cxn modelId="{B59D5176-E399-4FF9-9B43-6A566638EC5F}" type="presParOf" srcId="{A1AB71EF-D7B9-4177-9318-9490841F6ACF}" destId="{27E700AD-F29E-4BB9-AD39-3BE40A3941B2}" srcOrd="3" destOrd="0" presId="urn:microsoft.com/office/officeart/2008/layout/VerticalCurvedList"/>
+    <dgm:cxn modelId="{D9493B0E-58F2-43C2-BA49-97926492E064}" type="presParOf" srcId="{0512B85A-541D-496C-B060-A846AC421F41}" destId="{A9B45D75-A36A-4809-84FB-31C081A2159C}" srcOrd="1" destOrd="0" presId="urn:microsoft.com/office/officeart/2008/layout/VerticalCurvedList"/>
+    <dgm:cxn modelId="{9540358B-28B4-4B4C-9E01-044031376D6D}" type="presParOf" srcId="{0512B85A-541D-496C-B060-A846AC421F41}" destId="{9D32EFB5-53D7-4180-A312-46F5EA2E95C2}" srcOrd="2" destOrd="0" presId="urn:microsoft.com/office/officeart/2008/layout/VerticalCurvedList"/>
+    <dgm:cxn modelId="{6D7C62BD-D288-472E-A610-E6FF79C7041B}" type="presParOf" srcId="{9D32EFB5-53D7-4180-A312-46F5EA2E95C2}" destId="{EADBB30B-3B6B-47C1-AC87-9203609C808B}" srcOrd="0" destOrd="0" presId="urn:microsoft.com/office/officeart/2008/layout/VerticalCurvedList"/>
+    <dgm:cxn modelId="{B675CAEC-F3C6-4BC4-BE1D-32DFA367CDCF}" type="presParOf" srcId="{0512B85A-541D-496C-B060-A846AC421F41}" destId="{3DC4438C-9E12-45D8-916A-3F7561176254}" srcOrd="3" destOrd="0" presId="urn:microsoft.com/office/officeart/2008/layout/VerticalCurvedList"/>
+    <dgm:cxn modelId="{483E1999-D6C5-4A7C-9DAE-37F2C21B8C27}" type="presParOf" srcId="{0512B85A-541D-496C-B060-A846AC421F41}" destId="{5A8EF205-8DCC-41DA-B038-456FB30345A8}" srcOrd="4" destOrd="0" presId="urn:microsoft.com/office/officeart/2008/layout/VerticalCurvedList"/>
+    <dgm:cxn modelId="{D4B87F5A-BB7E-4CB3-BAB1-903D933D9644}" type="presParOf" srcId="{5A8EF205-8DCC-41DA-B038-456FB30345A8}" destId="{93E775ED-6A7A-4D5C-9F98-C05655DEA9AE}" srcOrd="0" destOrd="0" presId="urn:microsoft.com/office/officeart/2008/layout/VerticalCurvedList"/>
+    <dgm:cxn modelId="{CD79DADF-55D1-4382-968A-72230996A60A}" type="presParOf" srcId="{0512B85A-541D-496C-B060-A846AC421F41}" destId="{727FC8C3-DB22-4BA9-B1EA-5277E37B2C1B}" srcOrd="5" destOrd="0" presId="urn:microsoft.com/office/officeart/2008/layout/VerticalCurvedList"/>
+    <dgm:cxn modelId="{C67E5EEE-6FBA-4E35-9660-F9446905FBB9}" type="presParOf" srcId="{0512B85A-541D-496C-B060-A846AC421F41}" destId="{2F5F779A-4096-4FF8-A7CA-750C40C93CE6}" srcOrd="6" destOrd="0" presId="urn:microsoft.com/office/officeart/2008/layout/VerticalCurvedList"/>
+    <dgm:cxn modelId="{89DC1B77-F000-400D-91F3-190C95C0EFE9}" type="presParOf" srcId="{2F5F779A-4096-4FF8-A7CA-750C40C93CE6}" destId="{B2AB09E9-43CF-425A-80E0-271140314A1C}" srcOrd="0" destOrd="0" presId="urn:microsoft.com/office/officeart/2008/layout/VerticalCurvedList"/>
+    <dgm:cxn modelId="{A2F95312-A6DB-4017-9B8A-8A59D3A1FE26}" type="presParOf" srcId="{0512B85A-541D-496C-B060-A846AC421F41}" destId="{2A00C760-748A-43C5-A63E-6D86A0DC32C6}" srcOrd="7" destOrd="0" presId="urn:microsoft.com/office/officeart/2008/layout/VerticalCurvedList"/>
+    <dgm:cxn modelId="{0F6134D9-20A9-4C10-986B-182956ADA78E}" type="presParOf" srcId="{0512B85A-541D-496C-B060-A846AC421F41}" destId="{14FCE96D-1052-477B-B6F0-C99FF61F24D1}" srcOrd="8" destOrd="0" presId="urn:microsoft.com/office/officeart/2008/layout/VerticalCurvedList"/>
+    <dgm:cxn modelId="{006B76AA-3D16-4075-89F3-105A71ABC7D0}" type="presParOf" srcId="{14FCE96D-1052-477B-B6F0-C99FF61F24D1}" destId="{D0836EDA-F333-4743-BB07-77B792821762}" srcOrd="0" destOrd="0" presId="urn:microsoft.com/office/officeart/2008/layout/VerticalCurvedList"/>
+    <dgm:cxn modelId="{1A9E0FF0-5BFB-4D9C-9336-4FF154E150E4}" type="presParOf" srcId="{0512B85A-541D-496C-B060-A846AC421F41}" destId="{ABBAF635-553D-4E40-A571-9D004B436A3B}" srcOrd="9" destOrd="0" presId="urn:microsoft.com/office/officeart/2008/layout/VerticalCurvedList"/>
+    <dgm:cxn modelId="{0EB6EDB0-368E-4D96-BC95-3785C9B42FAC}" type="presParOf" srcId="{0512B85A-541D-496C-B060-A846AC421F41}" destId="{B424000A-FEAC-47A8-A596-A70171E1DEC2}" srcOrd="10" destOrd="0" presId="urn:microsoft.com/office/officeart/2008/layout/VerticalCurvedList"/>
+    <dgm:cxn modelId="{466501D8-F9EA-42A7-A68D-FE430E0426A9}" type="presParOf" srcId="{B424000A-FEAC-47A8-A596-A70171E1DEC2}" destId="{62C42C35-B066-42A2-90B6-8FB9DBEDE500}" srcOrd="0" destOrd="0" presId="urn:microsoft.com/office/officeart/2008/layout/VerticalCurvedList"/>
   </dgm:cxnLst>
   <dgm:bg/>
   <dgm:whole/>
   <dgm:extLst>
     <a:ext uri="http://schemas.microsoft.com/office/drawing/2008/diagram">
-      <dsp:dataModelExt xmlns:dsp="http://schemas.microsoft.com/office/drawing/2008/diagram" relId="rId12" minVer="http://schemas.openxmlformats.org/drawingml/2006/diagram"/>
+      <dsp:dataModelExt xmlns:dsp="http://schemas.microsoft.com/office/drawing/2008/diagram" relId="rId14" minVer="http://schemas.openxmlformats.org/drawingml/2006/diagram"/>
     </a:ext>
   </dgm:extLst>
 </dgm:dataModel>
@@ -9188,50 +12833,50 @@
     </dgm:pt>
   </dgm:ptLst>
   <dgm:cxnLst>
-    <dgm:cxn modelId="{47C79979-D99D-4683-A6A0-2D99A9104D98}" type="presOf" srcId="{B9B35CAE-559E-45D0-83B0-0D0B804BD630}" destId="{4841AD60-0F4E-4B3A-9763-FB205C4FEFD7}" srcOrd="0" destOrd="0" presId="urn:microsoft.com/office/officeart/2005/8/layout/radial3"/>
-    <dgm:cxn modelId="{DCB2B5D2-7309-4361-8629-3E83F0C3346E}" type="presOf" srcId="{9903FF78-6694-4263-88C2-4CDABC47B6FA}" destId="{6A003F8D-8FAC-4830-B6F0-AD3307366069}" srcOrd="0" destOrd="0" presId="urn:microsoft.com/office/officeart/2005/8/layout/radial3"/>
-    <dgm:cxn modelId="{500DF4E0-6CC0-4AAA-B25D-7DF594485B13}" type="presOf" srcId="{3097049E-935D-4334-92B2-D4AD66D254A2}" destId="{FCB1DDF8-76DC-4EC7-A47F-C7A973A82FD9}" srcOrd="0" destOrd="0" presId="urn:microsoft.com/office/officeart/2005/8/layout/radial3"/>
+    <dgm:cxn modelId="{A64951D4-7513-4576-968C-C420A4105260}" type="presOf" srcId="{39350B22-81EF-4C34-B336-EA6D018DB371}" destId="{D9109B40-2D06-4B99-B588-70BC6E16A868}" srcOrd="0" destOrd="0" presId="urn:microsoft.com/office/officeart/2005/8/layout/radial3"/>
+    <dgm:cxn modelId="{F343E87C-6CA4-4060-A289-7227505C334D}" type="presOf" srcId="{9903FF78-6694-4263-88C2-4CDABC47B6FA}" destId="{6A003F8D-8FAC-4830-B6F0-AD3307366069}" srcOrd="0" destOrd="0" presId="urn:microsoft.com/office/officeart/2005/8/layout/radial3"/>
     <dgm:cxn modelId="{B26C043F-4F01-40E1-8E65-AFE8FBAACAC3}" srcId="{75D5D323-3660-4AC2-9241-8CDA01313C60}" destId="{A3958F74-9973-414E-A0F9-06A926133184}" srcOrd="7" destOrd="0" parTransId="{E0E563F4-64D8-4339-A468-8C7EE03532B1}" sibTransId="{91147EA1-7185-4765-9611-2169EB292D38}"/>
     <dgm:cxn modelId="{7EA72F39-7EFF-4F9A-90D1-C15526326497}" srcId="{75D5D323-3660-4AC2-9241-8CDA01313C60}" destId="{3097049E-935D-4334-92B2-D4AD66D254A2}" srcOrd="9" destOrd="0" parTransId="{90D90CE6-CEC2-4CF9-AB60-45750C95E61C}" sibTransId="{3B4BDEBA-4509-46F2-B792-670ABD0CD1D5}"/>
+    <dgm:cxn modelId="{1BBD4D0B-DB3C-40FF-B558-CEF7C3E14DA6}" type="presOf" srcId="{DF9D8C5C-EFD0-47B8-B0C3-951207D60EF9}" destId="{1DA35EB3-674E-4C27-9606-E324E5486E29}" srcOrd="0" destOrd="0" presId="urn:microsoft.com/office/officeart/2005/8/layout/radial3"/>
+    <dgm:cxn modelId="{0ECBE4C5-CDFF-4674-9E8C-99CA6E33E9B8}" type="presOf" srcId="{29C83DCF-EA33-4A98-BCEC-2C4426B36AE8}" destId="{CAA7A80D-7940-409E-B046-05854580B569}" srcOrd="0" destOrd="0" presId="urn:microsoft.com/office/officeart/2005/8/layout/radial3"/>
+    <dgm:cxn modelId="{14234E90-375B-49AC-8F81-91DB86D35034}" type="presOf" srcId="{3097049E-935D-4334-92B2-D4AD66D254A2}" destId="{FCB1DDF8-76DC-4EC7-A47F-C7A973A82FD9}" srcOrd="0" destOrd="0" presId="urn:microsoft.com/office/officeart/2005/8/layout/radial3"/>
+    <dgm:cxn modelId="{8CD6A401-FC4F-40AB-BAA6-74F7FACFA644}" type="presOf" srcId="{8118C6FB-6289-4A21-954C-79AEC93A336C}" destId="{5A55587E-B815-40F9-8063-ECCA9E74E606}" srcOrd="0" destOrd="0" presId="urn:microsoft.com/office/officeart/2005/8/layout/radial3"/>
     <dgm:cxn modelId="{124608EB-260A-4EAC-8246-DDFBBAAB10BB}" srcId="{75D5D323-3660-4AC2-9241-8CDA01313C60}" destId="{DF9D8C5C-EFD0-47B8-B0C3-951207D60EF9}" srcOrd="8" destOrd="0" parTransId="{7F6FEE07-C4BE-4063-ADD9-17E47BD1EACC}" sibTransId="{F125FCFA-BA60-43D6-BFF9-F8245547AF8D}"/>
     <dgm:cxn modelId="{3579C252-93DD-4E41-9B54-BF153345CB85}" srcId="{75D5D323-3660-4AC2-9241-8CDA01313C60}" destId="{625A5D9B-72A2-40C2-9920-2A86AA10170F}" srcOrd="3" destOrd="0" parTransId="{14AB248D-A74D-4441-BE51-218EC932E1B6}" sibTransId="{A38D6B0C-3156-4DD0-947B-F6DB0ADA08A4}"/>
     <dgm:cxn modelId="{352BA073-A3F5-4191-ABC8-208F90076633}" srcId="{9903FF78-6694-4263-88C2-4CDABC47B6FA}" destId="{75D5D323-3660-4AC2-9241-8CDA01313C60}" srcOrd="0" destOrd="0" parTransId="{EE5B1408-7AD9-4994-91FB-BA50A5A4DED7}" sibTransId="{CFCB5011-D345-48E0-AB76-7A96D6176FB0}"/>
-    <dgm:cxn modelId="{79428655-5050-4F5D-A803-A99A0FEE2128}" type="presOf" srcId="{29C83DCF-EA33-4A98-BCEC-2C4426B36AE8}" destId="{CAA7A80D-7940-409E-B046-05854580B569}" srcOrd="0" destOrd="0" presId="urn:microsoft.com/office/officeart/2005/8/layout/radial3"/>
+    <dgm:cxn modelId="{5103D5B0-6CB6-4FF0-92A5-9846C008A82C}" type="presOf" srcId="{A3958F74-9973-414E-A0F9-06A926133184}" destId="{F5B46A47-BC4B-4666-9E61-584ECD1231CE}" srcOrd="0" destOrd="0" presId="urn:microsoft.com/office/officeart/2005/8/layout/radial3"/>
     <dgm:cxn modelId="{DF02C551-4421-4082-B4FE-B42BE8DFDB4A}" srcId="{75D5D323-3660-4AC2-9241-8CDA01313C60}" destId="{29C83DCF-EA33-4A98-BCEC-2C4426B36AE8}" srcOrd="0" destOrd="0" parTransId="{DA120F6F-E43D-4483-8F4E-12D8D2EAC112}" sibTransId="{3D7B6DA1-8EEE-40AC-8C9E-BC8310C477C1}"/>
-    <dgm:cxn modelId="{F554F2EA-A20A-4374-AE51-2B7E93285C4B}" type="presOf" srcId="{39350B22-81EF-4C34-B336-EA6D018DB371}" destId="{D9109B40-2D06-4B99-B588-70BC6E16A868}" srcOrd="0" destOrd="0" presId="urn:microsoft.com/office/officeart/2005/8/layout/radial3"/>
     <dgm:cxn modelId="{B0158716-A8AF-40E5-BE60-016559285FC9}" srcId="{75D5D323-3660-4AC2-9241-8CDA01313C60}" destId="{7FCCF261-B228-43DA-82EA-3E75E74E37A1}" srcOrd="4" destOrd="0" parTransId="{3E93075E-8DDB-4C72-93CC-B5FD413B1C52}" sibTransId="{9D1547C2-0D01-48F2-89BA-9B9B32CFB8C0}"/>
-    <dgm:cxn modelId="{C2FADF73-E5DD-490B-A505-575024EDC85E}" type="presOf" srcId="{625A5D9B-72A2-40C2-9920-2A86AA10170F}" destId="{B97EE742-6C77-4305-8BCA-81CC3456C1B6}" srcOrd="0" destOrd="0" presId="urn:microsoft.com/office/officeart/2005/8/layout/radial3"/>
-    <dgm:cxn modelId="{AAF0A2B9-9A98-4E67-9DFE-C4D8275A390D}" type="presOf" srcId="{DF9D8C5C-EFD0-47B8-B0C3-951207D60EF9}" destId="{1DA35EB3-674E-4C27-9606-E324E5486E29}" srcOrd="0" destOrd="0" presId="urn:microsoft.com/office/officeart/2005/8/layout/radial3"/>
-    <dgm:cxn modelId="{270ECDD7-C8A7-4260-A45D-14331E9121D7}" type="presOf" srcId="{3C65C3BE-97FA-4E7E-A7A9-C1B8EBCB9D1D}" destId="{8F7D3D82-28B7-4759-BE44-02BC805BF923}" srcOrd="0" destOrd="0" presId="urn:microsoft.com/office/officeart/2005/8/layout/radial3"/>
-    <dgm:cxn modelId="{F45BBC5F-A35F-473E-9C5E-C1DF45BDC001}" type="presOf" srcId="{8118C6FB-6289-4A21-954C-79AEC93A336C}" destId="{5A55587E-B815-40F9-8063-ECCA9E74E606}" srcOrd="0" destOrd="0" presId="urn:microsoft.com/office/officeart/2005/8/layout/radial3"/>
-    <dgm:cxn modelId="{0CB49C8D-20FC-459A-91FF-396EA8978D5C}" type="presOf" srcId="{A3958F74-9973-414E-A0F9-06A926133184}" destId="{F5B46A47-BC4B-4666-9E61-584ECD1231CE}" srcOrd="0" destOrd="0" presId="urn:microsoft.com/office/officeart/2005/8/layout/radial3"/>
+    <dgm:cxn modelId="{280FCF06-7F02-48A6-B1BE-EB091985F459}" type="presOf" srcId="{1F0F5BF6-24F0-4DA7-BC2E-CB78BFDCACE5}" destId="{DD7615F2-C140-44CB-83DC-C4D8DACFFACD}" srcOrd="0" destOrd="0" presId="urn:microsoft.com/office/officeart/2005/8/layout/radial3"/>
     <dgm:cxn modelId="{97608323-B29A-44AD-95AD-589C5FD1A7B2}" srcId="{75D5D323-3660-4AC2-9241-8CDA01313C60}" destId="{1F0F5BF6-24F0-4DA7-BC2E-CB78BFDCACE5}" srcOrd="5" destOrd="0" parTransId="{B36354D6-0963-45EE-9D83-1515DC8285AE}" sibTransId="{1FC39AA9-ED81-49F3-BED1-2E8CCD89780D}"/>
-    <dgm:cxn modelId="{B85DB74A-9CB8-4A22-8023-A1AEEC7F1639}" type="presOf" srcId="{7FCCF261-B228-43DA-82EA-3E75E74E37A1}" destId="{E12814B7-DD2C-45CC-A1FE-A5B2E81574D3}" srcOrd="0" destOrd="0" presId="urn:microsoft.com/office/officeart/2005/8/layout/radial3"/>
+    <dgm:cxn modelId="{F1C69226-7B00-4D1E-89F2-DC30289B9398}" type="presOf" srcId="{7FCCF261-B228-43DA-82EA-3E75E74E37A1}" destId="{E12814B7-DD2C-45CC-A1FE-A5B2E81574D3}" srcOrd="0" destOrd="0" presId="urn:microsoft.com/office/officeart/2005/8/layout/radial3"/>
+    <dgm:cxn modelId="{2E1FB170-D5EA-4BEE-805B-943510CD8E12}" type="presOf" srcId="{625A5D9B-72A2-40C2-9920-2A86AA10170F}" destId="{B97EE742-6C77-4305-8BCA-81CC3456C1B6}" srcOrd="0" destOrd="0" presId="urn:microsoft.com/office/officeart/2005/8/layout/radial3"/>
+    <dgm:cxn modelId="{4E2F3D49-C476-4050-A64D-1AD40A92DB5E}" type="presOf" srcId="{75D5D323-3660-4AC2-9241-8CDA01313C60}" destId="{DAD913CC-BF03-4CAA-8462-9A9475B04CDD}" srcOrd="0" destOrd="0" presId="urn:microsoft.com/office/officeart/2005/8/layout/radial3"/>
+    <dgm:cxn modelId="{2C3E8941-686F-40A5-BAC5-6660BC5959F3}" type="presOf" srcId="{B9B35CAE-559E-45D0-83B0-0D0B804BD630}" destId="{4841AD60-0F4E-4B3A-9763-FB205C4FEFD7}" srcOrd="0" destOrd="0" presId="urn:microsoft.com/office/officeart/2005/8/layout/radial3"/>
     <dgm:cxn modelId="{F82EFC3B-B85B-4324-9812-DF8637B24044}" srcId="{75D5D323-3660-4AC2-9241-8CDA01313C60}" destId="{3C65C3BE-97FA-4E7E-A7A9-C1B8EBCB9D1D}" srcOrd="2" destOrd="0" parTransId="{B7AC8BF9-B167-4714-AF88-FA0B3E8B7FE8}" sibTransId="{44675614-4E52-480D-9823-43A718291766}"/>
     <dgm:cxn modelId="{156A8EED-A4AA-429A-8784-32D77FB5288F}" srcId="{75D5D323-3660-4AC2-9241-8CDA01313C60}" destId="{B9B35CAE-559E-45D0-83B0-0D0B804BD630}" srcOrd="10" destOrd="0" parTransId="{D2D48C48-48F4-4893-9645-CCE89CF4EEAC}" sibTransId="{16D50E87-45F4-4F8A-9E4E-389B128C7045}"/>
     <dgm:cxn modelId="{12F153C9-61D7-47E2-84F3-FD6F86FEF319}" srcId="{75D5D323-3660-4AC2-9241-8CDA01313C60}" destId="{39350B22-81EF-4C34-B336-EA6D018DB371}" srcOrd="6" destOrd="0" parTransId="{07F64268-23BB-4059-A4CB-8B554203D970}" sibTransId="{D301CF87-B73B-4BA4-B761-E57074C1236F}"/>
-    <dgm:cxn modelId="{60E1F02A-AC3C-47B9-8EF6-145761E947D2}" type="presOf" srcId="{1F0F5BF6-24F0-4DA7-BC2E-CB78BFDCACE5}" destId="{DD7615F2-C140-44CB-83DC-C4D8DACFFACD}" srcOrd="0" destOrd="0" presId="urn:microsoft.com/office/officeart/2005/8/layout/radial3"/>
+    <dgm:cxn modelId="{360FFD0E-7BC0-4F8B-874A-25EBBEFD90B1}" type="presOf" srcId="{3C65C3BE-97FA-4E7E-A7A9-C1B8EBCB9D1D}" destId="{8F7D3D82-28B7-4759-BE44-02BC805BF923}" srcOrd="0" destOrd="0" presId="urn:microsoft.com/office/officeart/2005/8/layout/radial3"/>
     <dgm:cxn modelId="{C4A5D885-A01C-4B61-AA1A-959C773612BA}" srcId="{75D5D323-3660-4AC2-9241-8CDA01313C60}" destId="{8118C6FB-6289-4A21-954C-79AEC93A336C}" srcOrd="1" destOrd="0" parTransId="{6BD07B4A-C06F-48A8-A898-2532EDCA90BD}" sibTransId="{283AD367-B119-4243-8DAB-C9921869F438}"/>
-    <dgm:cxn modelId="{1487B4C0-1769-434E-9573-CA3A5FBDEFC9}" type="presOf" srcId="{75D5D323-3660-4AC2-9241-8CDA01313C60}" destId="{DAD913CC-BF03-4CAA-8462-9A9475B04CDD}" srcOrd="0" destOrd="0" presId="urn:microsoft.com/office/officeart/2005/8/layout/radial3"/>
-    <dgm:cxn modelId="{000C1764-AD1E-4838-8BF7-F49D8D89525A}" type="presParOf" srcId="{6A003F8D-8FAC-4830-B6F0-AD3307366069}" destId="{B0875DDA-10DF-4CF5-AAFD-1E8A6E191F97}" srcOrd="0" destOrd="0" presId="urn:microsoft.com/office/officeart/2005/8/layout/radial3"/>
-    <dgm:cxn modelId="{3F48BCC4-E055-41E4-9EA1-915054FDE8CC}" type="presParOf" srcId="{B0875DDA-10DF-4CF5-AAFD-1E8A6E191F97}" destId="{DAD913CC-BF03-4CAA-8462-9A9475B04CDD}" srcOrd="0" destOrd="0" presId="urn:microsoft.com/office/officeart/2005/8/layout/radial3"/>
-    <dgm:cxn modelId="{69F34036-EC24-45E4-A641-C17CF308CE15}" type="presParOf" srcId="{B0875DDA-10DF-4CF5-AAFD-1E8A6E191F97}" destId="{CAA7A80D-7940-409E-B046-05854580B569}" srcOrd="1" destOrd="0" presId="urn:microsoft.com/office/officeart/2005/8/layout/radial3"/>
-    <dgm:cxn modelId="{4C45B5C3-ED99-4244-9B7C-0D293F3D1FF8}" type="presParOf" srcId="{B0875DDA-10DF-4CF5-AAFD-1E8A6E191F97}" destId="{5A55587E-B815-40F9-8063-ECCA9E74E606}" srcOrd="2" destOrd="0" presId="urn:microsoft.com/office/officeart/2005/8/layout/radial3"/>
-    <dgm:cxn modelId="{0CF3698F-54A7-44F2-BB8A-64398C4B0388}" type="presParOf" srcId="{B0875DDA-10DF-4CF5-AAFD-1E8A6E191F97}" destId="{8F7D3D82-28B7-4759-BE44-02BC805BF923}" srcOrd="3" destOrd="0" presId="urn:microsoft.com/office/officeart/2005/8/layout/radial3"/>
-    <dgm:cxn modelId="{E17157EC-8A12-4B07-A0CB-FF27BBDCDD5F}" type="presParOf" srcId="{B0875DDA-10DF-4CF5-AAFD-1E8A6E191F97}" destId="{B97EE742-6C77-4305-8BCA-81CC3456C1B6}" srcOrd="4" destOrd="0" presId="urn:microsoft.com/office/officeart/2005/8/layout/radial3"/>
-    <dgm:cxn modelId="{88F1ADB2-8D5F-4B7B-B3DC-C657EC547F6B}" type="presParOf" srcId="{B0875DDA-10DF-4CF5-AAFD-1E8A6E191F97}" destId="{E12814B7-DD2C-45CC-A1FE-A5B2E81574D3}" srcOrd="5" destOrd="0" presId="urn:microsoft.com/office/officeart/2005/8/layout/radial3"/>
-    <dgm:cxn modelId="{588E304A-79FD-4407-99C7-9390B5DB9443}" type="presParOf" srcId="{B0875DDA-10DF-4CF5-AAFD-1E8A6E191F97}" destId="{DD7615F2-C140-44CB-83DC-C4D8DACFFACD}" srcOrd="6" destOrd="0" presId="urn:microsoft.com/office/officeart/2005/8/layout/radial3"/>
-    <dgm:cxn modelId="{5E1C529C-C74E-493F-9AB4-2A96A73E0362}" type="presParOf" srcId="{B0875DDA-10DF-4CF5-AAFD-1E8A6E191F97}" destId="{D9109B40-2D06-4B99-B588-70BC6E16A868}" srcOrd="7" destOrd="0" presId="urn:microsoft.com/office/officeart/2005/8/layout/radial3"/>
-    <dgm:cxn modelId="{DED54D2A-C691-4B65-9F9E-949B87AF9187}" type="presParOf" srcId="{B0875DDA-10DF-4CF5-AAFD-1E8A6E191F97}" destId="{F5B46A47-BC4B-4666-9E61-584ECD1231CE}" srcOrd="8" destOrd="0" presId="urn:microsoft.com/office/officeart/2005/8/layout/radial3"/>
-    <dgm:cxn modelId="{3360758A-0912-4148-8EAD-BA1BC35A4978}" type="presParOf" srcId="{B0875DDA-10DF-4CF5-AAFD-1E8A6E191F97}" destId="{1DA35EB3-674E-4C27-9606-E324E5486E29}" srcOrd="9" destOrd="0" presId="urn:microsoft.com/office/officeart/2005/8/layout/radial3"/>
-    <dgm:cxn modelId="{78952315-A35A-4D46-B89C-265995702BD8}" type="presParOf" srcId="{B0875DDA-10DF-4CF5-AAFD-1E8A6E191F97}" destId="{FCB1DDF8-76DC-4EC7-A47F-C7A973A82FD9}" srcOrd="10" destOrd="0" presId="urn:microsoft.com/office/officeart/2005/8/layout/radial3"/>
-    <dgm:cxn modelId="{6C6A19D6-4901-444A-8E5A-EF81D4BBDEFE}" type="presParOf" srcId="{B0875DDA-10DF-4CF5-AAFD-1E8A6E191F97}" destId="{4841AD60-0F4E-4B3A-9763-FB205C4FEFD7}" srcOrd="11" destOrd="0" presId="urn:microsoft.com/office/officeart/2005/8/layout/radial3"/>
+    <dgm:cxn modelId="{C2AD1AA0-CE24-4D15-BA2B-6A3BF2CFC192}" type="presParOf" srcId="{6A003F8D-8FAC-4830-B6F0-AD3307366069}" destId="{B0875DDA-10DF-4CF5-AAFD-1E8A6E191F97}" srcOrd="0" destOrd="0" presId="urn:microsoft.com/office/officeart/2005/8/layout/radial3"/>
+    <dgm:cxn modelId="{2C49D640-C5AD-4626-9111-02AAAA4021EE}" type="presParOf" srcId="{B0875DDA-10DF-4CF5-AAFD-1E8A6E191F97}" destId="{DAD913CC-BF03-4CAA-8462-9A9475B04CDD}" srcOrd="0" destOrd="0" presId="urn:microsoft.com/office/officeart/2005/8/layout/radial3"/>
+    <dgm:cxn modelId="{B39AAE8C-ED66-453C-9B3B-EB3DFC131964}" type="presParOf" srcId="{B0875DDA-10DF-4CF5-AAFD-1E8A6E191F97}" destId="{CAA7A80D-7940-409E-B046-05854580B569}" srcOrd="1" destOrd="0" presId="urn:microsoft.com/office/officeart/2005/8/layout/radial3"/>
+    <dgm:cxn modelId="{82C74839-E44D-43B7-94DD-4C8052FDBC57}" type="presParOf" srcId="{B0875DDA-10DF-4CF5-AAFD-1E8A6E191F97}" destId="{5A55587E-B815-40F9-8063-ECCA9E74E606}" srcOrd="2" destOrd="0" presId="urn:microsoft.com/office/officeart/2005/8/layout/radial3"/>
+    <dgm:cxn modelId="{CC0CFE03-6B68-4792-9975-8A22507E5A1F}" type="presParOf" srcId="{B0875DDA-10DF-4CF5-AAFD-1E8A6E191F97}" destId="{8F7D3D82-28B7-4759-BE44-02BC805BF923}" srcOrd="3" destOrd="0" presId="urn:microsoft.com/office/officeart/2005/8/layout/radial3"/>
+    <dgm:cxn modelId="{EB467612-2282-456B-AE82-1431BD219E15}" type="presParOf" srcId="{B0875DDA-10DF-4CF5-AAFD-1E8A6E191F97}" destId="{B97EE742-6C77-4305-8BCA-81CC3456C1B6}" srcOrd="4" destOrd="0" presId="urn:microsoft.com/office/officeart/2005/8/layout/radial3"/>
+    <dgm:cxn modelId="{83337928-5463-4C57-957D-B7B93C98429A}" type="presParOf" srcId="{B0875DDA-10DF-4CF5-AAFD-1E8A6E191F97}" destId="{E12814B7-DD2C-45CC-A1FE-A5B2E81574D3}" srcOrd="5" destOrd="0" presId="urn:microsoft.com/office/officeart/2005/8/layout/radial3"/>
+    <dgm:cxn modelId="{3D3DECEA-D6DD-415D-A16D-5230FF3A8E7E}" type="presParOf" srcId="{B0875DDA-10DF-4CF5-AAFD-1E8A6E191F97}" destId="{DD7615F2-C140-44CB-83DC-C4D8DACFFACD}" srcOrd="6" destOrd="0" presId="urn:microsoft.com/office/officeart/2005/8/layout/radial3"/>
+    <dgm:cxn modelId="{3517579E-9561-4619-8BDA-1CBB369A0923}" type="presParOf" srcId="{B0875DDA-10DF-4CF5-AAFD-1E8A6E191F97}" destId="{D9109B40-2D06-4B99-B588-70BC6E16A868}" srcOrd="7" destOrd="0" presId="urn:microsoft.com/office/officeart/2005/8/layout/radial3"/>
+    <dgm:cxn modelId="{E69AFD2D-15A6-4AB1-9F07-6163B7E4C08E}" type="presParOf" srcId="{B0875DDA-10DF-4CF5-AAFD-1E8A6E191F97}" destId="{F5B46A47-BC4B-4666-9E61-584ECD1231CE}" srcOrd="8" destOrd="0" presId="urn:microsoft.com/office/officeart/2005/8/layout/radial3"/>
+    <dgm:cxn modelId="{B9B7D4E8-6FFE-45B5-81F0-396030873343}" type="presParOf" srcId="{B0875DDA-10DF-4CF5-AAFD-1E8A6E191F97}" destId="{1DA35EB3-674E-4C27-9606-E324E5486E29}" srcOrd="9" destOrd="0" presId="urn:microsoft.com/office/officeart/2005/8/layout/radial3"/>
+    <dgm:cxn modelId="{9AB5DE28-40C8-44A4-B740-6E871DBA08F4}" type="presParOf" srcId="{B0875DDA-10DF-4CF5-AAFD-1E8A6E191F97}" destId="{FCB1DDF8-76DC-4EC7-A47F-C7A973A82FD9}" srcOrd="10" destOrd="0" presId="urn:microsoft.com/office/officeart/2005/8/layout/radial3"/>
+    <dgm:cxn modelId="{F214A345-F272-4597-A10F-12610BF15B07}" type="presParOf" srcId="{B0875DDA-10DF-4CF5-AAFD-1E8A6E191F97}" destId="{4841AD60-0F4E-4B3A-9763-FB205C4FEFD7}" srcOrd="11" destOrd="0" presId="urn:microsoft.com/office/officeart/2005/8/layout/radial3"/>
   </dgm:cxnLst>
   <dgm:bg/>
   <dgm:whole/>
   <dgm:extLst>
     <a:ext uri="http://schemas.microsoft.com/office/drawing/2008/diagram">
-      <dsp:dataModelExt xmlns:dsp="http://schemas.microsoft.com/office/drawing/2008/diagram" relId="rId17" minVer="http://schemas.openxmlformats.org/drawingml/2006/diagram"/>
+      <dsp:dataModelExt xmlns:dsp="http://schemas.microsoft.com/office/drawing/2008/diagram" relId="rId19" minVer="http://schemas.openxmlformats.org/drawingml/2006/diagram"/>
     </a:ext>
   </dgm:extLst>
 </dgm:dataModel>
@@ -14961,7 +18606,7 @@
 </file>
 
 <file path=customXml/itemProps1.xml><?xml version="1.0" encoding="utf-8"?>
-<ds:datastoreItem xmlns:ds="http://schemas.openxmlformats.org/officeDocument/2006/customXml" ds:itemID="{64305D3C-8E70-4185-BCA4-E7064FD65FDD}">
+<ds:datastoreItem xmlns:ds="http://schemas.openxmlformats.org/officeDocument/2006/customXml" ds:itemID="{08E8F923-41FC-4EF2-8309-569DECD8808C}">
   <ds:schemaRefs>
     <ds:schemaRef ds:uri="http://schemas.openxmlformats.org/officeDocument/2006/bibliography"/>
   </ds:schemaRefs>
